--- a/Научная работа 23.10.25.docx
+++ b/Научная работа 23.10.25.docx
@@ -2,187 +2,840 @@
 <file path=word/document.xml><?xml version="1.0" encoding="utf-8"?>
 <w:document xmlns:wpc="http://schemas.microsoft.com/office/word/2010/wordprocessingCanvas" xmlns:cx="http://schemas.microsoft.com/office/drawing/2014/chartex" xmlns:cx1="http://schemas.microsoft.com/office/drawing/2015/9/8/chartex" xmlns:cx2="http://schemas.microsoft.com/office/drawing/2015/10/21/chartex" xmlns:cx3="http://schemas.microsoft.com/office/drawing/2016/5/9/chartex" xmlns:cx4="http://schemas.microsoft.com/office/drawing/2016/5/10/chartex" xmlns:cx5="http://schemas.microsoft.com/office/drawing/2016/5/11/chartex" xmlns:cx6="http://schemas.microsoft.com/office/drawing/2016/5/12/chartex" xmlns:cx7="http://schemas.microsoft.com/office/drawing/2016/5/13/chartex" xmlns:cx8="http://schemas.microsoft.com/office/drawing/2016/5/14/chartex" xmlns:mc="http://schemas.openxmlformats.org/markup-compatibility/2006" xmlns:aink="http://schemas.microsoft.com/office/drawing/2016/ink" xmlns:am3d="http://schemas.microsoft.com/office/drawing/2017/model3d" xmlns:o="urn:schemas-microsoft-com:office:office" xmlns:oel="http://schemas.microsoft.com/office/2019/extlst" xmlns:r="http://schemas.openxmlformats.org/officeDocument/2006/relationships" xmlns:m="http://schemas.openxmlformats.org/officeDocument/2006/math" xmlns:v="urn:schemas-microsoft-com:vml" xmlns:wp14="http://schemas.microsoft.com/office/word/2010/wordprocessingDrawing" xmlns:wp="http://schemas.openxmlformats.org/drawingml/2006/wordprocessingDrawing" xmlns:w10="urn:schemas-microsoft-com:office:word" xmlns:w="http://schemas.openxmlformats.org/wordprocessingml/2006/main" xmlns:w14="http://schemas.microsoft.com/office/word/2010/wordml" xmlns:w15="http://schemas.microsoft.com/office/word/2012/wordml" xmlns:w16cex="http://schemas.microsoft.com/office/word/2018/wordml/cex" xmlns:w16cid="http://schemas.microsoft.com/office/word/2016/wordml/cid" xmlns:w16="http://schemas.microsoft.com/office/word/2018/wordml" xmlns:w16du="http://schemas.microsoft.com/office/word/2023/wordml/word16du" xmlns:w16sdtdh="http://schemas.microsoft.com/office/word/2020/wordml/sdtdatahash" xmlns:w16sdtfl="http://schemas.microsoft.com/office/word/2024/wordml/sdtformatlock" xmlns:w16se="http://schemas.microsoft.com/office/word/2015/wordml/symex" xmlns:wpg="http://schemas.microsoft.com/office/word/2010/wordprocessingGroup" xmlns:wpi="http://schemas.microsoft.com/office/word/2010/wordprocessingInk" xmlns:wne="http://schemas.microsoft.com/office/word/2006/wordml" xmlns:wps="http://schemas.microsoft.com/office/word/2010/wordprocessingShape" mc:Ignorable="w14 w15 w16se w16cid w16 w16cex w16sdtdh w16sdtfl w16du wp14">
   <w:body>
-    <w:p>
-      <w:pPr>
-        <w:rPr>
+    <w:p/>
+    <w:p/>
+    <w:p/>
+    <w:p/>
+    <w:p/>
+    <w:p/>
+    <w:p>
+      <w:pPr>
+        <w:rPr>
+          <w:rFonts w:ascii="Times New Roman" w:hAnsi="Times New Roman" w:cs="Times New Roman"/>
           <w:b/>
           <w:bCs/>
         </w:rPr>
       </w:pPr>
       <w:r>
         <w:rPr>
+          <w:rFonts w:ascii="Times New Roman" w:hAnsi="Times New Roman" w:cs="Times New Roman"/>
           <w:b/>
           <w:bCs/>
-        </w:rPr>
-        <w:t>1. Что значит модель и в каких случаях используется</w:t>
-      </w:r>
-    </w:p>
-    <w:p>
-      <w:r>
-        <w:t>Данная модель описывает динамику численности двух видов, конкурирующих за общие ресурсы. Она является классической и широко используется в теоретической экологии.</w:t>
-      </w:r>
-    </w:p>
-    <w:p>
-      <w:r>
-        <w:t xml:space="preserve">«Наиболее известная модель конкурентных взаимодействий была предложена в 20-х годах итальянским математиком Вито Вольтерра и американским биологом Альфредом </w:t>
-      </w:r>
-      <w:proofErr w:type="spellStart"/>
-      <w:r>
-        <w:t>Лоткой</w:t>
-      </w:r>
-      <w:proofErr w:type="spellEnd"/>
-      <w:r>
-        <w:t>. Она представляет собой прямое обобщение логистического уравнения роста популяции на случай конкуренции двух видов за один ресурс. Модель Лотки–Вольтерра для двух конкурентов и по сей день остается основной при анализе межвидовой конкуренции.»</w:t>
-      </w:r>
-    </w:p>
-    <w:p>
-      <w:r>
-        <w:rPr>
+          <w:highlight w:val="yellow"/>
+        </w:rPr>
+        <w:t>ОТЧЕТ</w:t>
+      </w:r>
+    </w:p>
+    <w:p>
+      <w:pPr>
+        <w:rPr>
+          <w:rFonts w:ascii="Times New Roman" w:hAnsi="Times New Roman" w:cs="Times New Roman"/>
           <w:b/>
           <w:bCs/>
         </w:rPr>
-        <w:t>Источник:</w:t>
-      </w:r>
-      <w:r>
-        <w:t xml:space="preserve"> Ризниченко </w:t>
-      </w:r>
-      <w:proofErr w:type="gramStart"/>
-      <w:r>
-        <w:t>Г.Ю.</w:t>
-      </w:r>
-      <w:proofErr w:type="gramEnd"/>
-      <w:r>
-        <w:t xml:space="preserve"> Лекции по математическим моделям в биологии. — М.-Ижевск: Институт компьютерных исследований, 2011. — С. 74.</w:t>
-      </w:r>
-    </w:p>
-    <w:p>
-      <w:r>
-        <w:t>«Модели межвидовой конкуренции применяются для предсказания динамики численности конкурирующих видов, для оценки вероятности их сосуществования в долговременной перспективе, а также для анализа исходов экспериментального или природного вселения видов в новые сообщества.»</w:t>
-      </w:r>
-    </w:p>
-    <w:p>
-      <w:r>
-        <w:rPr>
+      </w:pPr>
+      <w:r>
+        <w:rPr>
+          <w:rFonts w:ascii="Times New Roman" w:hAnsi="Times New Roman" w:cs="Times New Roman"/>
           <w:b/>
           <w:bCs/>
         </w:rPr>
-        <w:t>Источник:</w:t>
-      </w:r>
-      <w:r>
-        <w:t> </w:t>
-      </w:r>
-      <w:proofErr w:type="spellStart"/>
-      <w:r>
-        <w:t>Одум</w:t>
-      </w:r>
-      <w:proofErr w:type="spellEnd"/>
-      <w:r>
-        <w:t xml:space="preserve"> Ю. Основы экологии. — М.: Мир, 1975. — С. 226.</w:t>
-      </w:r>
-    </w:p>
-    <w:p>
-      <w:pPr>
-        <w:rPr>
+        <w:t>Исследование системы конкуренции двух видов</w:t>
+      </w:r>
+    </w:p>
+    <w:p>
+      <w:pPr>
+        <w:rPr>
+          <w:rFonts w:ascii="Times New Roman" w:hAnsi="Times New Roman" w:cs="Times New Roman"/>
           <w:b/>
           <w:bCs/>
         </w:rPr>
       </w:pPr>
       <w:r>
         <w:rPr>
+          <w:rFonts w:ascii="Times New Roman" w:hAnsi="Times New Roman" w:cs="Times New Roman"/>
           <w:b/>
           <w:bCs/>
         </w:rPr>
-        <w:t>2. Все сущности и связи в модели</w:t>
-      </w:r>
-    </w:p>
-    <w:p>
-      <w:r>
-        <w:t>Модель описывает взаимовлияние двух популяций через их отрицательное воздействие друг на друга.</w:t>
-      </w:r>
-    </w:p>
-    <w:p>
-      <w:r>
-        <w:t>«В этой системе два вида x и y отрицательно влияют друг на друга, так как каждый из них потребляет один и тот же ресурс, необходимый другому виду. Это влияние учитывается с помощью дополнительных членов в логистических уравнениях.»</w:t>
-      </w:r>
-    </w:p>
-    <w:p>
-      <w:r>
-        <w:rPr>
+        <w:t>Цель работы</w:t>
+      </w:r>
+    </w:p>
+    <w:p>
+      <w:pPr>
+        <w:rPr>
+          <w:rFonts w:ascii="Times New Roman" w:hAnsi="Times New Roman" w:cs="Times New Roman"/>
+        </w:rPr>
+      </w:pPr>
+      <w:r>
+        <w:rPr>
+          <w:rFonts w:ascii="Times New Roman" w:hAnsi="Times New Roman" w:cs="Times New Roman"/>
+        </w:rPr>
+        <w:t>Исследование динамики системы конкуренции двух видов с использованием математического моделирования и компьютерной визуализации. Анализ различных режимов взаимодействия видов в зависимости от параметров конкуренции.</w:t>
+      </w:r>
+    </w:p>
+    <w:p>
+      <w:pPr>
+        <w:rPr>
+          <w:rFonts w:ascii="Times New Roman" w:hAnsi="Times New Roman" w:cs="Times New Roman"/>
           <w:b/>
           <w:bCs/>
         </w:rPr>
-        <w:t>Источник:</w:t>
-      </w:r>
-      <w:r>
-        <w:t xml:space="preserve"> Базыкин </w:t>
-      </w:r>
-      <w:proofErr w:type="gramStart"/>
-      <w:r>
-        <w:t>А.Д.</w:t>
-      </w:r>
-      <w:proofErr w:type="gramEnd"/>
-      <w:r>
-        <w:t xml:space="preserve"> Математическая биофизика взаимодействующих популяций. — М.: Наука, 1985. — С. 52.</w:t>
-      </w:r>
-    </w:p>
-    <w:p>
-      <w:r>
-        <w:t>«Связь между популяциями осуществляется через коэффициенты конкуренции α и β, которые показывают, насколько сильное угнетающее действие оказывает один вид на рост другого по сравнению с внутривидовой конкуренцией.»</w:t>
-      </w:r>
-    </w:p>
-    <w:p>
-      <w:r>
-        <w:rPr>
+      </w:pPr>
+      <w:r>
+        <w:rPr>
+          <w:rFonts w:ascii="Times New Roman" w:hAnsi="Times New Roman" w:cs="Times New Roman"/>
           <w:b/>
           <w:bCs/>
         </w:rPr>
-        <w:t>Источник:</w:t>
-      </w:r>
-      <w:r>
-        <w:t> </w:t>
-      </w:r>
-      <w:proofErr w:type="spellStart"/>
-      <w:r>
-        <w:t>Свирежев</w:t>
-      </w:r>
-      <w:proofErr w:type="spellEnd"/>
-      <w:r>
-        <w:t xml:space="preserve"> Ю.М., Логофет Д.О. Устойчивость биологических сообществ. — М.: Наука, 1978. — С. 89.</w:t>
-      </w:r>
-    </w:p>
-    <w:p>
-      <w:pPr>
-        <w:rPr>
+        <w:t>Теоретическая основа</w:t>
+      </w:r>
+    </w:p>
+    <w:p>
+      <w:pPr>
+        <w:rPr>
+          <w:rFonts w:ascii="Times New Roman" w:hAnsi="Times New Roman" w:cs="Times New Roman"/>
+        </w:rPr>
+      </w:pPr>
+      <w:r>
+        <w:rPr>
+          <w:rFonts w:ascii="Times New Roman" w:hAnsi="Times New Roman" w:cs="Times New Roman"/>
+        </w:rPr>
+        <w:t>Модель основана на системе дифференциальных уравнений Лотки-Вольтерры для конкуренции двух видов:</w:t>
+      </w:r>
+    </w:p>
+    <w:p>
+      <w:pPr>
+        <w:shd w:val="clear" w:color="auto" w:fill="FFFFFF"/>
+        <w:tabs>
+          <w:tab w:val="left" w:pos="916"/>
+          <w:tab w:val="left" w:pos="1832"/>
+          <w:tab w:val="left" w:pos="2748"/>
+          <w:tab w:val="left" w:pos="3664"/>
+          <w:tab w:val="left" w:pos="4580"/>
+          <w:tab w:val="left" w:pos="5496"/>
+          <w:tab w:val="left" w:pos="6412"/>
+          <w:tab w:val="left" w:pos="7328"/>
+          <w:tab w:val="left" w:pos="8244"/>
+          <w:tab w:val="left" w:pos="9160"/>
+          <w:tab w:val="left" w:pos="10076"/>
+          <w:tab w:val="left" w:pos="10992"/>
+          <w:tab w:val="left" w:pos="11908"/>
+          <w:tab w:val="left" w:pos="12824"/>
+          <w:tab w:val="left" w:pos="13740"/>
+          <w:tab w:val="left" w:pos="14656"/>
+        </w:tabs>
+        <w:spacing w:after="0" w:line="240" w:lineRule="auto"/>
+        <w:rPr>
+          <w:rFonts w:ascii="Courier New" w:eastAsia="Times New Roman" w:hAnsi="Courier New" w:cs="Courier New"/>
+          <w:color w:val="080808"/>
+          <w:kern w:val="0"/>
+          <w:sz w:val="20"/>
+          <w:szCs w:val="20"/>
+          <w:lang w:eastAsia="ru-RU"/>
+          <w14:ligatures w14:val="none"/>
+        </w:rPr>
+      </w:pPr>
+      <w:r>
+        <w:rPr>
+          <w:rFonts w:ascii="Courier New" w:eastAsia="Times New Roman" w:hAnsi="Courier New" w:cs="Courier New"/>
+          <w:color w:val="080808"/>
+          <w:kern w:val="0"/>
+          <w:sz w:val="20"/>
+          <w:szCs w:val="20"/>
+          <w:lang w:val="en-US" w:eastAsia="ru-RU"/>
+          <w14:ligatures w14:val="none"/>
+        </w:rPr>
+        <w:t>du</w:t>
+      </w:r>
+      <w:r>
+        <w:rPr>
+          <w:rFonts w:ascii="Cambria Math" w:eastAsia="Times New Roman" w:hAnsi="Cambria Math" w:cs="Cambria Math"/>
+          <w:color w:val="080808"/>
+          <w:kern w:val="0"/>
+          <w:sz w:val="20"/>
+          <w:szCs w:val="20"/>
+          <w:lang w:eastAsia="ru-RU"/>
+          <w14:ligatures w14:val="none"/>
+        </w:rPr>
+        <w:t>₁</w:t>
+      </w:r>
+      <w:r>
+        <w:rPr>
+          <w:rFonts w:ascii="Courier New" w:eastAsia="Times New Roman" w:hAnsi="Courier New" w:cs="Courier New"/>
+          <w:color w:val="080808"/>
+          <w:kern w:val="0"/>
+          <w:sz w:val="20"/>
+          <w:szCs w:val="20"/>
+          <w:lang w:eastAsia="ru-RU"/>
+          <w14:ligatures w14:val="none"/>
+        </w:rPr>
+        <w:t>/</w:t>
+      </w:r>
+      <w:r>
+        <w:rPr>
+          <w:rFonts w:ascii="Courier New" w:eastAsia="Times New Roman" w:hAnsi="Courier New" w:cs="Courier New"/>
+          <w:color w:val="080808"/>
+          <w:kern w:val="0"/>
+          <w:sz w:val="20"/>
+          <w:szCs w:val="20"/>
+          <w:lang w:val="en-US" w:eastAsia="ru-RU"/>
+          <w14:ligatures w14:val="none"/>
+        </w:rPr>
+        <w:t>dt</w:t>
+      </w:r>
+      <w:r>
+        <w:rPr>
+          <w:rFonts w:ascii="Courier New" w:eastAsia="Times New Roman" w:hAnsi="Courier New" w:cs="Courier New"/>
+          <w:color w:val="080808"/>
+          <w:kern w:val="0"/>
+          <w:sz w:val="20"/>
+          <w:szCs w:val="20"/>
+          <w:lang w:eastAsia="ru-RU"/>
+          <w14:ligatures w14:val="none"/>
+        </w:rPr>
+        <w:t xml:space="preserve"> = </w:t>
+      </w:r>
+      <w:r>
+        <w:rPr>
+          <w:rFonts w:ascii="Courier New" w:eastAsia="Times New Roman" w:hAnsi="Courier New" w:cs="Courier New"/>
+          <w:color w:val="080808"/>
+          <w:kern w:val="0"/>
+          <w:sz w:val="20"/>
+          <w:szCs w:val="20"/>
+          <w:lang w:val="en-US" w:eastAsia="ru-RU"/>
+          <w14:ligatures w14:val="none"/>
+        </w:rPr>
+        <w:t>u</w:t>
+      </w:r>
+      <w:proofErr w:type="gramStart"/>
+      <w:r>
+        <w:rPr>
+          <w:rFonts w:ascii="Cambria Math" w:eastAsia="Times New Roman" w:hAnsi="Cambria Math" w:cs="Cambria Math"/>
+          <w:color w:val="080808"/>
+          <w:kern w:val="0"/>
+          <w:sz w:val="20"/>
+          <w:szCs w:val="20"/>
+          <w:lang w:eastAsia="ru-RU"/>
+          <w14:ligatures w14:val="none"/>
+        </w:rPr>
+        <w:t>₁</w:t>
+      </w:r>
+      <w:r>
+        <w:rPr>
+          <w:rFonts w:ascii="Courier New" w:eastAsia="Times New Roman" w:hAnsi="Courier New" w:cs="Courier New"/>
+          <w:color w:val="080808"/>
+          <w:kern w:val="0"/>
+          <w:sz w:val="20"/>
+          <w:szCs w:val="20"/>
+          <w:lang w:eastAsia="ru-RU"/>
+          <w14:ligatures w14:val="none"/>
+        </w:rPr>
+        <w:t>(</w:t>
+      </w:r>
+      <w:proofErr w:type="gramEnd"/>
+      <w:r>
+        <w:rPr>
+          <w:rFonts w:ascii="Courier New" w:eastAsia="Times New Roman" w:hAnsi="Courier New" w:cs="Courier New"/>
+          <w:color w:val="080808"/>
+          <w:kern w:val="0"/>
+          <w:sz w:val="20"/>
+          <w:szCs w:val="20"/>
+          <w:lang w:eastAsia="ru-RU"/>
+          <w14:ligatures w14:val="none"/>
+        </w:rPr>
+        <w:t xml:space="preserve">1 - </w:t>
+      </w:r>
+      <w:r>
+        <w:rPr>
+          <w:rFonts w:ascii="Courier New" w:eastAsia="Times New Roman" w:hAnsi="Courier New" w:cs="Courier New"/>
+          <w:color w:val="080808"/>
+          <w:kern w:val="0"/>
+          <w:sz w:val="20"/>
+          <w:szCs w:val="20"/>
+          <w:lang w:val="en-US" w:eastAsia="ru-RU"/>
+          <w14:ligatures w14:val="none"/>
+        </w:rPr>
+        <w:t>u</w:t>
+      </w:r>
+      <w:r>
+        <w:rPr>
+          <w:rFonts w:ascii="Cambria Math" w:eastAsia="Times New Roman" w:hAnsi="Cambria Math" w:cs="Cambria Math"/>
+          <w:color w:val="080808"/>
+          <w:kern w:val="0"/>
+          <w:sz w:val="20"/>
+          <w:szCs w:val="20"/>
+          <w:lang w:eastAsia="ru-RU"/>
+          <w14:ligatures w14:val="none"/>
+        </w:rPr>
+        <w:t>₁</w:t>
+      </w:r>
+      <w:r>
+        <w:rPr>
+          <w:rFonts w:ascii="Courier New" w:eastAsia="Times New Roman" w:hAnsi="Courier New" w:cs="Courier New"/>
+          <w:color w:val="080808"/>
+          <w:kern w:val="0"/>
+          <w:sz w:val="20"/>
+          <w:szCs w:val="20"/>
+          <w:lang w:eastAsia="ru-RU"/>
+          <w14:ligatures w14:val="none"/>
+        </w:rPr>
+        <w:t xml:space="preserve"> - </w:t>
+      </w:r>
+      <w:r>
+        <w:rPr>
+          <w:rFonts w:ascii="Courier New" w:eastAsia="Times New Roman" w:hAnsi="Courier New" w:cs="Courier New"/>
+          <w:color w:val="080808"/>
+          <w:kern w:val="0"/>
+          <w:sz w:val="20"/>
+          <w:szCs w:val="20"/>
+          <w:lang w:val="en-US" w:eastAsia="ru-RU"/>
+          <w14:ligatures w14:val="none"/>
+        </w:rPr>
+        <w:t>ε</w:t>
+      </w:r>
+      <w:r>
+        <w:rPr>
+          <w:rFonts w:ascii="Cambria Math" w:eastAsia="Times New Roman" w:hAnsi="Cambria Math" w:cs="Cambria Math"/>
+          <w:color w:val="080808"/>
+          <w:kern w:val="0"/>
+          <w:sz w:val="20"/>
+          <w:szCs w:val="20"/>
+          <w:lang w:eastAsia="ru-RU"/>
+          <w14:ligatures w14:val="none"/>
+        </w:rPr>
+        <w:t>₁</w:t>
+      </w:r>
+      <w:r>
+        <w:rPr>
+          <w:rFonts w:ascii="Courier New" w:eastAsia="Times New Roman" w:hAnsi="Courier New" w:cs="Courier New"/>
+          <w:color w:val="080808"/>
+          <w:kern w:val="0"/>
+          <w:sz w:val="20"/>
+          <w:szCs w:val="20"/>
+          <w:lang w:val="en-US" w:eastAsia="ru-RU"/>
+          <w14:ligatures w14:val="none"/>
+        </w:rPr>
+        <w:t>u</w:t>
+      </w:r>
+      <w:r>
+        <w:rPr>
+          <w:rFonts w:ascii="Cambria Math" w:eastAsia="Times New Roman" w:hAnsi="Cambria Math" w:cs="Cambria Math"/>
+          <w:color w:val="080808"/>
+          <w:kern w:val="0"/>
+          <w:sz w:val="20"/>
+          <w:szCs w:val="20"/>
+          <w:lang w:eastAsia="ru-RU"/>
+          <w14:ligatures w14:val="none"/>
+        </w:rPr>
+        <w:t>₂</w:t>
+      </w:r>
+      <w:r>
+        <w:rPr>
+          <w:rFonts w:ascii="Courier New" w:eastAsia="Times New Roman" w:hAnsi="Courier New" w:cs="Courier New"/>
+          <w:color w:val="080808"/>
+          <w:kern w:val="0"/>
+          <w:sz w:val="20"/>
+          <w:szCs w:val="20"/>
+          <w:lang w:eastAsia="ru-RU"/>
+          <w14:ligatures w14:val="none"/>
+        </w:rPr>
+        <w:t>)</w:t>
+      </w:r>
+      <w:r>
+        <w:rPr>
+          <w:rFonts w:ascii="Courier New" w:eastAsia="Times New Roman" w:hAnsi="Courier New" w:cs="Courier New"/>
+          <w:color w:val="080808"/>
+          <w:kern w:val="0"/>
+          <w:sz w:val="20"/>
+          <w:szCs w:val="20"/>
+          <w:lang w:eastAsia="ru-RU"/>
+          <w14:ligatures w14:val="none"/>
+        </w:rPr>
+        <w:br/>
+      </w:r>
+      <w:r>
+        <w:rPr>
+          <w:rFonts w:ascii="Courier New" w:eastAsia="Times New Roman" w:hAnsi="Courier New" w:cs="Courier New"/>
+          <w:color w:val="080808"/>
+          <w:kern w:val="0"/>
+          <w:sz w:val="20"/>
+          <w:szCs w:val="20"/>
+          <w:lang w:val="en-US" w:eastAsia="ru-RU"/>
+          <w14:ligatures w14:val="none"/>
+        </w:rPr>
+        <w:t>du</w:t>
+      </w:r>
+      <w:r>
+        <w:rPr>
+          <w:rFonts w:ascii="Cambria Math" w:eastAsia="Times New Roman" w:hAnsi="Cambria Math" w:cs="Cambria Math"/>
+          <w:color w:val="080808"/>
+          <w:kern w:val="0"/>
+          <w:sz w:val="20"/>
+          <w:szCs w:val="20"/>
+          <w:lang w:eastAsia="ru-RU"/>
+          <w14:ligatures w14:val="none"/>
+        </w:rPr>
+        <w:t>₂</w:t>
+      </w:r>
+      <w:r>
+        <w:rPr>
+          <w:rFonts w:ascii="Courier New" w:eastAsia="Times New Roman" w:hAnsi="Courier New" w:cs="Courier New"/>
+          <w:color w:val="080808"/>
+          <w:kern w:val="0"/>
+          <w:sz w:val="20"/>
+          <w:szCs w:val="20"/>
+          <w:lang w:eastAsia="ru-RU"/>
+          <w14:ligatures w14:val="none"/>
+        </w:rPr>
+        <w:t>/</w:t>
+      </w:r>
+      <w:r>
+        <w:rPr>
+          <w:rFonts w:ascii="Courier New" w:eastAsia="Times New Roman" w:hAnsi="Courier New" w:cs="Courier New"/>
+          <w:color w:val="080808"/>
+          <w:kern w:val="0"/>
+          <w:sz w:val="20"/>
+          <w:szCs w:val="20"/>
+          <w:lang w:val="en-US" w:eastAsia="ru-RU"/>
+          <w14:ligatures w14:val="none"/>
+        </w:rPr>
+        <w:t>dt</w:t>
+      </w:r>
+      <w:r>
+        <w:rPr>
+          <w:rFonts w:ascii="Courier New" w:eastAsia="Times New Roman" w:hAnsi="Courier New" w:cs="Courier New"/>
+          <w:color w:val="080808"/>
+          <w:kern w:val="0"/>
+          <w:sz w:val="20"/>
+          <w:szCs w:val="20"/>
+          <w:lang w:eastAsia="ru-RU"/>
+          <w14:ligatures w14:val="none"/>
+        </w:rPr>
+        <w:t xml:space="preserve"> = </w:t>
+      </w:r>
+      <w:r>
+        <w:rPr>
+          <w:rFonts w:ascii="Courier New" w:eastAsia="Times New Roman" w:hAnsi="Courier New" w:cs="Courier New"/>
+          <w:color w:val="080808"/>
+          <w:kern w:val="0"/>
+          <w:sz w:val="20"/>
+          <w:szCs w:val="20"/>
+          <w:lang w:val="en-US" w:eastAsia="ru-RU"/>
+          <w14:ligatures w14:val="none"/>
+        </w:rPr>
+        <w:t>u</w:t>
+      </w:r>
+      <w:r>
+        <w:rPr>
+          <w:rFonts w:ascii="Cambria Math" w:eastAsia="Times New Roman" w:hAnsi="Cambria Math" w:cs="Cambria Math"/>
+          <w:color w:val="080808"/>
+          <w:kern w:val="0"/>
+          <w:sz w:val="20"/>
+          <w:szCs w:val="20"/>
+          <w:lang w:eastAsia="ru-RU"/>
+          <w14:ligatures w14:val="none"/>
+        </w:rPr>
+        <w:t>₂</w:t>
+      </w:r>
+      <w:r>
+        <w:rPr>
+          <w:rFonts w:ascii="Courier New" w:eastAsia="Times New Roman" w:hAnsi="Courier New" w:cs="Courier New"/>
+          <w:color w:val="080808"/>
+          <w:kern w:val="0"/>
+          <w:sz w:val="20"/>
+          <w:szCs w:val="20"/>
+          <w:lang w:eastAsia="ru-RU"/>
+          <w14:ligatures w14:val="none"/>
+        </w:rPr>
+        <w:t xml:space="preserve">(1 - </w:t>
+      </w:r>
+      <w:r>
+        <w:rPr>
+          <w:rFonts w:ascii="Courier New" w:eastAsia="Times New Roman" w:hAnsi="Courier New" w:cs="Courier New"/>
+          <w:color w:val="080808"/>
+          <w:kern w:val="0"/>
+          <w:sz w:val="20"/>
+          <w:szCs w:val="20"/>
+          <w:lang w:val="en-US" w:eastAsia="ru-RU"/>
+          <w14:ligatures w14:val="none"/>
+        </w:rPr>
+        <w:t>u</w:t>
+      </w:r>
+      <w:r>
+        <w:rPr>
+          <w:rFonts w:ascii="Cambria Math" w:eastAsia="Times New Roman" w:hAnsi="Cambria Math" w:cs="Cambria Math"/>
+          <w:color w:val="080808"/>
+          <w:kern w:val="0"/>
+          <w:sz w:val="20"/>
+          <w:szCs w:val="20"/>
+          <w:lang w:eastAsia="ru-RU"/>
+          <w14:ligatures w14:val="none"/>
+        </w:rPr>
+        <w:t>₂</w:t>
+      </w:r>
+      <w:r>
+        <w:rPr>
+          <w:rFonts w:ascii="Courier New" w:eastAsia="Times New Roman" w:hAnsi="Courier New" w:cs="Courier New"/>
+          <w:color w:val="080808"/>
+          <w:kern w:val="0"/>
+          <w:sz w:val="20"/>
+          <w:szCs w:val="20"/>
+          <w:lang w:eastAsia="ru-RU"/>
+          <w14:ligatures w14:val="none"/>
+        </w:rPr>
+        <w:t xml:space="preserve"> - </w:t>
+      </w:r>
+      <w:r>
+        <w:rPr>
+          <w:rFonts w:ascii="Courier New" w:eastAsia="Times New Roman" w:hAnsi="Courier New" w:cs="Courier New"/>
+          <w:color w:val="080808"/>
+          <w:kern w:val="0"/>
+          <w:sz w:val="20"/>
+          <w:szCs w:val="20"/>
+          <w:lang w:val="en-US" w:eastAsia="ru-RU"/>
+          <w14:ligatures w14:val="none"/>
+        </w:rPr>
+        <w:t>ε</w:t>
+      </w:r>
+      <w:r>
+        <w:rPr>
+          <w:rFonts w:ascii="Cambria Math" w:eastAsia="Times New Roman" w:hAnsi="Cambria Math" w:cs="Cambria Math"/>
+          <w:color w:val="080808"/>
+          <w:kern w:val="0"/>
+          <w:sz w:val="20"/>
+          <w:szCs w:val="20"/>
+          <w:lang w:eastAsia="ru-RU"/>
+          <w14:ligatures w14:val="none"/>
+        </w:rPr>
+        <w:t>₂</w:t>
+      </w:r>
+      <w:r>
+        <w:rPr>
+          <w:rFonts w:ascii="Courier New" w:eastAsia="Times New Roman" w:hAnsi="Courier New" w:cs="Courier New"/>
+          <w:color w:val="080808"/>
+          <w:kern w:val="0"/>
+          <w:sz w:val="20"/>
+          <w:szCs w:val="20"/>
+          <w:lang w:val="en-US" w:eastAsia="ru-RU"/>
+          <w14:ligatures w14:val="none"/>
+        </w:rPr>
+        <w:t>u</w:t>
+      </w:r>
+      <w:r>
+        <w:rPr>
+          <w:rFonts w:ascii="Cambria Math" w:eastAsia="Times New Roman" w:hAnsi="Cambria Math" w:cs="Cambria Math"/>
+          <w:color w:val="080808"/>
+          <w:kern w:val="0"/>
+          <w:sz w:val="20"/>
+          <w:szCs w:val="20"/>
+          <w:lang w:eastAsia="ru-RU"/>
+          <w14:ligatures w14:val="none"/>
+        </w:rPr>
+        <w:t>₁</w:t>
+      </w:r>
+      <w:r>
+        <w:rPr>
+          <w:rFonts w:ascii="Courier New" w:eastAsia="Times New Roman" w:hAnsi="Courier New" w:cs="Courier New"/>
+          <w:color w:val="080808"/>
+          <w:kern w:val="0"/>
+          <w:sz w:val="20"/>
+          <w:szCs w:val="20"/>
+          <w:lang w:eastAsia="ru-RU"/>
+          <w14:ligatures w14:val="none"/>
+        </w:rPr>
+        <w:t>)</w:t>
+      </w:r>
+    </w:p>
+    <w:p>
+      <w:pPr>
+        <w:shd w:val="clear" w:color="auto" w:fill="FFFFFF"/>
+        <w:tabs>
+          <w:tab w:val="left" w:pos="916"/>
+          <w:tab w:val="left" w:pos="1832"/>
+          <w:tab w:val="left" w:pos="2748"/>
+          <w:tab w:val="left" w:pos="3664"/>
+          <w:tab w:val="left" w:pos="4580"/>
+          <w:tab w:val="left" w:pos="5496"/>
+          <w:tab w:val="left" w:pos="6412"/>
+          <w:tab w:val="left" w:pos="7328"/>
+          <w:tab w:val="left" w:pos="8244"/>
+          <w:tab w:val="left" w:pos="9160"/>
+          <w:tab w:val="left" w:pos="10076"/>
+          <w:tab w:val="left" w:pos="10992"/>
+          <w:tab w:val="left" w:pos="11908"/>
+          <w:tab w:val="left" w:pos="12824"/>
+          <w:tab w:val="left" w:pos="13740"/>
+          <w:tab w:val="left" w:pos="14656"/>
+        </w:tabs>
+        <w:spacing w:after="0" w:line="240" w:lineRule="auto"/>
+        <w:rPr>
+          <w:rFonts w:ascii="Courier New" w:eastAsia="Times New Roman" w:hAnsi="Courier New" w:cs="Courier New"/>
+          <w:color w:val="080808"/>
+          <w:kern w:val="0"/>
+          <w:sz w:val="20"/>
+          <w:szCs w:val="20"/>
+          <w:lang w:eastAsia="ru-RU"/>
+          <w14:ligatures w14:val="none"/>
+        </w:rPr>
+      </w:pPr>
+    </w:p>
+    <w:p>
+      <w:pPr>
+        <w:rPr>
+          <w:rFonts w:ascii="Times New Roman" w:hAnsi="Times New Roman" w:cs="Times New Roman"/>
+        </w:rPr>
+      </w:pPr>
+      <w:r>
+        <w:rPr>
+          <w:rFonts w:ascii="Times New Roman" w:hAnsi="Times New Roman" w:cs="Times New Roman"/>
+        </w:rPr>
+        <w:t>где:</w:t>
+      </w:r>
+    </w:p>
+    <w:p>
+      <w:pPr>
+        <w:numPr>
+          <w:ilvl w:val="0"/>
+          <w:numId w:val="8"/>
+        </w:numPr>
+        <w:rPr>
+          <w:rFonts w:ascii="Times New Roman" w:hAnsi="Times New Roman" w:cs="Times New Roman"/>
+        </w:rPr>
+      </w:pPr>
+      <w:r>
+        <w:rPr>
+          <w:rFonts w:ascii="Times New Roman" w:hAnsi="Times New Roman" w:cs="Times New Roman"/>
+        </w:rPr>
+        <w:t>u₁, u₂ - численности видов 1 и 2 (нормированные на емкость среды)</w:t>
+      </w:r>
+    </w:p>
+    <w:p>
+      <w:pPr>
+        <w:numPr>
+          <w:ilvl w:val="0"/>
+          <w:numId w:val="8"/>
+        </w:numPr>
+        <w:rPr>
+          <w:rFonts w:ascii="Times New Roman" w:hAnsi="Times New Roman" w:cs="Times New Roman"/>
+        </w:rPr>
+      </w:pPr>
+      <w:r>
+        <w:rPr>
+          <w:rFonts w:ascii="Times New Roman" w:hAnsi="Times New Roman" w:cs="Times New Roman"/>
+        </w:rPr>
+        <w:t>ε₁, ε₂ - коэффициенты конкуренции, показывающие влияние одного вида на другой</w:t>
+      </w:r>
+    </w:p>
+    <w:p>
+      <w:pPr>
+        <w:rPr>
+          <w:rFonts w:ascii="Times New Roman" w:hAnsi="Times New Roman" w:cs="Times New Roman"/>
           <w:b/>
           <w:bCs/>
         </w:rPr>
       </w:pPr>
       <w:r>
         <w:rPr>
+          <w:rFonts w:ascii="Times New Roman" w:hAnsi="Times New Roman" w:cs="Times New Roman"/>
           <w:b/>
           <w:bCs/>
         </w:rPr>
-        <w:t>3. Все переменные и коэффициенты в формулах</w:t>
-      </w:r>
-    </w:p>
-    <w:p>
-      <w:r>
+        <w:t xml:space="preserve">Что значит </w:t>
+      </w:r>
+      <w:r>
+        <w:rPr>
+          <w:rFonts w:ascii="Times New Roman" w:hAnsi="Times New Roman" w:cs="Times New Roman"/>
+          <w:b/>
+          <w:bCs/>
+        </w:rPr>
+        <w:t xml:space="preserve">данная </w:t>
+      </w:r>
+      <w:r>
+        <w:rPr>
+          <w:rFonts w:ascii="Times New Roman" w:hAnsi="Times New Roman" w:cs="Times New Roman"/>
+          <w:b/>
+          <w:bCs/>
+        </w:rPr>
+        <w:t>модель и в каких случаях используется</w:t>
+      </w:r>
+    </w:p>
+    <w:p>
+      <w:pPr>
+        <w:rPr>
+          <w:rFonts w:ascii="Times New Roman" w:hAnsi="Times New Roman" w:cs="Times New Roman"/>
+        </w:rPr>
+      </w:pPr>
+      <w:r>
+        <w:rPr>
+          <w:rFonts w:ascii="Times New Roman" w:hAnsi="Times New Roman" w:cs="Times New Roman"/>
+        </w:rPr>
+        <w:t>Данная модель описывает динамику численности двух видов, конкурирующих за общие ресурсы. Она является классической и широко используется в теоретической экологии.</w:t>
+      </w:r>
+    </w:p>
+    <w:p>
+      <w:pPr>
+        <w:rPr>
+          <w:rFonts w:ascii="Times New Roman" w:hAnsi="Times New Roman" w:cs="Times New Roman"/>
+        </w:rPr>
+      </w:pPr>
+      <w:r>
+        <w:rPr>
+          <w:rFonts w:ascii="Times New Roman" w:hAnsi="Times New Roman" w:cs="Times New Roman"/>
+        </w:rPr>
+        <w:t xml:space="preserve">Наиболее известная модель конкурентных взаимодействий была предложена в 20-х годах итальянским математиком Вито Вольтерра и американским биологом Альфредом </w:t>
+      </w:r>
+      <w:proofErr w:type="spellStart"/>
+      <w:r>
+        <w:rPr>
+          <w:rFonts w:ascii="Times New Roman" w:hAnsi="Times New Roman" w:cs="Times New Roman"/>
+        </w:rPr>
+        <w:t>Лоткой</w:t>
+      </w:r>
+      <w:proofErr w:type="spellEnd"/>
+      <w:r>
+        <w:rPr>
+          <w:rFonts w:ascii="Times New Roman" w:hAnsi="Times New Roman" w:cs="Times New Roman"/>
+        </w:rPr>
+        <w:t>. Она представляет собой прямое обобщение логистического уравнения роста популяции на случай конкуренции двух видов за один ресурс. Модель Лотки–Вольтерра для двух конкурентов и по сей день остается основной при анализе межвидовой конкуренции.</w:t>
+      </w:r>
+    </w:p>
+    <w:p>
+      <w:pPr>
+        <w:rPr>
+          <w:rFonts w:ascii="Times New Roman" w:hAnsi="Times New Roman" w:cs="Times New Roman"/>
+        </w:rPr>
+      </w:pPr>
+      <w:r>
+        <w:rPr>
+          <w:rFonts w:ascii="Times New Roman" w:hAnsi="Times New Roman" w:cs="Times New Roman"/>
+        </w:rPr>
+        <w:t>Модели межвидовой конкуренции применяются для предсказания динамики численности конкурирующих видов, для оценки вероятности их сосуществования в долговременной перспективе, а также для анализа исходов экспериментального или природного вселения видов в новые сообщества.</w:t>
+      </w:r>
+    </w:p>
+    <w:p>
+      <w:pPr>
+        <w:rPr>
+          <w:rFonts w:ascii="Times New Roman" w:hAnsi="Times New Roman" w:cs="Times New Roman"/>
+          <w:b/>
+          <w:bCs/>
+        </w:rPr>
+      </w:pPr>
+      <w:r>
+        <w:rPr>
+          <w:rFonts w:ascii="Times New Roman" w:hAnsi="Times New Roman" w:cs="Times New Roman"/>
+          <w:b/>
+          <w:bCs/>
+        </w:rPr>
+        <w:t>Все сущности и связи в модели</w:t>
+      </w:r>
+    </w:p>
+    <w:p>
+      <w:pPr>
+        <w:rPr>
+          <w:rFonts w:ascii="Times New Roman" w:hAnsi="Times New Roman" w:cs="Times New Roman"/>
+        </w:rPr>
+      </w:pPr>
+      <w:r>
+        <w:rPr>
+          <w:rFonts w:ascii="Times New Roman" w:hAnsi="Times New Roman" w:cs="Times New Roman"/>
+        </w:rPr>
+        <w:t>Модель описывает взаимовлияние двух популяций через их отрицательное воздействие друг на друга.</w:t>
+      </w:r>
+      <w:r>
+        <w:rPr>
+          <w:rFonts w:ascii="Times New Roman" w:hAnsi="Times New Roman" w:cs="Times New Roman"/>
+        </w:rPr>
+        <w:t xml:space="preserve"> </w:t>
+      </w:r>
+      <w:r>
+        <w:rPr>
+          <w:rFonts w:ascii="Times New Roman" w:hAnsi="Times New Roman" w:cs="Times New Roman"/>
+        </w:rPr>
+        <w:t xml:space="preserve">В этой системе два вида x и y отрицательно влияют друг на друга, так как </w:t>
+      </w:r>
+      <w:r>
+        <w:rPr>
+          <w:rFonts w:ascii="Times New Roman" w:hAnsi="Times New Roman" w:cs="Times New Roman"/>
+        </w:rPr>
+        <w:lastRenderedPageBreak/>
+        <w:t>каждый из них потребляет один и тот же ресурс, необходимый другому виду. Это влияние учитывается с помощью дополнительных членов в логистических уравнениях.</w:t>
+      </w:r>
+    </w:p>
+    <w:p>
+      <w:pPr>
+        <w:rPr>
+          <w:rFonts w:ascii="Times New Roman" w:hAnsi="Times New Roman" w:cs="Times New Roman"/>
+        </w:rPr>
+      </w:pPr>
+      <w:r>
+        <w:rPr>
+          <w:rFonts w:ascii="Times New Roman" w:hAnsi="Times New Roman" w:cs="Times New Roman"/>
+        </w:rPr>
+        <w:t>Связь между популяциями осуществляется через коэффициенты конкуренции α и β, которые показывают, насколько сильное угнетающее действие оказывает один вид на рост другого по сравнению с внутривидовой конкуренцией.</w:t>
+      </w:r>
+    </w:p>
+    <w:p>
+      <w:pPr>
+        <w:rPr>
+          <w:rFonts w:ascii="Times New Roman" w:hAnsi="Times New Roman" w:cs="Times New Roman"/>
+        </w:rPr>
+      </w:pPr>
+      <w:r>
+        <w:rPr>
+          <w:rFonts w:ascii="Times New Roman" w:hAnsi="Times New Roman" w:cs="Times New Roman"/>
+          <w:b/>
+          <w:bCs/>
+        </w:rPr>
+        <w:t>П</w:t>
+      </w:r>
+      <w:r>
+        <w:rPr>
+          <w:rFonts w:ascii="Times New Roman" w:hAnsi="Times New Roman" w:cs="Times New Roman"/>
+          <w:b/>
+          <w:bCs/>
+        </w:rPr>
+        <w:t>еременные и коэффициенты в формулах</w:t>
+      </w:r>
+    </w:p>
+    <w:p>
+      <w:pPr>
+        <w:rPr>
+          <w:rFonts w:ascii="Times New Roman" w:hAnsi="Times New Roman" w:cs="Times New Roman"/>
+        </w:rPr>
+      </w:pPr>
+      <w:r>
+        <w:rPr>
+          <w:rFonts w:ascii="Times New Roman" w:hAnsi="Times New Roman" w:cs="Times New Roman"/>
+        </w:rPr>
         <w:t>Классическое представление модели и описание параметров выглядит следующим образом.</w:t>
       </w:r>
     </w:p>
     <w:p>
-      <w:r>
-        <w:t>«Рассмотрим систему двух логистических уравнений, описывающих конкуренцию двух видов:</w:t>
-      </w:r>
-    </w:p>
-    <w:p>
-      <w:r>
-        <w:rPr>
+      <w:pPr>
+        <w:rPr>
+          <w:rFonts w:ascii="Times New Roman" w:hAnsi="Times New Roman" w:cs="Times New Roman"/>
+        </w:rPr>
+      </w:pPr>
+      <w:r>
+        <w:rPr>
+          <w:rFonts w:ascii="Times New Roman" w:hAnsi="Times New Roman" w:cs="Times New Roman"/>
+        </w:rPr>
+        <w:t>Рассмотрим систему двух логистических уравнений, описывающих конкуренцию двух видов:</w:t>
+      </w:r>
+    </w:p>
+    <w:p>
+      <w:pPr>
+        <w:rPr>
+          <w:rFonts w:ascii="Times New Roman" w:hAnsi="Times New Roman" w:cs="Times New Roman"/>
+        </w:rPr>
+      </w:pPr>
+      <w:r>
+        <w:rPr>
+          <w:rFonts w:ascii="Times New Roman" w:hAnsi="Times New Roman" w:cs="Times New Roman"/>
           <w:noProof/>
         </w:rPr>
-        <w:lastRenderedPageBreak/>
         <w:drawing>
-          <wp:inline distT="0" distB="0" distL="0" distR="0" wp14:anchorId="7FC0DE15" wp14:editId="28838BA6">
+          <wp:inline distT="0" distB="0" distL="0" distR="0" wp14:anchorId="08B46CEF" wp14:editId="0CC3C46D">
             <wp:extent cx="2248095" cy="1066892"/>
             <wp:effectExtent l="0" t="0" r="0" b="0"/>
             <wp:docPr id="1520680429" name="Рисунок 1" descr="Изображение выглядит как текст, Шрифт, диаграмма, линия&#10;&#10;Контент, сгенерированный ИИ, может содержать ошибки."/>
@@ -219,7 +872,15 @@
       </w:r>
     </w:p>
     <w:p>
-      <w:r>
+      <w:pPr>
+        <w:rPr>
+          <w:rFonts w:ascii="Times New Roman" w:hAnsi="Times New Roman" w:cs="Times New Roman"/>
+        </w:rPr>
+      </w:pPr>
+      <w:r>
+        <w:rPr>
+          <w:rFonts w:ascii="Times New Roman" w:hAnsi="Times New Roman" w:cs="Times New Roman"/>
+        </w:rPr>
         <w:t>где:</w:t>
       </w:r>
     </w:p>
@@ -229,36 +890,54 @@
           <w:ilvl w:val="0"/>
           <w:numId w:val="1"/>
         </w:numPr>
-      </w:pPr>
-      <w:r>
+        <w:rPr>
+          <w:rFonts w:ascii="Times New Roman" w:hAnsi="Times New Roman" w:cs="Times New Roman"/>
+        </w:rPr>
+      </w:pPr>
+      <w:r>
+        <w:rPr>
+          <w:rFonts w:ascii="Times New Roman" w:hAnsi="Times New Roman" w:cs="Times New Roman"/>
+        </w:rPr>
         <w:t>x(t), </w:t>
       </w:r>
       <w:r>
         <w:rPr>
+          <w:rFonts w:ascii="Times New Roman" w:hAnsi="Times New Roman" w:cs="Times New Roman"/>
           <w:i/>
           <w:iCs/>
         </w:rPr>
         <w:t>y</w:t>
       </w:r>
       <w:r>
+        <w:rPr>
+          <w:rFonts w:ascii="Times New Roman" w:hAnsi="Times New Roman" w:cs="Times New Roman"/>
+        </w:rPr>
         <w:t>(</w:t>
       </w:r>
       <w:r>
         <w:rPr>
+          <w:rFonts w:ascii="Times New Roman" w:hAnsi="Times New Roman" w:cs="Times New Roman"/>
           <w:i/>
           <w:iCs/>
         </w:rPr>
         <w:t>t</w:t>
       </w:r>
       <w:r>
+        <w:rPr>
+          <w:rFonts w:ascii="Times New Roman" w:hAnsi="Times New Roman" w:cs="Times New Roman"/>
+        </w:rPr>
         <w:t>) — численности (или биомассы) конкурирующих видов в момент времени </w:t>
       </w:r>
       <w:proofErr w:type="spellStart"/>
       <w:r>
+        <w:rPr>
+          <w:rFonts w:ascii="Times New Roman" w:hAnsi="Times New Roman" w:cs="Times New Roman"/>
+        </w:rPr>
         <w:t>t</w:t>
       </w:r>
       <w:r>
         <w:rPr>
+          <w:rFonts w:ascii="Times New Roman" w:hAnsi="Times New Roman" w:cs="Times New Roman"/>
           <w:i/>
           <w:iCs/>
         </w:rPr>
@@ -266,6 +945,9 @@
       </w:r>
       <w:proofErr w:type="spellEnd"/>
       <w:r>
+        <w:rPr>
+          <w:rFonts w:ascii="Times New Roman" w:hAnsi="Times New Roman" w:cs="Times New Roman"/>
+        </w:rPr>
         <w:t>;</w:t>
       </w:r>
     </w:p>
@@ -275,30 +957,15 @@
           <w:ilvl w:val="0"/>
           <w:numId w:val="1"/>
         </w:numPr>
-      </w:pPr>
-      <w:r>
-        <w:t>r1</w:t>
-      </w:r>
-      <w:r>
-        <w:rPr>
-          <w:rFonts w:ascii="Arial" w:hAnsi="Arial" w:cs="Arial"/>
-        </w:rPr>
-        <w:t>​</w:t>
-      </w:r>
-      <w:r>
-        <w:t>, r</w:t>
-      </w:r>
-      <w:r>
-        <w:t>2</w:t>
-      </w:r>
-      <w:r>
-        <w:rPr>
-          <w:rFonts w:ascii="Arial" w:hAnsi="Arial" w:cs="Arial"/>
-        </w:rPr>
-        <w:t>​</w:t>
-      </w:r>
-      <w:r>
-        <w:t> — собственные скорости роста видов в отсутствие конкуренции и при неограниченных ресурсах;</w:t>
+        <w:rPr>
+          <w:rFonts w:ascii="Times New Roman" w:hAnsi="Times New Roman" w:cs="Times New Roman"/>
+        </w:rPr>
+      </w:pPr>
+      <w:r>
+        <w:rPr>
+          <w:rFonts w:ascii="Times New Roman" w:hAnsi="Times New Roman" w:cs="Times New Roman"/>
+        </w:rPr>
+        <w:t>r1​, r2​ — собственные скорости роста видов в отсутствие конкуренции и при неограниченных ресурсах;</w:t>
       </w:r>
     </w:p>
     <w:p>
@@ -307,37 +974,29 @@
           <w:ilvl w:val="0"/>
           <w:numId w:val="1"/>
         </w:numPr>
-      </w:pPr>
-      <w:r>
-        <w:t>K1</w:t>
-      </w:r>
-      <w:r>
-        <w:rPr>
-          <w:rFonts w:ascii="Arial" w:hAnsi="Arial" w:cs="Arial"/>
-        </w:rPr>
-        <w:t>​</w:t>
-      </w:r>
-      <w:r>
-        <w:t>, </w:t>
-      </w:r>
-      <w:r>
-        <w:rPr>
+        <w:rPr>
+          <w:rFonts w:ascii="Times New Roman" w:hAnsi="Times New Roman" w:cs="Times New Roman"/>
+        </w:rPr>
+      </w:pPr>
+      <w:r>
+        <w:rPr>
+          <w:rFonts w:ascii="Times New Roman" w:hAnsi="Times New Roman" w:cs="Times New Roman"/>
+        </w:rPr>
+        <w:t>K1​, </w:t>
+      </w:r>
+      <w:r>
+        <w:rPr>
+          <w:rFonts w:ascii="Times New Roman" w:hAnsi="Times New Roman" w:cs="Times New Roman"/>
           <w:i/>
           <w:iCs/>
         </w:rPr>
         <w:t>K</w:t>
       </w:r>
       <w:r>
-        <w:t>2</w:t>
-      </w:r>
-      <w:r>
-        <w:rPr>
-          <w:rFonts w:ascii="Arial" w:hAnsi="Arial" w:cs="Arial"/>
-        </w:rPr>
-        <w:t>​</w:t>
-      </w:r>
-      <w:r>
-        <w:t> — ёмкости среды для каждого вида в отсутствие конкурента;</w:t>
+        <w:rPr>
+          <w:rFonts w:ascii="Times New Roman" w:hAnsi="Times New Roman" w:cs="Times New Roman"/>
+        </w:rPr>
+        <w:t>2​ — ёмкости среды для каждого вида в отсутствие конкурента;</w:t>
       </w:r>
     </w:p>
     <w:p>
@@ -346,25 +1005,26 @@
           <w:ilvl w:val="0"/>
           <w:numId w:val="1"/>
         </w:numPr>
-      </w:pPr>
-      <w:r>
-        <w:t>α12</w:t>
-      </w:r>
-      <w:r>
-        <w:rPr>
-          <w:rFonts w:ascii="Arial" w:hAnsi="Arial" w:cs="Arial"/>
-        </w:rPr>
-        <w:t>​</w:t>
-      </w:r>
-      <w:r>
-        <w:t> — коэффициент конкуренции, показывающий, какое действие оказывает особь вида </w:t>
+        <w:rPr>
+          <w:rFonts w:ascii="Times New Roman" w:hAnsi="Times New Roman" w:cs="Times New Roman"/>
+        </w:rPr>
+      </w:pPr>
+      <w:r>
+        <w:rPr>
+          <w:rFonts w:ascii="Times New Roman" w:hAnsi="Times New Roman" w:cs="Times New Roman"/>
+        </w:rPr>
+        <w:t>α12​ — коэффициент конкуренции, показывающий, какое действие оказывает особь вида </w:t>
       </w:r>
       <w:proofErr w:type="spellStart"/>
       <w:r>
+        <w:rPr>
+          <w:rFonts w:ascii="Times New Roman" w:hAnsi="Times New Roman" w:cs="Times New Roman"/>
+        </w:rPr>
         <w:t>y</w:t>
       </w:r>
       <w:r>
         <w:rPr>
+          <w:rFonts w:ascii="Times New Roman" w:hAnsi="Times New Roman" w:cs="Times New Roman"/>
           <w:i/>
           <w:iCs/>
         </w:rPr>
@@ -372,14 +1032,21 @@
       </w:r>
       <w:proofErr w:type="spellEnd"/>
       <w:r>
+        <w:rPr>
+          <w:rFonts w:ascii="Times New Roman" w:hAnsi="Times New Roman" w:cs="Times New Roman"/>
+        </w:rPr>
         <w:t> на рост популяции вида </w:t>
       </w:r>
       <w:proofErr w:type="spellStart"/>
       <w:r>
+        <w:rPr>
+          <w:rFonts w:ascii="Times New Roman" w:hAnsi="Times New Roman" w:cs="Times New Roman"/>
+        </w:rPr>
         <w:t>x</w:t>
       </w:r>
       <w:r>
         <w:rPr>
+          <w:rFonts w:ascii="Times New Roman" w:hAnsi="Times New Roman" w:cs="Times New Roman"/>
           <w:i/>
           <w:iCs/>
         </w:rPr>
@@ -387,14 +1054,21 @@
       </w:r>
       <w:proofErr w:type="spellEnd"/>
       <w:r>
+        <w:rPr>
+          <w:rFonts w:ascii="Times New Roman" w:hAnsi="Times New Roman" w:cs="Times New Roman"/>
+        </w:rPr>
         <w:t> (в пересчете на одну особь вида </w:t>
       </w:r>
       <w:proofErr w:type="spellStart"/>
       <w:r>
+        <w:rPr>
+          <w:rFonts w:ascii="Times New Roman" w:hAnsi="Times New Roman" w:cs="Times New Roman"/>
+        </w:rPr>
         <w:t>x</w:t>
       </w:r>
       <w:r>
         <w:rPr>
+          <w:rFonts w:ascii="Times New Roman" w:hAnsi="Times New Roman" w:cs="Times New Roman"/>
           <w:i/>
           <w:iCs/>
         </w:rPr>
@@ -402,6 +1076,9 @@
       </w:r>
       <w:proofErr w:type="spellEnd"/>
       <w:r>
+        <w:rPr>
+          <w:rFonts w:ascii="Times New Roman" w:hAnsi="Times New Roman" w:cs="Times New Roman"/>
+        </w:rPr>
         <w:t>);</w:t>
       </w:r>
     </w:p>
@@ -411,16 +1088,26 @@
           <w:ilvl w:val="0"/>
           <w:numId w:val="1"/>
         </w:numPr>
-      </w:pPr>
-      <w:r>
+        <w:rPr>
+          <w:rFonts w:ascii="Times New Roman" w:hAnsi="Times New Roman" w:cs="Times New Roman"/>
+        </w:rPr>
+      </w:pPr>
+      <w:r>
+        <w:rPr>
+          <w:rFonts w:ascii="Times New Roman" w:hAnsi="Times New Roman" w:cs="Times New Roman"/>
+        </w:rPr>
         <w:t>α21 — коэффициент конкуренции, показывающий, какое действие оказывает особь вида </w:t>
       </w:r>
       <w:proofErr w:type="spellStart"/>
       <w:r>
+        <w:rPr>
+          <w:rFonts w:ascii="Times New Roman" w:hAnsi="Times New Roman" w:cs="Times New Roman"/>
+        </w:rPr>
         <w:t>x</w:t>
       </w:r>
       <w:r>
         <w:rPr>
+          <w:rFonts w:ascii="Times New Roman" w:hAnsi="Times New Roman" w:cs="Times New Roman"/>
           <w:i/>
           <w:iCs/>
         </w:rPr>
@@ -428,14 +1115,21 @@
       </w:r>
       <w:proofErr w:type="spellEnd"/>
       <w:r>
+        <w:rPr>
+          <w:rFonts w:ascii="Times New Roman" w:hAnsi="Times New Roman" w:cs="Times New Roman"/>
+        </w:rPr>
         <w:t> на рост популяции вида </w:t>
       </w:r>
       <w:proofErr w:type="spellStart"/>
       <w:r>
+        <w:rPr>
+          <w:rFonts w:ascii="Times New Roman" w:hAnsi="Times New Roman" w:cs="Times New Roman"/>
+        </w:rPr>
         <w:t>y</w:t>
       </w:r>
       <w:r>
         <w:rPr>
+          <w:rFonts w:ascii="Times New Roman" w:hAnsi="Times New Roman" w:cs="Times New Roman"/>
           <w:i/>
           <w:iCs/>
         </w:rPr>
@@ -443,130 +1137,130 @@
       </w:r>
       <w:proofErr w:type="spellEnd"/>
       <w:r>
-        <w:t>.»</w:t>
-      </w:r>
-    </w:p>
-    <w:p>
-      <w:r>
-        <w:rPr>
+        <w:rPr>
+          <w:rFonts w:ascii="Times New Roman" w:hAnsi="Times New Roman" w:cs="Times New Roman"/>
+        </w:rPr>
+        <w:t>.</w:t>
+      </w:r>
+    </w:p>
+    <w:p>
+      <w:pPr>
+        <w:rPr>
+          <w:rFonts w:ascii="Times New Roman" w:hAnsi="Times New Roman" w:cs="Times New Roman"/>
+        </w:rPr>
+      </w:pPr>
+      <w:r>
+        <w:rPr>
+          <w:rFonts w:ascii="Times New Roman" w:hAnsi="Times New Roman" w:cs="Times New Roman"/>
+        </w:rPr>
+        <w:t>Коэффициент </w:t>
+      </w:r>
+      <w:r>
+        <w:rPr>
+          <w:rFonts w:ascii="Times New Roman" w:hAnsi="Times New Roman" w:cs="Times New Roman"/>
+          <w:i/>
+          <w:iCs/>
+        </w:rPr>
+        <w:t>α</w:t>
+      </w:r>
+      <w:r>
+        <w:rPr>
+          <w:rFonts w:ascii="Times New Roman" w:hAnsi="Times New Roman" w:cs="Times New Roman"/>
+        </w:rPr>
+        <w:t> можно интерпретировать как меру влияния второго вида на первый в единицах влияния первого вида на самого себя. Например, если </w:t>
+      </w:r>
+      <w:r>
+        <w:rPr>
+          <w:rFonts w:ascii="Times New Roman" w:hAnsi="Times New Roman" w:cs="Times New Roman"/>
+          <w:i/>
+          <w:iCs/>
+        </w:rPr>
+        <w:t>α</w:t>
+      </w:r>
+      <w:r>
+        <w:rPr>
+          <w:rFonts w:ascii="Times New Roman" w:hAnsi="Times New Roman" w:cs="Times New Roman"/>
+        </w:rPr>
+        <w:t>=2, то это означает, что одна особь вида </w:t>
+      </w:r>
+      <w:proofErr w:type="spellStart"/>
+      <w:r>
+        <w:rPr>
+          <w:rFonts w:ascii="Times New Roman" w:hAnsi="Times New Roman" w:cs="Times New Roman"/>
+        </w:rPr>
+        <w:t>y</w:t>
+      </w:r>
+      <w:r>
+        <w:rPr>
+          <w:rFonts w:ascii="Times New Roman" w:hAnsi="Times New Roman" w:cs="Times New Roman"/>
+          <w:i/>
+          <w:iCs/>
+        </w:rPr>
+        <w:t>y</w:t>
+      </w:r>
+      <w:proofErr w:type="spellEnd"/>
+      <w:r>
+        <w:rPr>
+          <w:rFonts w:ascii="Times New Roman" w:hAnsi="Times New Roman" w:cs="Times New Roman"/>
+        </w:rPr>
+        <w:t> подавляет рост популяции x так же, как две особи самого вида </w:t>
+      </w:r>
+      <w:r>
+        <w:rPr>
+          <w:rFonts w:ascii="Times New Roman" w:hAnsi="Times New Roman" w:cs="Times New Roman"/>
+          <w:i/>
+          <w:iCs/>
+        </w:rPr>
+        <w:t>x</w:t>
+      </w:r>
+      <w:r>
+        <w:rPr>
+          <w:rFonts w:ascii="Times New Roman" w:hAnsi="Times New Roman" w:cs="Times New Roman"/>
+        </w:rPr>
+        <w:t>.</w:t>
+      </w:r>
+    </w:p>
+    <w:p>
+      <w:pPr>
+        <w:rPr>
+          <w:rFonts w:ascii="Times New Roman" w:hAnsi="Times New Roman" w:cs="Times New Roman"/>
           <w:b/>
           <w:bCs/>
         </w:rPr>
-        <w:t>Источник:</w:t>
-      </w:r>
-      <w:r>
-        <w:t> Мюррей Дж. Математическая биология. I. Введение. — М.-Ижевск: Институт компьютерных исследований, 2009. — С. 63.</w:t>
-      </w:r>
-    </w:p>
-    <w:p>
-      <w:r>
-        <w:t>«Коэффициент α</w:t>
-      </w:r>
-      <w:r>
-        <w:rPr>
-          <w:i/>
-          <w:iCs/>
-        </w:rPr>
-        <w:t>α</w:t>
-      </w:r>
-      <w:r>
-        <w:t> (часто обозначаемый как </w:t>
-      </w:r>
-      <w:r>
-        <w:rPr>
-          <w:i/>
-          <w:iCs/>
-        </w:rPr>
-        <w:t>α</w:t>
-      </w:r>
-      <w:r>
-        <w:t>12</w:t>
-      </w:r>
-      <w:r>
-        <w:rPr>
-          <w:rFonts w:ascii="Arial" w:hAnsi="Arial" w:cs="Arial"/>
-        </w:rPr>
-        <w:t>​</w:t>
-      </w:r>
-      <w:r>
-        <w:t>) можно интерпретировать как меру влияния второго вида на первый в единицах влияния первого вида на самого себя. Например, если </w:t>
-      </w:r>
-      <w:r>
-        <w:rPr>
-          <w:i/>
-          <w:iCs/>
-        </w:rPr>
-        <w:t>α</w:t>
-      </w:r>
-      <w:r>
-        <w:t>=2, то это означает, что одна особь вида </w:t>
-      </w:r>
-      <w:proofErr w:type="spellStart"/>
-      <w:r>
-        <w:t>y</w:t>
-      </w:r>
-      <w:r>
-        <w:rPr>
-          <w:i/>
-          <w:iCs/>
-        </w:rPr>
-        <w:t>y</w:t>
-      </w:r>
-      <w:proofErr w:type="spellEnd"/>
-      <w:r>
-        <w:t> подавляет рост популяции x так же, как две особи самого вида </w:t>
-      </w:r>
-      <w:proofErr w:type="spellStart"/>
-      <w:r>
-        <w:t>x</w:t>
-      </w:r>
-      <w:r>
-        <w:rPr>
-          <w:i/>
-          <w:iCs/>
-        </w:rPr>
-        <w:t>x</w:t>
-      </w:r>
-      <w:proofErr w:type="spellEnd"/>
-      <w:r>
-        <w:t>.»</w:t>
-      </w:r>
-    </w:p>
-    <w:p>
-      <w:r>
-        <w:rPr>
+      </w:pPr>
+      <w:r>
+        <w:rPr>
+          <w:rFonts w:ascii="Times New Roman" w:hAnsi="Times New Roman" w:cs="Times New Roman"/>
           <w:b/>
           <w:bCs/>
         </w:rPr>
-        <w:t>Источник:</w:t>
-      </w:r>
-      <w:r>
-        <w:t> Гилпин М. Теория структуры сообществ. — В кн.: Теоретическая экология. Принципы и применения. — М.: Мир, 1981. — С. 145.</w:t>
-      </w:r>
-    </w:p>
-    <w:p>
-      <w:pPr>
-        <w:rPr>
-          <w:b/>
-          <w:bCs/>
-        </w:rPr>
-      </w:pPr>
-      <w:r>
-        <w:rPr>
-          <w:b/>
-          <w:bCs/>
-        </w:rPr>
-        <w:t>4. Как от изменений коэффициентов изменится поведение системы</w:t>
-      </w:r>
-    </w:p>
-    <w:p>
-      <w:r>
+        <w:t>Как от изменений коэффициентов изменится поведение системы</w:t>
+      </w:r>
+    </w:p>
+    <w:p>
+      <w:pPr>
+        <w:rPr>
+          <w:rFonts w:ascii="Times New Roman" w:hAnsi="Times New Roman" w:cs="Times New Roman"/>
+        </w:rPr>
+      </w:pPr>
+      <w:r>
+        <w:rPr>
+          <w:rFonts w:ascii="Times New Roman" w:hAnsi="Times New Roman" w:cs="Times New Roman"/>
+        </w:rPr>
         <w:t>Поведение системы и исход конкуренции критически зависят от соотношения коэффициентов конкуренции и емкостей среды.</w:t>
       </w:r>
     </w:p>
     <w:p>
-      <w:r>
-        <w:t>«Анализ стационарных состояний системы показывает, что возможны четыре исхода конкуренции:</w:t>
+      <w:pPr>
+        <w:rPr>
+          <w:rFonts w:ascii="Times New Roman" w:hAnsi="Times New Roman" w:cs="Times New Roman"/>
+        </w:rPr>
+      </w:pPr>
+      <w:r>
+        <w:rPr>
+          <w:rFonts w:ascii="Times New Roman" w:hAnsi="Times New Roman" w:cs="Times New Roman"/>
+        </w:rPr>
+        <w:t>Анализ стационарных состояний системы показывает, что возможны четыре исхода конкуренции:</w:t>
       </w:r>
     </w:p>
     <w:p>
@@ -575,16 +1269,26 @@
           <w:ilvl w:val="0"/>
           <w:numId w:val="2"/>
         </w:numPr>
-      </w:pPr>
-      <w:r>
+        <w:rPr>
+          <w:rFonts w:ascii="Times New Roman" w:hAnsi="Times New Roman" w:cs="Times New Roman"/>
+        </w:rPr>
+      </w:pPr>
+      <w:r>
+        <w:rPr>
+          <w:rFonts w:ascii="Times New Roman" w:hAnsi="Times New Roman" w:cs="Times New Roman"/>
+        </w:rPr>
         <w:t>Вытеснение вида </w:t>
       </w:r>
       <w:proofErr w:type="spellStart"/>
       <w:r>
+        <w:rPr>
+          <w:rFonts w:ascii="Times New Roman" w:hAnsi="Times New Roman" w:cs="Times New Roman"/>
+        </w:rPr>
         <w:t>x</w:t>
       </w:r>
       <w:r>
         <w:rPr>
+          <w:rFonts w:ascii="Times New Roman" w:hAnsi="Times New Roman" w:cs="Times New Roman"/>
           <w:i/>
           <w:iCs/>
         </w:rPr>
@@ -592,14 +1296,21 @@
       </w:r>
       <w:proofErr w:type="spellEnd"/>
       <w:r>
+        <w:rPr>
+          <w:rFonts w:ascii="Times New Roman" w:hAnsi="Times New Roman" w:cs="Times New Roman"/>
+        </w:rPr>
         <w:t> видом </w:t>
       </w:r>
       <w:proofErr w:type="spellStart"/>
       <w:r>
+        <w:rPr>
+          <w:rFonts w:ascii="Times New Roman" w:hAnsi="Times New Roman" w:cs="Times New Roman"/>
+        </w:rPr>
         <w:t>y</w:t>
       </w:r>
       <w:r>
         <w:rPr>
+          <w:rFonts w:ascii="Times New Roman" w:hAnsi="Times New Roman" w:cs="Times New Roman"/>
           <w:i/>
           <w:iCs/>
         </w:rPr>
@@ -607,14 +1318,18 @@
       </w:r>
       <w:proofErr w:type="spellEnd"/>
       <w:r>
+        <w:rPr>
+          <w:rFonts w:ascii="Times New Roman" w:hAnsi="Times New Roman" w:cs="Times New Roman"/>
+        </w:rPr>
         <w:t>: это происходит, если </w:t>
       </w:r>
       <w:r>
         <w:rPr>
+          <w:rFonts w:ascii="Times New Roman" w:hAnsi="Times New Roman" w:cs="Times New Roman"/>
           <w:noProof/>
         </w:rPr>
         <w:drawing>
-          <wp:inline distT="0" distB="0" distL="0" distR="0" wp14:anchorId="3E3C1D69" wp14:editId="188A82F9">
+          <wp:inline distT="0" distB="0" distL="0" distR="0" wp14:anchorId="4D533488" wp14:editId="0C132252">
             <wp:extent cx="1706708" cy="134816"/>
             <wp:effectExtent l="0" t="0" r="0" b="0"/>
             <wp:docPr id="1140628796" name="Рисунок 1"/>
@@ -656,16 +1371,26 @@
           <w:ilvl w:val="0"/>
           <w:numId w:val="2"/>
         </w:numPr>
-      </w:pPr>
-      <w:r>
+        <w:rPr>
+          <w:rFonts w:ascii="Times New Roman" w:hAnsi="Times New Roman" w:cs="Times New Roman"/>
+        </w:rPr>
+      </w:pPr>
+      <w:r>
+        <w:rPr>
+          <w:rFonts w:ascii="Times New Roman" w:hAnsi="Times New Roman" w:cs="Times New Roman"/>
+        </w:rPr>
         <w:t>Вытеснение вида </w:t>
       </w:r>
       <w:proofErr w:type="spellStart"/>
       <w:r>
+        <w:rPr>
+          <w:rFonts w:ascii="Times New Roman" w:hAnsi="Times New Roman" w:cs="Times New Roman"/>
+        </w:rPr>
         <w:t>y</w:t>
       </w:r>
       <w:r>
         <w:rPr>
+          <w:rFonts w:ascii="Times New Roman" w:hAnsi="Times New Roman" w:cs="Times New Roman"/>
           <w:i/>
           <w:iCs/>
         </w:rPr>
@@ -673,14 +1398,21 @@
       </w:r>
       <w:proofErr w:type="spellEnd"/>
       <w:r>
+        <w:rPr>
+          <w:rFonts w:ascii="Times New Roman" w:hAnsi="Times New Roman" w:cs="Times New Roman"/>
+        </w:rPr>
         <w:t> видом </w:t>
       </w:r>
       <w:proofErr w:type="spellStart"/>
       <w:r>
+        <w:rPr>
+          <w:rFonts w:ascii="Times New Roman" w:hAnsi="Times New Roman" w:cs="Times New Roman"/>
+        </w:rPr>
         <w:t>x</w:t>
       </w:r>
       <w:r>
         <w:rPr>
+          <w:rFonts w:ascii="Times New Roman" w:hAnsi="Times New Roman" w:cs="Times New Roman"/>
           <w:i/>
           <w:iCs/>
         </w:rPr>
@@ -688,14 +1420,18 @@
       </w:r>
       <w:proofErr w:type="spellEnd"/>
       <w:r>
+        <w:rPr>
+          <w:rFonts w:ascii="Times New Roman" w:hAnsi="Times New Roman" w:cs="Times New Roman"/>
+        </w:rPr>
         <w:t>: это происходит, если </w:t>
       </w:r>
       <w:r>
         <w:rPr>
+          <w:rFonts w:ascii="Times New Roman" w:hAnsi="Times New Roman" w:cs="Times New Roman"/>
           <w:noProof/>
         </w:rPr>
         <w:drawing>
-          <wp:inline distT="0" distB="0" distL="0" distR="0" wp14:anchorId="3A098443" wp14:editId="7893A405">
+          <wp:inline distT="0" distB="0" distL="0" distR="0" wp14:anchorId="55186041" wp14:editId="23318DDC">
             <wp:extent cx="1899138" cy="225269"/>
             <wp:effectExtent l="0" t="0" r="0" b="3810"/>
             <wp:docPr id="613242811" name="Рисунок 1"/>
@@ -737,18 +1473,26 @@
           <w:ilvl w:val="0"/>
           <w:numId w:val="2"/>
         </w:numPr>
-      </w:pPr>
-      <w:r>
+        <w:rPr>
+          <w:rFonts w:ascii="Times New Roman" w:hAnsi="Times New Roman" w:cs="Times New Roman"/>
+        </w:rPr>
+      </w:pPr>
+      <w:r>
+        <w:rPr>
+          <w:rFonts w:ascii="Times New Roman" w:hAnsi="Times New Roman" w:cs="Times New Roman"/>
+        </w:rPr>
+        <w:lastRenderedPageBreak/>
         <w:t>Неустойчивое сосуществование (исход зависит от начальных численностей): если </w:t>
       </w:r>
       <w:r>
         <w:rPr>
+          <w:rFonts w:ascii="Times New Roman" w:hAnsi="Times New Roman" w:cs="Times New Roman"/>
           <w:noProof/>
         </w:rPr>
         <w:drawing>
-          <wp:inline distT="0" distB="0" distL="0" distR="0" wp14:anchorId="53EC30E4" wp14:editId="4D15AB7C">
-            <wp:extent cx="1650023" cy="219272"/>
-            <wp:effectExtent l="0" t="0" r="7620" b="9525"/>
+          <wp:inline distT="0" distB="0" distL="0" distR="0" wp14:anchorId="3F1BE825" wp14:editId="50676E4A">
+            <wp:extent cx="1280160" cy="170121"/>
+            <wp:effectExtent l="0" t="0" r="0" b="1905"/>
             <wp:docPr id="1387518334" name="Рисунок 1" descr="Изображение выглядит как Шрифт, типография, текст, каллиграфия&#10;&#10;Контент, сгенерированный ИИ, может содержать ошибки."/>
             <wp:cNvGraphicFramePr>
               <a:graphicFrameLocks xmlns:a="http://schemas.openxmlformats.org/drawingml/2006/main" noChangeAspect="1"/>
@@ -769,7 +1513,7 @@
                   <pic:spPr>
                     <a:xfrm>
                       <a:off x="0" y="0"/>
-                      <a:ext cx="1739990" cy="231228"/>
+                      <a:ext cx="1378763" cy="183224"/>
                     </a:xfrm>
                     <a:prstGeom prst="rect">
                       <a:avLst/>
@@ -788,16 +1532,23 @@
           <w:ilvl w:val="0"/>
           <w:numId w:val="2"/>
         </w:numPr>
-      </w:pPr>
-      <w:r>
+        <w:rPr>
+          <w:rFonts w:ascii="Times New Roman" w:hAnsi="Times New Roman" w:cs="Times New Roman"/>
+        </w:rPr>
+      </w:pPr>
+      <w:r>
+        <w:rPr>
+          <w:rFonts w:ascii="Times New Roman" w:hAnsi="Times New Roman" w:cs="Times New Roman"/>
+        </w:rPr>
         <w:t>Устойчивое сосуществование обоих видов: если </w:t>
       </w:r>
       <w:r>
         <w:rPr>
+          <w:rFonts w:ascii="Times New Roman" w:hAnsi="Times New Roman" w:cs="Times New Roman"/>
           <w:noProof/>
         </w:rPr>
         <w:drawing>
-          <wp:inline distT="0" distB="0" distL="0" distR="0" wp14:anchorId="4314F5D7" wp14:editId="5FC1D15E">
+          <wp:inline distT="0" distB="0" distL="0" distR="0" wp14:anchorId="6A34DD7E" wp14:editId="09220BBC">
             <wp:extent cx="1693984" cy="198625"/>
             <wp:effectExtent l="0" t="0" r="1905" b="0"/>
             <wp:docPr id="1220334769" name="Рисунок 1"/>
@@ -834,97 +1585,93 @@
       </w:r>
     </w:p>
     <w:p>
-      <w:r>
-        <w:rPr>
+      <w:pPr>
+        <w:rPr>
+          <w:rFonts w:ascii="Times New Roman" w:hAnsi="Times New Roman" w:cs="Times New Roman"/>
+        </w:rPr>
+      </w:pPr>
+      <w:r>
+        <w:rPr>
+          <w:rFonts w:ascii="Times New Roman" w:hAnsi="Times New Roman" w:cs="Times New Roman"/>
+        </w:rPr>
+        <w:t xml:space="preserve">Принцип конкурентного исключения </w:t>
+      </w:r>
+      <w:proofErr w:type="spellStart"/>
+      <w:r>
+        <w:rPr>
+          <w:rFonts w:ascii="Times New Roman" w:hAnsi="Times New Roman" w:cs="Times New Roman"/>
+        </w:rPr>
+        <w:t>Гаузе</w:t>
+      </w:r>
+      <w:proofErr w:type="spellEnd"/>
+      <w:r>
+        <w:rPr>
+          <w:rFonts w:ascii="Times New Roman" w:hAnsi="Times New Roman" w:cs="Times New Roman"/>
+        </w:rPr>
+        <w:t xml:space="preserve">, сформулированный на основе экспериментов с инфузориями, находит свое математическое выражение в модели Лотки–Вольтерра. Устойчивое сосуществование двух видов в модели возможно лишь в том случае, когда внутривидовая конкуренция у каждого вида сильнее, чем межвидовая. </w:t>
+      </w:r>
+      <w:r>
+        <w:rPr>
+          <w:rFonts w:ascii="Times New Roman" w:hAnsi="Times New Roman" w:cs="Times New Roman"/>
+        </w:rPr>
+        <w:t>То есть,</w:t>
+      </w:r>
+      <w:r>
+        <w:rPr>
+          <w:rFonts w:ascii="Times New Roman" w:hAnsi="Times New Roman" w:cs="Times New Roman"/>
+        </w:rPr>
+        <w:t xml:space="preserve"> когда каждый вид ограничивает сам себя сильнее, чем его ограничивает конкурент.</w:t>
+      </w:r>
+    </w:p>
+    <w:p>
+      <w:pPr>
+        <w:rPr>
+          <w:rFonts w:ascii="Times New Roman" w:hAnsi="Times New Roman" w:cs="Times New Roman"/>
           <w:b/>
           <w:bCs/>
         </w:rPr>
-        <w:lastRenderedPageBreak/>
-        <w:t>Источник:</w:t>
-      </w:r>
-      <w:r>
-        <w:t xml:space="preserve"> Розенберг </w:t>
-      </w:r>
-      <w:proofErr w:type="gramStart"/>
-      <w:r>
-        <w:t>Г.С.</w:t>
-      </w:r>
-      <w:proofErr w:type="gramEnd"/>
-      <w:r>
-        <w:t>, Мозговой Д.П., Голубков М.Б. Экология. Элементы теоретических конструкций современной экологии. — Самара: Самарский научный центр РАН, 1999. — С. 112.</w:t>
-      </w:r>
-    </w:p>
-    <w:p>
-      <w:r>
-        <w:t xml:space="preserve">«Принцип конкурентного исключения </w:t>
-      </w:r>
-      <w:proofErr w:type="spellStart"/>
-      <w:r>
-        <w:t>Гаузе</w:t>
-      </w:r>
-      <w:proofErr w:type="spellEnd"/>
-      <w:r>
-        <w:t xml:space="preserve">, сформулированный на основе экспериментов с инфузориями, находит свое математическое выражение в модели Лотки–Вольтерра. Устойчивое сосуществование двух видов в модели возможно лишь в том случае, когда внутривидовая конкуренция у каждого вида сильнее, чем межвидовая. </w:t>
-      </w:r>
-      <w:proofErr w:type="gramStart"/>
-      <w:r>
-        <w:t>То есть</w:t>
-      </w:r>
-      <w:proofErr w:type="gramEnd"/>
-      <w:r>
-        <w:t xml:space="preserve"> когда каждый вид ограничивает сам себя сильнее, чем его ограничивает конкурент.»</w:t>
-      </w:r>
-    </w:p>
-    <w:p>
-      <w:r>
-        <w:rPr>
+      </w:pPr>
+      <w:r>
+        <w:rPr>
+          <w:rFonts w:ascii="Times New Roman" w:hAnsi="Times New Roman" w:cs="Times New Roman"/>
           <w:b/>
           <w:bCs/>
         </w:rPr>
-        <w:t>Источник:</w:t>
-      </w:r>
-      <w:r>
-        <w:t> </w:t>
-      </w:r>
-      <w:proofErr w:type="spellStart"/>
-      <w:r>
-        <w:t>Пианка</w:t>
-      </w:r>
-      <w:proofErr w:type="spellEnd"/>
-      <w:r>
-        <w:t xml:space="preserve"> Э. Эволюционная экология. — М.: Мир, 1981. — С. 178.</w:t>
-      </w:r>
-    </w:p>
-    <w:p>
-      <w:pPr>
-        <w:rPr>
-          <w:b/>
-          <w:bCs/>
-        </w:rPr>
-      </w:pPr>
-      <w:r>
-        <w:rPr>
-          <w:b/>
-          <w:bCs/>
-        </w:rPr>
-        <w:t>5. Аналитическое описание поведения системы</w:t>
-      </w:r>
-    </w:p>
-    <w:p>
-      <w:r>
+        <w:t>Аналитическое описание поведения системы</w:t>
+      </w:r>
+    </w:p>
+    <w:p>
+      <w:pPr>
+        <w:rPr>
+          <w:rFonts w:ascii="Times New Roman" w:hAnsi="Times New Roman" w:cs="Times New Roman"/>
+        </w:rPr>
+      </w:pPr>
+      <w:r>
+        <w:rPr>
+          <w:rFonts w:ascii="Times New Roman" w:hAnsi="Times New Roman" w:cs="Times New Roman"/>
+        </w:rPr>
         <w:t>Качественный анализ модели позволяет предсказать долгосрочный исход конкуренции.</w:t>
       </w:r>
     </w:p>
     <w:p>
-      <w:r>
+      <w:pPr>
+        <w:rPr>
+          <w:rFonts w:ascii="Times New Roman" w:hAnsi="Times New Roman" w:cs="Times New Roman"/>
+        </w:rPr>
+      </w:pPr>
+      <w:r>
+        <w:rPr>
+          <w:rFonts w:ascii="Times New Roman" w:hAnsi="Times New Roman" w:cs="Times New Roman"/>
+        </w:rPr>
         <w:t>«Поведение системы (1) определяется свойствами ее стационарных точек. Неподвижные точки находятся из условий </w:t>
       </w:r>
       <w:r>
         <w:rPr>
+          <w:rFonts w:ascii="Times New Roman" w:hAnsi="Times New Roman" w:cs="Times New Roman"/>
           <w:noProof/>
         </w:rPr>
         <w:drawing>
-          <wp:inline distT="0" distB="0" distL="0" distR="0" wp14:anchorId="7BE5235B" wp14:editId="5192E0F5">
+          <wp:inline distT="0" distB="0" distL="0" distR="0" wp14:anchorId="7A28E06B" wp14:editId="0D3660C3">
             <wp:extent cx="1379220" cy="179787"/>
             <wp:effectExtent l="0" t="0" r="0" b="0"/>
             <wp:docPr id="690597586" name="Рисунок 1" descr="Изображение выглядит как типография, Шрифт, каллиграфия, пружина&#10;&#10;Контент, сгенерированный ИИ, может содержать ошибки."/>
@@ -960,32 +1707,26 @@
         </w:drawing>
       </w:r>
       <w:r>
+        <w:rPr>
+          <w:rFonts w:ascii="Times New Roman" w:hAnsi="Times New Roman" w:cs="Times New Roman"/>
+        </w:rPr>
         <w:t xml:space="preserve">. Кроме тривиальной точки (0,0) и точек, соответствующих существованию только одного </w:t>
       </w:r>
       <w:proofErr w:type="gramStart"/>
       <w:r>
-        <w:t>вида </w:t>
-      </w:r>
-      <w:r>
-        <w:rPr>
-          <w:rFonts w:ascii="Arial" w:hAnsi="Arial" w:cs="Arial"/>
-        </w:rPr>
-        <w:t xml:space="preserve"> </w:t>
-      </w:r>
-      <w:r>
-        <w:rPr>
-          <w:rFonts w:ascii="Arial" w:hAnsi="Arial" w:cs="Arial"/>
-        </w:rPr>
-        <w:t>​</w:t>
+        <w:rPr>
+          <w:rFonts w:ascii="Times New Roman" w:hAnsi="Times New Roman" w:cs="Times New Roman"/>
+        </w:rPr>
+        <w:t>вида  ​</w:t>
       </w:r>
       <w:proofErr w:type="gramEnd"/>
       <w:r>
         <w:rPr>
-          <w:rFonts w:ascii="Arial" w:hAnsi="Arial" w:cs="Arial"/>
+          <w:rFonts w:ascii="Times New Roman" w:hAnsi="Times New Roman" w:cs="Times New Roman"/>
           <w:noProof/>
         </w:rPr>
         <w:drawing>
-          <wp:inline distT="0" distB="0" distL="0" distR="0" wp14:anchorId="380F839F" wp14:editId="60412CDF">
+          <wp:inline distT="0" distB="0" distL="0" distR="0" wp14:anchorId="7A2ABDED" wp14:editId="54C529ED">
             <wp:extent cx="975360" cy="192506"/>
             <wp:effectExtent l="0" t="0" r="0" b="0"/>
             <wp:docPr id="578976513" name="Рисунок 1" descr="Изображение выглядит как Шрифт, типография, каллиграфия, рукописный текст&#10;&#10;Контент, сгенерированный ИИ, может содержать ошибки."/>
@@ -1021,47 +1762,31 @@
         </w:drawing>
       </w:r>
       <w:r>
+        <w:rPr>
+          <w:rFonts w:ascii="Times New Roman" w:hAnsi="Times New Roman" w:cs="Times New Roman"/>
+        </w:rPr>
         <w:t>, существует четвертая стационарная точка — нетривиальное равновесие с положительными численностями обоих видов. Устойчивость этой точки и определяет возможность сосуществования.»</w:t>
       </w:r>
     </w:p>
     <w:p>
-      <w:r>
-        <w:rPr>
-          <w:b/>
-          <w:bCs/>
-        </w:rPr>
-        <w:t>Источник:</w:t>
-      </w:r>
-      <w:r>
-        <w:t xml:space="preserve"> Братусь А.С., Новожилов </w:t>
-      </w:r>
-      <w:proofErr w:type="gramStart"/>
-      <w:r>
-        <w:t>А.С.</w:t>
-      </w:r>
-      <w:proofErr w:type="gramEnd"/>
-      <w:r>
-        <w:t xml:space="preserve">, Платонов А.П. Динамические системы и модели биологии. — М.: </w:t>
-      </w:r>
-      <w:proofErr w:type="spellStart"/>
-      <w:r>
-        <w:t>Физматлит</w:t>
-      </w:r>
-      <w:proofErr w:type="spellEnd"/>
-      <w:r>
-        <w:t>, 2010. — С. 154.</w:t>
-      </w:r>
-    </w:p>
-    <w:p>
-      <w:r>
-        <w:t>«Графически условия сосуществования можно представить на фазовой плоскости. Изоклины нулевого роста — прямые линии </w:t>
-      </w:r>
-      <w:r>
-        <w:rPr>
+      <w:pPr>
+        <w:rPr>
+          <w:rFonts w:ascii="Times New Roman" w:hAnsi="Times New Roman" w:cs="Times New Roman"/>
+        </w:rPr>
+      </w:pPr>
+      <w:r>
+        <w:rPr>
+          <w:rFonts w:ascii="Times New Roman" w:hAnsi="Times New Roman" w:cs="Times New Roman"/>
+        </w:rPr>
+        <w:t>Графически условия сосуществования можно представить на фазовой плоскости. Изоклины нулевого роста — прямые линии </w:t>
+      </w:r>
+      <w:r>
+        <w:rPr>
+          <w:rFonts w:ascii="Times New Roman" w:hAnsi="Times New Roman" w:cs="Times New Roman"/>
           <w:noProof/>
         </w:rPr>
         <w:drawing>
-          <wp:inline distT="0" distB="0" distL="0" distR="0" wp14:anchorId="485ACCD4" wp14:editId="2D1F8311">
+          <wp:inline distT="0" distB="0" distL="0" distR="0" wp14:anchorId="2AE65A9E" wp14:editId="622F19FE">
             <wp:extent cx="1981200" cy="191472"/>
             <wp:effectExtent l="0" t="0" r="0" b="0"/>
             <wp:docPr id="1878209192" name="Рисунок 1"/>
@@ -1097,100 +1822,65 @@
         </w:drawing>
       </w:r>
       <w:r>
-        <w:t>Взаимное расположение этих изоклин определяет, какая из стационарных точек будет устойчивым узлом, то есть к какому исходу придет система. Если изоклины пересекаются в первом квадранте так, что образуется устойчивый узел, то виды сосуществуют. Если же устойчивым узлом становится точка на одной из осей, то это означает вытеснение одного из видов.»</w:t>
-      </w:r>
-    </w:p>
-    <w:p>
-      <w:r>
-        <w:rPr>
+        <w:rPr>
+          <w:rFonts w:ascii="Times New Roman" w:hAnsi="Times New Roman" w:cs="Times New Roman"/>
+        </w:rPr>
+        <w:t>Взаимное расположение этих изоклин определяет, какая из стационарных точек будет устойчивым узлом, то есть к какому исходу придет система. Если изоклины пересекаются в первом квадранте так, что образуется устойчивый узел, то виды сосуществуют. Если же устойчивым узлом становится точка на одной из осей, то это означает вытеснение одного из видов</w:t>
+      </w:r>
+      <w:r>
+        <w:rPr>
+          <w:rFonts w:ascii="Times New Roman" w:hAnsi="Times New Roman" w:cs="Times New Roman"/>
+        </w:rPr>
+        <w:t>.</w:t>
+      </w:r>
+    </w:p>
+    <w:p>
+      <w:pPr>
+        <w:rPr>
+          <w:rFonts w:ascii="Times New Roman" w:hAnsi="Times New Roman" w:cs="Times New Roman"/>
           <w:b/>
           <w:bCs/>
         </w:rPr>
-        <w:t>Источник:</w:t>
-      </w:r>
-      <w:r>
-        <w:t> </w:t>
-      </w:r>
-      <w:proofErr w:type="spellStart"/>
-      <w:r>
-        <w:t>Стейни</w:t>
-      </w:r>
-      <w:proofErr w:type="spellEnd"/>
-      <w:r>
-        <w:t xml:space="preserve"> К. Теория популяционной биологии. — В кн.: Математика в биологии. — М.: Мир, 1979. — С. 203.</w:t>
-      </w:r>
-    </w:p>
-    <w:p/>
-    <w:p/>
-    <w:p/>
-    <w:p/>
-    <w:p/>
-    <w:p/>
-    <w:p>
-      <w:r>
-        <w:t xml:space="preserve">Коллега, с удовольствием добавлю цитаты из фундаментальной монографии </w:t>
-      </w:r>
-      <w:proofErr w:type="gramStart"/>
-      <w:r>
-        <w:t>А.Д.</w:t>
-      </w:r>
-      <w:proofErr w:type="gramEnd"/>
-      <w:r>
-        <w:t xml:space="preserve"> Базыкина. Эта работа является классической в области математического моделирования популяционной динамики.</w:t>
-      </w:r>
-    </w:p>
-    <w:p/>
-    <w:p>
-      <w:proofErr w:type="gramStart"/>
-      <w:r>
-        <w:rPr>
-          <w:highlight w:val="yellow"/>
-        </w:rPr>
-        <w:t>А.Д.</w:t>
-      </w:r>
-      <w:proofErr w:type="gramEnd"/>
-      <w:r>
-        <w:rPr>
-          <w:highlight w:val="yellow"/>
-        </w:rPr>
-        <w:t xml:space="preserve"> Базыкин "Нелинейная динамика взаимодействующих популяций"</w:t>
-      </w:r>
-    </w:p>
-    <w:p>
-      <w:pPr>
-        <w:rPr>
+      </w:pPr>
+      <w:r>
+        <w:rPr>
+          <w:rFonts w:ascii="Times New Roman" w:hAnsi="Times New Roman" w:cs="Times New Roman"/>
           <w:b/>
           <w:bCs/>
         </w:rPr>
-      </w:pPr>
-      <w:r>
-        <w:rPr>
-          <w:b/>
-          <w:bCs/>
-        </w:rPr>
-        <w:t>1. Общий вид модели и биологический смысл коэффициентов</w:t>
-      </w:r>
-    </w:p>
-    <w:p>
-      <w:r>
+        <w:t>Общий вид модели и биологический смысл коэффициентов</w:t>
+      </w:r>
+    </w:p>
+    <w:p>
+      <w:pPr>
+        <w:rPr>
+          <w:rFonts w:ascii="Times New Roman" w:hAnsi="Times New Roman" w:cs="Times New Roman"/>
+        </w:rPr>
+      </w:pPr>
+      <w:r>
+        <w:rPr>
+          <w:rFonts w:ascii="Times New Roman" w:hAnsi="Times New Roman" w:cs="Times New Roman"/>
+        </w:rPr>
         <w:t>«Рассмотрим теперь стандартную модель конкуренции двух видов в форме Колмогорова:</w:t>
       </w:r>
     </w:p>
     <w:p>
       <w:pPr>
         <w:rPr>
+          <w:rFonts w:ascii="Times New Roman" w:hAnsi="Times New Roman" w:cs="Times New Roman"/>
           <w:lang w:val="en-US"/>
         </w:rPr>
       </w:pPr>
       <w:r>
         <w:rPr>
+          <w:rFonts w:ascii="Times New Roman" w:hAnsi="Times New Roman" w:cs="Times New Roman"/>
           <w:noProof/>
         </w:rPr>
         <w:drawing>
-          <wp:inline distT="0" distB="0" distL="0" distR="0" wp14:anchorId="458EEA7A" wp14:editId="16C61D45">
+          <wp:inline distT="0" distB="0" distL="0" distR="0" wp14:anchorId="440500C3" wp14:editId="37498783">
             <wp:extent cx="1474598" cy="590601"/>
             <wp:effectExtent l="0" t="0" r="0" b="0"/>
-            <wp:docPr id="189436495" name="Рисунок 1"/>
+            <wp:docPr id="189436495" name="Рисунок 1" descr="Изображение выглядит как рукописный текст, Шрифт, текст, каллиграфия&#10;&#10;Контент, сгенерированный ИИ, может содержать ошибки."/>
             <wp:cNvGraphicFramePr>
               <a:graphicFrameLocks xmlns:a="http://schemas.openxmlformats.org/drawingml/2006/main" noChangeAspect="1"/>
             </wp:cNvGraphicFramePr>
@@ -1198,7 +1888,7 @@
               <a:graphicData uri="http://schemas.openxmlformats.org/drawingml/2006/picture">
                 <pic:pic xmlns:pic="http://schemas.openxmlformats.org/drawingml/2006/picture">
                   <pic:nvPicPr>
-                    <pic:cNvPr id="189436495" name=""/>
+                    <pic:cNvPr id="189436495" name="Рисунок 1" descr="Изображение выглядит как рукописный текст, Шрифт, текст, каллиграфия&#10;&#10;Контент, сгенерированный ИИ, может содержать ошибки."/>
                     <pic:cNvPicPr/>
                   </pic:nvPicPr>
                   <pic:blipFill>
@@ -1224,15 +1914,24 @@
       </w:r>
     </w:p>
     <w:p>
-      <w:r>
+      <w:pPr>
+        <w:rPr>
+          <w:rFonts w:ascii="Times New Roman" w:hAnsi="Times New Roman" w:cs="Times New Roman"/>
+        </w:rPr>
+      </w:pPr>
+      <w:r>
+        <w:rPr>
+          <w:rFonts w:ascii="Times New Roman" w:hAnsi="Times New Roman" w:cs="Times New Roman"/>
+        </w:rPr>
         <w:t>где функции </w:t>
       </w:r>
       <w:r>
         <w:rPr>
+          <w:rFonts w:ascii="Times New Roman" w:hAnsi="Times New Roman" w:cs="Times New Roman"/>
           <w:noProof/>
         </w:rPr>
         <w:drawing>
-          <wp:inline distT="0" distB="0" distL="0" distR="0" wp14:anchorId="3ACEB548" wp14:editId="492A4DD3">
+          <wp:inline distT="0" distB="0" distL="0" distR="0" wp14:anchorId="4FC95D3D" wp14:editId="7B0AC3A0">
             <wp:extent cx="419136" cy="285775"/>
             <wp:effectExtent l="0" t="0" r="0" b="0"/>
             <wp:docPr id="1469863278" name="Рисунок 1" descr="Изображение выглядит как Шрифт, типография, число, символ&#10;&#10;Контент, сгенерированный ИИ, может содержать ошибки."/>
@@ -1268,21 +1967,26 @@
         </w:drawing>
       </w:r>
       <w:r>
+        <w:rPr>
+          <w:rFonts w:ascii="Times New Roman" w:hAnsi="Times New Roman" w:cs="Times New Roman"/>
+        </w:rPr>
         <w:t>— гладкие и описывают удельные скорости роста популяций. В случае, когда конкуренция линейна, получаем:</w:t>
       </w:r>
     </w:p>
     <w:p>
       <w:pPr>
         <w:rPr>
+          <w:rFonts w:ascii="Times New Roman" w:hAnsi="Times New Roman" w:cs="Times New Roman"/>
           <w:lang w:val="en-US"/>
         </w:rPr>
       </w:pPr>
       <w:r>
         <w:rPr>
+          <w:rFonts w:ascii="Times New Roman" w:hAnsi="Times New Roman" w:cs="Times New Roman"/>
           <w:noProof/>
         </w:rPr>
         <w:drawing>
-          <wp:inline distT="0" distB="0" distL="0" distR="0" wp14:anchorId="2F44EC53" wp14:editId="3BAA5EF1">
+          <wp:inline distT="0" distB="0" distL="0" distR="0" wp14:anchorId="66FFC27D" wp14:editId="7CD52EDE">
             <wp:extent cx="2171888" cy="609653"/>
             <wp:effectExtent l="0" t="0" r="0" b="0"/>
             <wp:docPr id="1362791455" name="Рисунок 1" descr="Изображение выглядит как Шрифт, текст, рукописный текст, белый&#10;&#10;Контент, сгенерированный ИИ, может содержать ошибки."/>
@@ -1319,15 +2023,24 @@
       </w:r>
     </w:p>
     <w:p>
-      <w:r>
+      <w:pPr>
+        <w:rPr>
+          <w:rFonts w:ascii="Times New Roman" w:hAnsi="Times New Roman" w:cs="Times New Roman"/>
+        </w:rPr>
+      </w:pPr>
+      <w:r>
+        <w:rPr>
+          <w:rFonts w:ascii="Times New Roman" w:hAnsi="Times New Roman" w:cs="Times New Roman"/>
+        </w:rPr>
         <w:t>Здесь </w:t>
       </w:r>
       <w:r>
         <w:rPr>
+          <w:rFonts w:ascii="Times New Roman" w:hAnsi="Times New Roman" w:cs="Times New Roman"/>
           <w:noProof/>
         </w:rPr>
         <w:drawing>
-          <wp:inline distT="0" distB="0" distL="0" distR="0" wp14:anchorId="0DD47013" wp14:editId="29DC356A">
+          <wp:inline distT="0" distB="0" distL="0" distR="0" wp14:anchorId="1973E559" wp14:editId="0E3253FD">
             <wp:extent cx="426757" cy="179086"/>
             <wp:effectExtent l="0" t="0" r="0" b="0"/>
             <wp:docPr id="487133791" name="Рисунок 1"/>
@@ -1363,14 +2076,18 @@
         </w:drawing>
       </w:r>
       <w:r>
+        <w:rPr>
+          <w:rFonts w:ascii="Times New Roman" w:hAnsi="Times New Roman" w:cs="Times New Roman"/>
+        </w:rPr>
         <w:t>— мальтузианские коэффициенты, </w:t>
       </w:r>
       <w:r>
         <w:rPr>
+          <w:rFonts w:ascii="Times New Roman" w:hAnsi="Times New Roman" w:cs="Times New Roman"/>
           <w:noProof/>
         </w:rPr>
         <w:drawing>
-          <wp:inline distT="0" distB="0" distL="0" distR="0" wp14:anchorId="081253CA" wp14:editId="2435D8C1">
+          <wp:inline distT="0" distB="0" distL="0" distR="0" wp14:anchorId="3BCCBD6B" wp14:editId="388B87AA">
             <wp:extent cx="495343" cy="217189"/>
             <wp:effectExtent l="0" t="0" r="0" b="0"/>
             <wp:docPr id="229087970" name="Рисунок 1" descr="Изображение выглядит как Шрифт, текст, белый, Графика&#10;&#10;Контент, сгенерированный ИИ, может содержать ошибки."/>
@@ -1407,19 +2124,17 @@
       </w:r>
       <w:r>
         <w:rPr>
-          <w:rFonts w:ascii="Arial" w:hAnsi="Arial" w:cs="Arial"/>
-        </w:rPr>
-        <w:t>​</w:t>
-      </w:r>
-      <w:r>
-        <w:t> — коэффициенты внутривидовой конкуренции, </w:t>
-      </w:r>
-      <w:r>
-        <w:rPr>
+          <w:rFonts w:ascii="Times New Roman" w:hAnsi="Times New Roman" w:cs="Times New Roman"/>
+        </w:rPr>
+        <w:t>​ — коэффициенты внутривидовой конкуренции, </w:t>
+      </w:r>
+      <w:r>
+        <w:rPr>
+          <w:rFonts w:ascii="Times New Roman" w:hAnsi="Times New Roman" w:cs="Times New Roman"/>
           <w:noProof/>
         </w:rPr>
         <w:drawing>
-          <wp:inline distT="0" distB="0" distL="0" distR="0" wp14:anchorId="3B8D2E4B" wp14:editId="3235B6AF">
+          <wp:inline distT="0" distB="0" distL="0" distR="0" wp14:anchorId="5BE05DC5" wp14:editId="497A46AD">
             <wp:extent cx="502964" cy="171465"/>
             <wp:effectExtent l="0" t="0" r="0" b="0"/>
             <wp:docPr id="1759869927" name="Рисунок 1"/>
@@ -1456,59 +2171,55 @@
       </w:r>
       <w:r>
         <w:rPr>
-          <w:rFonts w:ascii="Arial" w:hAnsi="Arial" w:cs="Arial"/>
-        </w:rPr>
-        <w:t>​</w:t>
-      </w:r>
-      <w:r>
-        <w:t> — коэффициенты межвидовой конкуренции.»</w:t>
-      </w:r>
-    </w:p>
-    <w:p>
-      <w:r>
-        <w:rPr>
+          <w:rFonts w:ascii="Times New Roman" w:hAnsi="Times New Roman" w:cs="Times New Roman"/>
+        </w:rPr>
+        <w:t>​ — коэффициенты межвидовой конкуренции.</w:t>
+      </w:r>
+    </w:p>
+    <w:p>
+      <w:pPr>
+        <w:rPr>
+          <w:rFonts w:ascii="Times New Roman" w:hAnsi="Times New Roman" w:cs="Times New Roman"/>
+        </w:rPr>
+      </w:pPr>
+    </w:p>
+    <w:p>
+      <w:pPr>
+        <w:rPr>
+          <w:rFonts w:ascii="Times New Roman" w:hAnsi="Times New Roman" w:cs="Times New Roman"/>
           <w:b/>
           <w:bCs/>
         </w:rPr>
-        <w:t>Источник:</w:t>
-      </w:r>
-      <w:r>
-        <w:t xml:space="preserve"> Базыкин </w:t>
-      </w:r>
-      <w:proofErr w:type="gramStart"/>
-      <w:r>
-        <w:t>А.Д.</w:t>
-      </w:r>
-      <w:proofErr w:type="gramEnd"/>
-      <w:r>
-        <w:t xml:space="preserve"> Нелинейная динамика взаимодействующих популяций. — 2003. — С. 85.</w:t>
-      </w:r>
-    </w:p>
-    <w:p>
-      <w:pPr>
-        <w:rPr>
+      </w:pPr>
+      <w:r>
+        <w:rPr>
+          <w:rFonts w:ascii="Times New Roman" w:hAnsi="Times New Roman" w:cs="Times New Roman"/>
           <w:b/>
           <w:bCs/>
         </w:rPr>
-      </w:pPr>
-      <w:r>
-        <w:rPr>
-          <w:b/>
-          <w:bCs/>
-        </w:rPr>
-        <w:t>2. О преимуществах такой параметризации</w:t>
-      </w:r>
-    </w:p>
-    <w:p>
-      <w:r>
-        <w:t>«Запись модели в форме с коэффициентами </w:t>
-      </w:r>
-      <w:r>
-        <w:rPr>
+        <w:lastRenderedPageBreak/>
+        <w:t>О преимуществах такой параметризации</w:t>
+      </w:r>
+    </w:p>
+    <w:p>
+      <w:pPr>
+        <w:rPr>
+          <w:rFonts w:ascii="Times New Roman" w:hAnsi="Times New Roman" w:cs="Times New Roman"/>
+        </w:rPr>
+      </w:pPr>
+      <w:r>
+        <w:rPr>
+          <w:rFonts w:ascii="Times New Roman" w:hAnsi="Times New Roman" w:cs="Times New Roman"/>
+        </w:rPr>
+        <w:t>Запись модели в форме с коэффициентами </w:t>
+      </w:r>
+      <w:r>
+        <w:rPr>
+          <w:rFonts w:ascii="Times New Roman" w:hAnsi="Times New Roman" w:cs="Times New Roman"/>
           <w:noProof/>
         </w:rPr>
         <w:drawing>
-          <wp:inline distT="0" distB="0" distL="0" distR="0" wp14:anchorId="48E2B645" wp14:editId="492BFFAB">
+          <wp:inline distT="0" distB="0" distL="0" distR="0" wp14:anchorId="72F63B34" wp14:editId="6B4A2A5B">
             <wp:extent cx="228620" cy="190517"/>
             <wp:effectExtent l="0" t="0" r="0" b="0"/>
             <wp:docPr id="590481153" name="Рисунок 1" descr="Изображение выглядит как Шрифт, каллиграфия, типография, дизайн&#10;&#10;Контент, сгенерированный ИИ, может содержать ошибки."/>
@@ -1544,14 +2255,18 @@
         </w:drawing>
       </w:r>
       <w:r>
+        <w:rPr>
+          <w:rFonts w:ascii="Times New Roman" w:hAnsi="Times New Roman" w:cs="Times New Roman"/>
+        </w:rPr>
         <w:t>обладает тем преимуществом, что она делает явной линейную структуру конкурентных взаимодействий. Коэффициент </w:t>
       </w:r>
       <w:r>
         <w:rPr>
+          <w:rFonts w:ascii="Times New Roman" w:hAnsi="Times New Roman" w:cs="Times New Roman"/>
           <w:noProof/>
         </w:rPr>
         <w:drawing>
-          <wp:inline distT="0" distB="0" distL="0" distR="0" wp14:anchorId="2746E794" wp14:editId="662EE005">
+          <wp:inline distT="0" distB="0" distL="0" distR="0" wp14:anchorId="1747D7A0" wp14:editId="3A27E4A0">
             <wp:extent cx="217189" cy="133362"/>
             <wp:effectExtent l="0" t="0" r="0" b="0"/>
             <wp:docPr id="71275336" name="Рисунок 1"/>
@@ -1587,60 +2302,45 @@
         </w:drawing>
       </w:r>
       <w:r>
-        <w:t xml:space="preserve"> имеет смысл меры </w:t>
-      </w:r>
-      <w:r>
-        <w:t>ингибиторного эффекта</w:t>
-      </w:r>
-      <w:r>
-        <w:t>, который оказывает одна особь вида 2 на удельную скорость роста вида 1.»</w:t>
-      </w:r>
-    </w:p>
-    <w:p>
-      <w:r>
-        <w:rPr>
+        <w:rPr>
+          <w:rFonts w:ascii="Times New Roman" w:hAnsi="Times New Roman" w:cs="Times New Roman"/>
+        </w:rPr>
+        <w:t> имеет смысл меры ингибиторного эффекта, который оказывает одна особь вида 2 на удельную скорость роста вида 1.</w:t>
+      </w:r>
+    </w:p>
+    <w:p>
+      <w:pPr>
+        <w:rPr>
+          <w:rFonts w:ascii="Times New Roman" w:hAnsi="Times New Roman" w:cs="Times New Roman"/>
           <w:b/>
           <w:bCs/>
         </w:rPr>
-        <w:t>Источник:</w:t>
-      </w:r>
-      <w:r>
-        <w:t xml:space="preserve"> Базыкин </w:t>
-      </w:r>
-      <w:proofErr w:type="gramStart"/>
-      <w:r>
-        <w:t>А.Д.</w:t>
-      </w:r>
-      <w:proofErr w:type="gramEnd"/>
-      <w:r>
-        <w:t xml:space="preserve"> Нелинейная динамика взаимодействующих популяций. — 2003. — С. 86.</w:t>
-      </w:r>
-    </w:p>
-    <w:p>
-      <w:pPr>
-        <w:rPr>
+      </w:pPr>
+      <w:r>
+        <w:rPr>
+          <w:rFonts w:ascii="Times New Roman" w:hAnsi="Times New Roman" w:cs="Times New Roman"/>
           <w:b/>
           <w:bCs/>
         </w:rPr>
-      </w:pPr>
-      <w:r>
-        <w:rPr>
-          <w:b/>
-          <w:bCs/>
-        </w:rPr>
-        <w:t>3. Анализ условий сосуществования</w:t>
-      </w:r>
-    </w:p>
-    <w:p>
-      <w:r>
-        <w:t>«Условия устойчивого сосуществования двух видов в модели с параметрами </w:t>
+        <w:t>Анализ условий сосуществования</w:t>
+      </w:r>
+    </w:p>
+    <w:p>
+      <w:pPr>
+        <w:rPr>
+          <w:rFonts w:ascii="Times New Roman" w:hAnsi="Times New Roman" w:cs="Times New Roman"/>
+        </w:rPr>
+      </w:pPr>
+      <w:r>
+        <w:rPr>
+          <w:rFonts w:ascii="Times New Roman" w:hAnsi="Times New Roman" w:cs="Times New Roman"/>
+        </w:rPr>
+        <w:t>Условия устойчивого сосуществования двух видов в модели с параметрами </w:t>
       </w:r>
       <w:proofErr w:type="spellStart"/>
       <w:r>
-        <w:t>eij</w:t>
-      </w:r>
-      <w:r>
-        <w:rPr>
+        <w:rPr>
+          <w:rFonts w:ascii="Times New Roman" w:hAnsi="Times New Roman" w:cs="Times New Roman"/>
           <w:i/>
           <w:iCs/>
         </w:rPr>
@@ -1649,22 +2349,25 @@
       <w:proofErr w:type="spellEnd"/>
       <w:r>
         <w:rPr>
-          <w:rFonts w:ascii="Arial" w:hAnsi="Arial" w:cs="Arial"/>
-        </w:rPr>
-        <w:t>​</w:t>
-      </w:r>
-      <w:r>
-        <w:t> принимают особенно простой и симметричный вид:</w:t>
-      </w:r>
-    </w:p>
-    <w:p>
-      <w:r>
-        <w:rPr>
+          <w:rFonts w:ascii="Times New Roman" w:hAnsi="Times New Roman" w:cs="Times New Roman"/>
+        </w:rPr>
+        <w:t>​ принимают особенно простой и симметричный вид:</w:t>
+      </w:r>
+    </w:p>
+    <w:p>
+      <w:pPr>
+        <w:rPr>
+          <w:rFonts w:ascii="Times New Roman" w:hAnsi="Times New Roman" w:cs="Times New Roman"/>
+        </w:rPr>
+      </w:pPr>
+      <w:r>
+        <w:rPr>
+          <w:rFonts w:ascii="Times New Roman" w:hAnsi="Times New Roman" w:cs="Times New Roman"/>
           <w:noProof/>
           <w:lang w:val="en-US"/>
         </w:rPr>
         <w:drawing>
-          <wp:inline distT="0" distB="0" distL="0" distR="0" wp14:anchorId="13C79FFE" wp14:editId="727E49D6">
+          <wp:inline distT="0" distB="0" distL="0" distR="0" wp14:anchorId="277A9D40" wp14:editId="25EF72E6">
             <wp:extent cx="1341236" cy="400085"/>
             <wp:effectExtent l="0" t="0" r="0" b="0"/>
             <wp:docPr id="1495984958" name="Рисунок 1" descr="Изображение выглядит как Шрифт, диаграмма, белый, линия&#10;&#10;Контент, сгенерированный ИИ, может содержать ошибки."/>
@@ -1701,77 +2404,68 @@
       </w:r>
     </w:p>
     <w:p>
-      <w:r>
-        <w:lastRenderedPageBreak/>
-        <w:t>Эти неравенства имеют глубокий экологический смысл: для сосуществования необходимо, чтобы межвидовая конкуренция была достаточно слаба по сравнению с внутривидовой.»</w:t>
-      </w:r>
-    </w:p>
-    <w:p>
-      <w:r>
-        <w:rPr>
+      <w:pPr>
+        <w:rPr>
+          <w:rFonts w:ascii="Times New Roman" w:hAnsi="Times New Roman" w:cs="Times New Roman"/>
+        </w:rPr>
+      </w:pPr>
+      <w:r>
+        <w:rPr>
+          <w:rFonts w:ascii="Times New Roman" w:hAnsi="Times New Roman" w:cs="Times New Roman"/>
+        </w:rPr>
+        <w:t>Эти неравенства имеют глубокий экологический смысл: для сосуществования необходимо, чтобы межвидовая конкуренция была достаточно слаба по сравнению с внутривидовой.</w:t>
+      </w:r>
+    </w:p>
+    <w:p>
+      <w:pPr>
+        <w:rPr>
+          <w:rFonts w:ascii="Times New Roman" w:hAnsi="Times New Roman" w:cs="Times New Roman"/>
           <w:b/>
           <w:bCs/>
         </w:rPr>
-        <w:t>Источник:</w:t>
-      </w:r>
-      <w:r>
-        <w:t xml:space="preserve"> Базыкин </w:t>
-      </w:r>
-      <w:proofErr w:type="gramStart"/>
-      <w:r>
-        <w:t>А.Д.</w:t>
-      </w:r>
-      <w:proofErr w:type="gramEnd"/>
-      <w:r>
-        <w:t xml:space="preserve"> Нелинейная динамика взаимодействующих популяций. — 2003. — С. 92.</w:t>
-      </w:r>
-    </w:p>
-    <w:p>
-      <w:pPr>
-        <w:rPr>
+      </w:pPr>
+      <w:r>
+        <w:rPr>
+          <w:rFonts w:ascii="Times New Roman" w:hAnsi="Times New Roman" w:cs="Times New Roman"/>
           <w:b/>
           <w:bCs/>
         </w:rPr>
-      </w:pPr>
-      <w:r>
-        <w:rPr>
-          <w:b/>
-          <w:bCs/>
-        </w:rPr>
-        <w:t>4. Связь с ёмкостями среды и классическими параметрами</w:t>
-      </w:r>
-    </w:p>
-    <w:p>
-      <w:r>
-        <w:t>«Параметры </w:t>
+        <w:t>Связь с ёмкостями среды и классическими параметрами</w:t>
+      </w:r>
+    </w:p>
+    <w:p>
+      <w:pPr>
+        <w:rPr>
+          <w:rFonts w:ascii="Times New Roman" w:hAnsi="Times New Roman" w:cs="Times New Roman"/>
+        </w:rPr>
+      </w:pPr>
+      <w:r>
+        <w:rPr>
+          <w:rFonts w:ascii="Times New Roman" w:hAnsi="Times New Roman" w:cs="Times New Roman"/>
+        </w:rPr>
+        <w:t>Параметры </w:t>
       </w:r>
       <w:proofErr w:type="spellStart"/>
       <w:r>
+        <w:rPr>
+          <w:rFonts w:ascii="Times New Roman" w:hAnsi="Times New Roman" w:cs="Times New Roman"/>
+        </w:rPr>
         <w:t>eij</w:t>
       </w:r>
-      <w:r>
-        <w:rPr>
-          <w:i/>
-          <w:iCs/>
-        </w:rPr>
-        <w:t>eij</w:t>
-      </w:r>
       <w:proofErr w:type="spellEnd"/>
       <w:r>
         <w:rPr>
-          <w:rFonts w:ascii="Arial" w:hAnsi="Arial" w:cs="Arial"/>
-        </w:rPr>
-        <w:t>​</w:t>
-      </w:r>
-      <w:r>
-        <w:t xml:space="preserve"> непосредственно связаны с традиционными параметрами модели Вольтерры. Если ввести ёмкости </w:t>
-      </w:r>
-      <w:r>
-        <w:rPr>
+          <w:rFonts w:ascii="Times New Roman" w:hAnsi="Times New Roman" w:cs="Times New Roman"/>
+        </w:rPr>
+        <w:t xml:space="preserve">​ непосредственно связаны с традиционными параметрами модели Вольтерры. Если ввести ёмкости </w:t>
+      </w:r>
+      <w:r>
+        <w:rPr>
+          <w:rFonts w:ascii="Times New Roman" w:hAnsi="Times New Roman" w:cs="Times New Roman"/>
           <w:noProof/>
         </w:rPr>
         <w:drawing>
-          <wp:inline distT="0" distB="0" distL="0" distR="0" wp14:anchorId="2A989E8B" wp14:editId="3C070E1E">
+          <wp:inline distT="0" distB="0" distL="0" distR="0" wp14:anchorId="6E17A271" wp14:editId="1BBFAE6E">
             <wp:extent cx="1848010" cy="217189"/>
             <wp:effectExtent l="0" t="0" r="0" b="0"/>
             <wp:docPr id="234528923" name="Рисунок 1"/>
@@ -1808,19 +2502,17 @@
       </w:r>
       <w:r>
         <w:rPr>
-          <w:rFonts w:ascii="Arial" w:hAnsi="Arial" w:cs="Arial"/>
-        </w:rPr>
-        <w:t>​</w:t>
-      </w:r>
-      <w:r>
-        <w:t> и коэффициенты конкуренции </w:t>
-      </w:r>
-      <w:r>
-        <w:rPr>
+          <w:rFonts w:ascii="Times New Roman" w:hAnsi="Times New Roman" w:cs="Times New Roman"/>
+        </w:rPr>
+        <w:t>​ и коэффициенты конкуренции </w:t>
+      </w:r>
+      <w:r>
+        <w:rPr>
+          <w:rFonts w:ascii="Times New Roman" w:hAnsi="Times New Roman" w:cs="Times New Roman"/>
           <w:noProof/>
         </w:rPr>
         <w:drawing>
-          <wp:inline distT="0" distB="0" distL="0" distR="0" wp14:anchorId="43440052" wp14:editId="5F954B87">
+          <wp:inline distT="0" distB="0" distL="0" distR="0" wp14:anchorId="239382A9" wp14:editId="6D0858EB">
             <wp:extent cx="1527810" cy="258552"/>
             <wp:effectExtent l="0" t="0" r="0" b="8255"/>
             <wp:docPr id="609100295" name="Рисунок 1" descr="Изображение выглядит как Шрифт, белый, каллиграфия, типография&#10;&#10;Контент, сгенерированный ИИ, может содержать ошибки."/>
@@ -1856,181 +2548,48 @@
         </w:drawing>
       </w:r>
       <w:r>
-        <w:t>то мы получим классическую форму модели конкуренции.»</w:t>
-      </w:r>
-    </w:p>
-    <w:p>
-      <w:r>
-        <w:rPr>
+        <w:rPr>
+          <w:rFonts w:ascii="Times New Roman" w:hAnsi="Times New Roman" w:cs="Times New Roman"/>
+        </w:rPr>
+        <w:t>то мы получим классическую форму модели конкуренции.</w:t>
+      </w:r>
+    </w:p>
+    <w:p>
+      <w:pPr>
+        <w:rPr>
+          <w:rFonts w:ascii="Times New Roman" w:hAnsi="Times New Roman" w:cs="Times New Roman"/>
           <w:b/>
           <w:bCs/>
         </w:rPr>
-        <w:t>Источник:</w:t>
-      </w:r>
-      <w:r>
-        <w:t xml:space="preserve"> Базыкин </w:t>
-      </w:r>
-      <w:proofErr w:type="gramStart"/>
-      <w:r>
-        <w:t>А.Д.</w:t>
-      </w:r>
-      <w:proofErr w:type="gramEnd"/>
-      <w:r>
-        <w:t xml:space="preserve"> Нелинейная динамика взаимодействующих популяций. — 2003. — С. 88.</w:t>
-      </w:r>
-    </w:p>
-    <w:p>
-      <w:pPr>
-        <w:rPr>
+      </w:pPr>
+      <w:r>
+        <w:rPr>
+          <w:rFonts w:ascii="Times New Roman" w:hAnsi="Times New Roman" w:cs="Times New Roman"/>
           <w:b/>
           <w:bCs/>
         </w:rPr>
-      </w:pPr>
-      <w:r>
-        <w:rPr>
-          <w:b/>
-          <w:bCs/>
-        </w:rPr>
-        <w:t>5. О бифуркациях в такой системе</w:t>
-      </w:r>
-    </w:p>
-    <w:p>
-      <w:r>
-        <w:t>«Система с параметрами </w:t>
-      </w:r>
-      <w:r>
-        <w:rPr>
+        <w:t>Физический смысл коэффициентов</w:t>
+      </w:r>
+    </w:p>
+    <w:p>
+      <w:pPr>
+        <w:rPr>
+          <w:rFonts w:ascii="Times New Roman" w:hAnsi="Times New Roman" w:cs="Times New Roman"/>
+        </w:rPr>
+      </w:pPr>
+      <w:r>
+        <w:rPr>
+          <w:rFonts w:ascii="Times New Roman" w:hAnsi="Times New Roman" w:cs="Times New Roman"/>
+        </w:rPr>
+        <w:t>Коэффициенты </w:t>
+      </w:r>
+      <w:r>
+        <w:rPr>
+          <w:rFonts w:ascii="Times New Roman" w:hAnsi="Times New Roman" w:cs="Times New Roman"/>
           <w:noProof/>
         </w:rPr>
         <w:drawing>
-          <wp:inline distT="0" distB="0" distL="0" distR="0" wp14:anchorId="24048B70" wp14:editId="1568B5FA">
-            <wp:extent cx="198137" cy="247671"/>
-            <wp:effectExtent l="0" t="0" r="0" b="0"/>
-            <wp:docPr id="1054664530" name="Рисунок 1" descr="Изображение выглядит как Шрифт, каллиграфия, типография, дизайн&#10;&#10;Контент, сгенерированный ИИ, может содержать ошибки."/>
-            <wp:cNvGraphicFramePr>
-              <a:graphicFrameLocks xmlns:a="http://schemas.openxmlformats.org/drawingml/2006/main" noChangeAspect="1"/>
-            </wp:cNvGraphicFramePr>
-            <a:graphic xmlns:a="http://schemas.openxmlformats.org/drawingml/2006/main">
-              <a:graphicData uri="http://schemas.openxmlformats.org/drawingml/2006/picture">
-                <pic:pic xmlns:pic="http://schemas.openxmlformats.org/drawingml/2006/picture">
-                  <pic:nvPicPr>
-                    <pic:cNvPr id="1054664530" name="Рисунок 1" descr="Изображение выглядит как Шрифт, каллиграфия, типография, дизайн&#10;&#10;Контент, сгенерированный ИИ, может содержать ошибки."/>
-                    <pic:cNvPicPr/>
-                  </pic:nvPicPr>
-                  <pic:blipFill>
-                    <a:blip r:embed="rId24"/>
-                    <a:stretch>
-                      <a:fillRect/>
-                    </a:stretch>
-                  </pic:blipFill>
-                  <pic:spPr>
-                    <a:xfrm>
-                      <a:off x="0" y="0"/>
-                      <a:ext cx="198137" cy="247671"/>
-                    </a:xfrm>
-                    <a:prstGeom prst="rect">
-                      <a:avLst/>
-                    </a:prstGeom>
-                  </pic:spPr>
-                </pic:pic>
-              </a:graphicData>
-            </a:graphic>
-          </wp:inline>
-        </w:drawing>
-      </w:r>
-      <w:r>
-        <w:t xml:space="preserve"> </w:t>
-      </w:r>
-      <w:r>
-        <w:t>демонстрирует все основные бифуркации, характерные для конкурентных сообществ. При изменении параметров может происходить:</w:t>
-      </w:r>
-    </w:p>
-    <w:p>
-      <w:pPr>
-        <w:numPr>
-          <w:ilvl w:val="0"/>
-          <w:numId w:val="3"/>
-        </w:numPr>
-      </w:pPr>
-      <w:r>
-        <w:t>бифуркация смены устойчивости (</w:t>
-      </w:r>
-      <w:proofErr w:type="spellStart"/>
-      <w:r>
-        <w:t>транскритическая</w:t>
-      </w:r>
-      <w:proofErr w:type="spellEnd"/>
-      <w:r>
-        <w:t xml:space="preserve"> бифуркация)</w:t>
-      </w:r>
-    </w:p>
-    <w:p>
-      <w:pPr>
-        <w:numPr>
-          <w:ilvl w:val="0"/>
-          <w:numId w:val="3"/>
-        </w:numPr>
-      </w:pPr>
-      <w:r>
-        <w:t>бифуркация рождения цикла (бифуркация Хопфа) в обобщенных моделях</w:t>
-      </w:r>
-    </w:p>
-    <w:p>
-      <w:pPr>
-        <w:numPr>
-          <w:ilvl w:val="0"/>
-          <w:numId w:val="3"/>
-        </w:numPr>
-      </w:pPr>
-      <w:r>
-        <w:t>бифуркации седло-узлового типа»</w:t>
-      </w:r>
-    </w:p>
-    <w:p>
-      <w:r>
-        <w:rPr>
-          <w:b/>
-          <w:bCs/>
-        </w:rPr>
-        <w:t>Источник:</w:t>
-      </w:r>
-      <w:r>
-        <w:t xml:space="preserve"> Базыкин </w:t>
-      </w:r>
-      <w:proofErr w:type="gramStart"/>
-      <w:r>
-        <w:t>А.Д.</w:t>
-      </w:r>
-      <w:proofErr w:type="gramEnd"/>
-      <w:r>
-        <w:t xml:space="preserve"> Нелинейная динамика взаимодействующих популяций. — 2003. — С. 95.</w:t>
-      </w:r>
-    </w:p>
-    <w:p>
-      <w:pPr>
-        <w:rPr>
-          <w:b/>
-          <w:bCs/>
-        </w:rPr>
-      </w:pPr>
-      <w:r>
-        <w:rPr>
-          <w:b/>
-          <w:bCs/>
-        </w:rPr>
-        <w:t>6. Физический смысл коэффициентов</w:t>
-      </w:r>
-    </w:p>
-    <w:p>
-      <w:r>
-        <w:t>«Коэффициенты </w:t>
-      </w:r>
-      <w:r>
-        <w:rPr>
-          <w:noProof/>
-        </w:rPr>
-        <w:drawing>
-          <wp:inline distT="0" distB="0" distL="0" distR="0" wp14:anchorId="41EB8EA5" wp14:editId="24D68D13">
+          <wp:inline distT="0" distB="0" distL="0" distR="0" wp14:anchorId="788528FC" wp14:editId="278254F8">
             <wp:extent cx="198137" cy="247671"/>
             <wp:effectExtent l="0" t="0" r="0" b="0"/>
             <wp:docPr id="1579019199" name="Рисунок 1" descr="Изображение выглядит как Шрифт, каллиграфия, типография, дизайн&#10;&#10;Контент, сгенерированный ИИ, может содержать ошибки."/>
@@ -2066,25 +2625,32 @@
         </w:drawing>
       </w:r>
       <w:r>
-        <w:t xml:space="preserve"> </w:t>
-      </w:r>
-      <w:r>
-        <w:t>имеют размерность [1</w:t>
+        <w:rPr>
+          <w:rFonts w:ascii="Times New Roman" w:hAnsi="Times New Roman" w:cs="Times New Roman"/>
+        </w:rPr>
+        <w:t xml:space="preserve"> имеют размерность [1</w:t>
       </w:r>
       <w:proofErr w:type="gramStart"/>
       <w:r>
+        <w:rPr>
+          <w:rFonts w:ascii="Times New Roman" w:hAnsi="Times New Roman" w:cs="Times New Roman"/>
+        </w:rPr>
         <w:t>/(</w:t>
       </w:r>
       <w:proofErr w:type="gramEnd"/>
       <w:r>
+        <w:rPr>
+          <w:rFonts w:ascii="Times New Roman" w:hAnsi="Times New Roman" w:cs="Times New Roman"/>
+        </w:rPr>
         <w:t>особь × время)] и могут быть непосредственно измерены в экспериментах. Например, </w:t>
       </w:r>
       <w:r>
         <w:rPr>
+          <w:rFonts w:ascii="Times New Roman" w:hAnsi="Times New Roman" w:cs="Times New Roman"/>
           <w:noProof/>
         </w:rPr>
         <w:drawing>
-          <wp:inline distT="0" distB="0" distL="0" distR="0" wp14:anchorId="6379A649" wp14:editId="23F56DA9">
+          <wp:inline distT="0" distB="0" distL="0" distR="0" wp14:anchorId="4E0266AA" wp14:editId="4D2966EB">
             <wp:extent cx="182423" cy="160020"/>
             <wp:effectExtent l="0" t="0" r="8255" b="0"/>
             <wp:docPr id="584474103" name="Рисунок 1" descr="Изображение выглядит как Шрифт, белый, символ, типография&#10;&#10;Контент, сгенерированный ИИ, может содержать ошибки."/>
@@ -2120,63 +2686,2222 @@
         </w:drawing>
       </w:r>
       <w:r>
-        <w:t xml:space="preserve"> </w:t>
-      </w:r>
-      <w:r>
-        <w:t> показывает, насколько уменьшится удельная скорость роста вида 1 при добавлении одной особи вида 2.»</w:t>
-      </w:r>
-    </w:p>
-    <w:p>
-      <w:r>
-        <w:rPr>
+        <w:rPr>
+          <w:rFonts w:ascii="Times New Roman" w:hAnsi="Times New Roman" w:cs="Times New Roman"/>
+        </w:rPr>
+        <w:t xml:space="preserve">  показывает, насколько уменьшится удельная скорость роста вида 1 при добавлении одной особи вида 2.</w:t>
+      </w:r>
+    </w:p>
+    <w:p>
+      <w:pPr>
+        <w:rPr>
+          <w:rFonts w:ascii="Times New Roman" w:hAnsi="Times New Roman" w:cs="Times New Roman"/>
           <w:b/>
           <w:bCs/>
         </w:rPr>
-        <w:t>Источник:</w:t>
-      </w:r>
-      <w:r>
-        <w:t xml:space="preserve"> Базыкин </w:t>
-      </w:r>
-      <w:proofErr w:type="gramStart"/>
-      <w:r>
-        <w:t>А.Д.</w:t>
-      </w:r>
-      <w:proofErr w:type="gramEnd"/>
-      <w:r>
-        <w:t xml:space="preserve"> Нелинейная динамика взаимодействующих популяций. — 2003. — С. 87.</w:t>
-      </w:r>
-    </w:p>
-    <w:p/>
-    <w:p/>
-    <w:p/>
-    <w:p/>
-    <w:p/>
-    <w:p/>
-    <w:p>
-      <w:pPr>
-        <w:pStyle w:val="a5"/>
-      </w:pPr>
-      <w:r>
-        <w:rPr>
-          <w:highlight w:val="yellow"/>
-        </w:rPr>
-        <w:lastRenderedPageBreak/>
-        <w:t>Литература</w:t>
-      </w:r>
-    </w:p>
-    <w:p>
-      <w:pPr>
-        <w:rPr>
+      </w:pPr>
+      <w:r>
+        <w:rPr>
+          <w:rFonts w:ascii="Times New Roman" w:hAnsi="Times New Roman" w:cs="Times New Roman"/>
           <w:b/>
           <w:bCs/>
-        </w:rPr>
-      </w:pPr>
-      <w:r>
-        <w:rPr>
+          <w:highlight w:val="yellow"/>
+        </w:rPr>
+        <w:t>Методика исследования</w:t>
+      </w:r>
+    </w:p>
+    <w:p>
+      <w:pPr>
+        <w:rPr>
+          <w:rFonts w:ascii="Times New Roman" w:hAnsi="Times New Roman" w:cs="Times New Roman"/>
           <w:b/>
           <w:bCs/>
         </w:rPr>
-        <w:t xml:space="preserve">Основные источники </w:t>
+      </w:pPr>
+      <w:r>
+        <w:rPr>
+          <w:rFonts w:ascii="Times New Roman" w:hAnsi="Times New Roman" w:cs="Times New Roman"/>
+          <w:b/>
+          <w:bCs/>
+        </w:rPr>
+        <w:t>1. Реализация математической модели</w:t>
+      </w:r>
+    </w:p>
+    <w:p>
+      <w:pPr>
+        <w:rPr>
+          <w:rFonts w:ascii="Times New Roman" w:hAnsi="Times New Roman" w:cs="Times New Roman"/>
+        </w:rPr>
+      </w:pPr>
+      <w:r>
+        <w:rPr>
+          <w:rFonts w:ascii="Times New Roman" w:hAnsi="Times New Roman" w:cs="Times New Roman"/>
+        </w:rPr>
+        <w:t xml:space="preserve">Для численного решения системы использован метод Эйлера. Шаг интегрирования </w:t>
+      </w:r>
+      <w:proofErr w:type="spellStart"/>
+      <w:r>
+        <w:rPr>
+          <w:rFonts w:ascii="Times New Roman" w:hAnsi="Times New Roman" w:cs="Times New Roman"/>
+        </w:rPr>
+        <w:t>dt</w:t>
+      </w:r>
+      <w:proofErr w:type="spellEnd"/>
+      <w:r>
+        <w:rPr>
+          <w:rFonts w:ascii="Times New Roman" w:hAnsi="Times New Roman" w:cs="Times New Roman"/>
+        </w:rPr>
+        <w:t xml:space="preserve"> = 0.1, время моделирования T = 20.0 единиц.</w:t>
+      </w:r>
+    </w:p>
+    <w:p>
+      <w:pPr>
+        <w:shd w:val="clear" w:color="auto" w:fill="FFFFFF"/>
+        <w:tabs>
+          <w:tab w:val="left" w:pos="916"/>
+          <w:tab w:val="left" w:pos="1832"/>
+          <w:tab w:val="left" w:pos="2748"/>
+          <w:tab w:val="left" w:pos="3664"/>
+          <w:tab w:val="left" w:pos="4580"/>
+          <w:tab w:val="left" w:pos="5496"/>
+          <w:tab w:val="left" w:pos="6412"/>
+          <w:tab w:val="left" w:pos="7328"/>
+          <w:tab w:val="left" w:pos="8244"/>
+          <w:tab w:val="left" w:pos="9160"/>
+          <w:tab w:val="left" w:pos="10076"/>
+          <w:tab w:val="left" w:pos="10992"/>
+          <w:tab w:val="left" w:pos="11908"/>
+          <w:tab w:val="left" w:pos="12824"/>
+          <w:tab w:val="left" w:pos="13740"/>
+          <w:tab w:val="left" w:pos="14656"/>
+        </w:tabs>
+        <w:spacing w:after="0" w:line="240" w:lineRule="auto"/>
+        <w:rPr>
+          <w:rFonts w:ascii="Courier New" w:eastAsia="Times New Roman" w:hAnsi="Courier New" w:cs="Courier New"/>
+          <w:color w:val="080808"/>
+          <w:kern w:val="0"/>
+          <w:sz w:val="20"/>
+          <w:szCs w:val="20"/>
+          <w:lang w:val="en-US" w:eastAsia="ru-RU"/>
+          <w14:ligatures w14:val="none"/>
+        </w:rPr>
+      </w:pPr>
+      <w:r>
+        <w:rPr>
+          <w:rFonts w:ascii="Courier New" w:eastAsia="Times New Roman" w:hAnsi="Courier New" w:cs="Courier New"/>
+          <w:color w:val="080808"/>
+          <w:kern w:val="0"/>
+          <w:sz w:val="20"/>
+          <w:szCs w:val="20"/>
+          <w:lang w:val="en-US" w:eastAsia="ru-RU"/>
+          <w14:ligatures w14:val="none"/>
+        </w:rPr>
+        <w:t xml:space="preserve">function </w:t>
+      </w:r>
+      <w:proofErr w:type="spellStart"/>
+      <w:r>
+        <w:rPr>
+          <w:rFonts w:ascii="Courier New" w:eastAsia="Times New Roman" w:hAnsi="Courier New" w:cs="Courier New"/>
+          <w:color w:val="080808"/>
+          <w:kern w:val="0"/>
+          <w:sz w:val="20"/>
+          <w:szCs w:val="20"/>
+          <w:lang w:val="en-US" w:eastAsia="ru-RU"/>
+          <w14:ligatures w14:val="none"/>
+        </w:rPr>
+        <w:t>competition_</w:t>
+      </w:r>
+      <w:proofErr w:type="gramStart"/>
+      <w:r>
+        <w:rPr>
+          <w:rFonts w:ascii="Courier New" w:eastAsia="Times New Roman" w:hAnsi="Courier New" w:cs="Courier New"/>
+          <w:color w:val="080808"/>
+          <w:kern w:val="0"/>
+          <w:sz w:val="20"/>
+          <w:szCs w:val="20"/>
+          <w:lang w:val="en-US" w:eastAsia="ru-RU"/>
+          <w14:ligatures w14:val="none"/>
+        </w:rPr>
+        <w:t>system</w:t>
+      </w:r>
+      <w:proofErr w:type="spellEnd"/>
+      <w:r>
+        <w:rPr>
+          <w:rFonts w:ascii="Courier New" w:eastAsia="Times New Roman" w:hAnsi="Courier New" w:cs="Courier New"/>
+          <w:color w:val="080808"/>
+          <w:kern w:val="0"/>
+          <w:sz w:val="20"/>
+          <w:szCs w:val="20"/>
+          <w:lang w:val="en-US" w:eastAsia="ru-RU"/>
+          <w14:ligatures w14:val="none"/>
+        </w:rPr>
+        <w:t>!(</w:t>
+      </w:r>
+      <w:proofErr w:type="gramEnd"/>
+      <w:r>
+        <w:rPr>
+          <w:rFonts w:ascii="Courier New" w:eastAsia="Times New Roman" w:hAnsi="Courier New" w:cs="Courier New"/>
+          <w:color w:val="080808"/>
+          <w:kern w:val="0"/>
+          <w:sz w:val="20"/>
+          <w:szCs w:val="20"/>
+          <w:lang w:val="en-US" w:eastAsia="ru-RU"/>
+          <w14:ligatures w14:val="none"/>
+        </w:rPr>
+        <w:t>X, p)</w:t>
+      </w:r>
+      <w:r>
+        <w:rPr>
+          <w:rFonts w:ascii="Courier New" w:eastAsia="Times New Roman" w:hAnsi="Courier New" w:cs="Courier New"/>
+          <w:color w:val="080808"/>
+          <w:kern w:val="0"/>
+          <w:sz w:val="20"/>
+          <w:szCs w:val="20"/>
+          <w:lang w:val="en-US" w:eastAsia="ru-RU"/>
+          <w14:ligatures w14:val="none"/>
+        </w:rPr>
+        <w:br/>
+        <w:t xml:space="preserve">    </w:t>
+      </w:r>
+      <w:r>
+        <w:rPr>
+          <w:rFonts w:ascii="Courier New" w:eastAsia="Times New Roman" w:hAnsi="Courier New" w:cs="Courier New"/>
+          <w:color w:val="080808"/>
+          <w:kern w:val="0"/>
+          <w:sz w:val="20"/>
+          <w:szCs w:val="20"/>
+          <w:lang w:eastAsia="ru-RU"/>
+          <w14:ligatures w14:val="none"/>
+        </w:rPr>
+        <w:t>ε</w:t>
+      </w:r>
+      <w:r>
+        <w:rPr>
+          <w:rFonts w:ascii="Courier New" w:eastAsia="Times New Roman" w:hAnsi="Courier New" w:cs="Courier New"/>
+          <w:color w:val="080808"/>
+          <w:kern w:val="0"/>
+          <w:sz w:val="20"/>
+          <w:szCs w:val="20"/>
+          <w:lang w:val="en-US" w:eastAsia="ru-RU"/>
+          <w14:ligatures w14:val="none"/>
+        </w:rPr>
+        <w:t xml:space="preserve">1, </w:t>
+      </w:r>
+      <w:r>
+        <w:rPr>
+          <w:rFonts w:ascii="Courier New" w:eastAsia="Times New Roman" w:hAnsi="Courier New" w:cs="Courier New"/>
+          <w:color w:val="080808"/>
+          <w:kern w:val="0"/>
+          <w:sz w:val="20"/>
+          <w:szCs w:val="20"/>
+          <w:lang w:eastAsia="ru-RU"/>
+          <w14:ligatures w14:val="none"/>
+        </w:rPr>
+        <w:t>ε</w:t>
+      </w:r>
+      <w:r>
+        <w:rPr>
+          <w:rFonts w:ascii="Courier New" w:eastAsia="Times New Roman" w:hAnsi="Courier New" w:cs="Courier New"/>
+          <w:color w:val="080808"/>
+          <w:kern w:val="0"/>
+          <w:sz w:val="20"/>
+          <w:szCs w:val="20"/>
+          <w:lang w:val="en-US" w:eastAsia="ru-RU"/>
+          <w14:ligatures w14:val="none"/>
+        </w:rPr>
+        <w:t>2 = p</w:t>
+      </w:r>
+      <w:r>
+        <w:rPr>
+          <w:rFonts w:ascii="Courier New" w:eastAsia="Times New Roman" w:hAnsi="Courier New" w:cs="Courier New"/>
+          <w:color w:val="080808"/>
+          <w:kern w:val="0"/>
+          <w:sz w:val="20"/>
+          <w:szCs w:val="20"/>
+          <w:lang w:val="en-US" w:eastAsia="ru-RU"/>
+          <w14:ligatures w14:val="none"/>
+        </w:rPr>
+        <w:br/>
+        <w:t xml:space="preserve">    u1, u2 = X</w:t>
+      </w:r>
+      <w:r>
+        <w:rPr>
+          <w:rFonts w:ascii="Courier New" w:eastAsia="Times New Roman" w:hAnsi="Courier New" w:cs="Courier New"/>
+          <w:color w:val="080808"/>
+          <w:kern w:val="0"/>
+          <w:sz w:val="20"/>
+          <w:szCs w:val="20"/>
+          <w:lang w:val="en-US" w:eastAsia="ru-RU"/>
+          <w14:ligatures w14:val="none"/>
+        </w:rPr>
+        <w:br/>
+        <w:t xml:space="preserve">    du1 = u1 * (1 - u1 - </w:t>
+      </w:r>
+      <w:r>
+        <w:rPr>
+          <w:rFonts w:ascii="Courier New" w:eastAsia="Times New Roman" w:hAnsi="Courier New" w:cs="Courier New"/>
+          <w:color w:val="080808"/>
+          <w:kern w:val="0"/>
+          <w:sz w:val="20"/>
+          <w:szCs w:val="20"/>
+          <w:lang w:eastAsia="ru-RU"/>
+          <w14:ligatures w14:val="none"/>
+        </w:rPr>
+        <w:t>ε</w:t>
+      </w:r>
+      <w:r>
+        <w:rPr>
+          <w:rFonts w:ascii="Courier New" w:eastAsia="Times New Roman" w:hAnsi="Courier New" w:cs="Courier New"/>
+          <w:color w:val="080808"/>
+          <w:kern w:val="0"/>
+          <w:sz w:val="20"/>
+          <w:szCs w:val="20"/>
+          <w:lang w:val="en-US" w:eastAsia="ru-RU"/>
+          <w14:ligatures w14:val="none"/>
+        </w:rPr>
+        <w:t>1 * u2)</w:t>
+      </w:r>
+      <w:r>
+        <w:rPr>
+          <w:rFonts w:ascii="Courier New" w:eastAsia="Times New Roman" w:hAnsi="Courier New" w:cs="Courier New"/>
+          <w:color w:val="080808"/>
+          <w:kern w:val="0"/>
+          <w:sz w:val="20"/>
+          <w:szCs w:val="20"/>
+          <w:lang w:val="en-US" w:eastAsia="ru-RU"/>
+          <w14:ligatures w14:val="none"/>
+        </w:rPr>
+        <w:br/>
+        <w:t xml:space="preserve">    du2 = u2 * (1 - u2 - </w:t>
+      </w:r>
+      <w:r>
+        <w:rPr>
+          <w:rFonts w:ascii="Courier New" w:eastAsia="Times New Roman" w:hAnsi="Courier New" w:cs="Courier New"/>
+          <w:color w:val="080808"/>
+          <w:kern w:val="0"/>
+          <w:sz w:val="20"/>
+          <w:szCs w:val="20"/>
+          <w:lang w:eastAsia="ru-RU"/>
+          <w14:ligatures w14:val="none"/>
+        </w:rPr>
+        <w:t>ε</w:t>
+      </w:r>
+      <w:r>
+        <w:rPr>
+          <w:rFonts w:ascii="Courier New" w:eastAsia="Times New Roman" w:hAnsi="Courier New" w:cs="Courier New"/>
+          <w:color w:val="080808"/>
+          <w:kern w:val="0"/>
+          <w:sz w:val="20"/>
+          <w:szCs w:val="20"/>
+          <w:lang w:val="en-US" w:eastAsia="ru-RU"/>
+          <w14:ligatures w14:val="none"/>
+        </w:rPr>
+        <w:t>2 * u1)</w:t>
+      </w:r>
+      <w:r>
+        <w:rPr>
+          <w:rFonts w:ascii="Courier New" w:eastAsia="Times New Roman" w:hAnsi="Courier New" w:cs="Courier New"/>
+          <w:color w:val="080808"/>
+          <w:kern w:val="0"/>
+          <w:sz w:val="20"/>
+          <w:szCs w:val="20"/>
+          <w:lang w:val="en-US" w:eastAsia="ru-RU"/>
+          <w14:ligatures w14:val="none"/>
+        </w:rPr>
+        <w:br/>
+        <w:t xml:space="preserve">    return [du1, du2]</w:t>
+      </w:r>
+      <w:r>
+        <w:rPr>
+          <w:rFonts w:ascii="Courier New" w:eastAsia="Times New Roman" w:hAnsi="Courier New" w:cs="Courier New"/>
+          <w:color w:val="080808"/>
+          <w:kern w:val="0"/>
+          <w:sz w:val="20"/>
+          <w:szCs w:val="20"/>
+          <w:lang w:val="en-US" w:eastAsia="ru-RU"/>
+          <w14:ligatures w14:val="none"/>
+        </w:rPr>
+        <w:br/>
+        <w:t>end</w:t>
+      </w:r>
+    </w:p>
+    <w:p>
+      <w:pPr>
+        <w:shd w:val="clear" w:color="auto" w:fill="FFFFFF"/>
+        <w:tabs>
+          <w:tab w:val="left" w:pos="916"/>
+          <w:tab w:val="left" w:pos="1832"/>
+          <w:tab w:val="left" w:pos="2748"/>
+          <w:tab w:val="left" w:pos="3664"/>
+          <w:tab w:val="left" w:pos="4580"/>
+          <w:tab w:val="left" w:pos="5496"/>
+          <w:tab w:val="left" w:pos="6412"/>
+          <w:tab w:val="left" w:pos="7328"/>
+          <w:tab w:val="left" w:pos="8244"/>
+          <w:tab w:val="left" w:pos="9160"/>
+          <w:tab w:val="left" w:pos="10076"/>
+          <w:tab w:val="left" w:pos="10992"/>
+          <w:tab w:val="left" w:pos="11908"/>
+          <w:tab w:val="left" w:pos="12824"/>
+          <w:tab w:val="left" w:pos="13740"/>
+          <w:tab w:val="left" w:pos="14656"/>
+        </w:tabs>
+        <w:spacing w:after="0" w:line="240" w:lineRule="auto"/>
+        <w:rPr>
+          <w:rFonts w:ascii="Courier New" w:eastAsia="Times New Roman" w:hAnsi="Courier New" w:cs="Courier New"/>
+          <w:color w:val="080808"/>
+          <w:kern w:val="0"/>
+          <w:sz w:val="20"/>
+          <w:szCs w:val="20"/>
+          <w:lang w:val="en-US" w:eastAsia="ru-RU"/>
+          <w14:ligatures w14:val="none"/>
+        </w:rPr>
+      </w:pPr>
+    </w:p>
+    <w:p>
+      <w:pPr>
+        <w:rPr>
+          <w:rFonts w:ascii="Times New Roman" w:hAnsi="Times New Roman" w:cs="Times New Roman"/>
+          <w:b/>
+          <w:bCs/>
+        </w:rPr>
+      </w:pPr>
+      <w:r>
+        <w:rPr>
+          <w:rFonts w:ascii="Times New Roman" w:hAnsi="Times New Roman" w:cs="Times New Roman"/>
+          <w:b/>
+          <w:bCs/>
+        </w:rPr>
+        <w:t>2. Численное интегрирование</w:t>
+      </w:r>
+    </w:p>
+    <w:p>
+      <w:pPr>
+        <w:rPr>
+          <w:rFonts w:ascii="Times New Roman" w:hAnsi="Times New Roman" w:cs="Times New Roman"/>
+        </w:rPr>
+      </w:pPr>
+      <w:r>
+        <w:rPr>
+          <w:rFonts w:ascii="Times New Roman" w:hAnsi="Times New Roman" w:cs="Times New Roman"/>
+        </w:rPr>
+        <w:t xml:space="preserve">Реализована функция </w:t>
+      </w:r>
+      <w:proofErr w:type="spellStart"/>
+      <w:r>
+        <w:rPr>
+          <w:rFonts w:ascii="Times New Roman" w:hAnsi="Times New Roman" w:cs="Times New Roman"/>
+        </w:rPr>
+        <w:t>solve_competition</w:t>
+      </w:r>
+      <w:proofErr w:type="spellEnd"/>
+      <w:r>
+        <w:rPr>
+          <w:rFonts w:ascii="Times New Roman" w:hAnsi="Times New Roman" w:cs="Times New Roman"/>
+        </w:rPr>
+        <w:t>, которая выполняет численное интегрирование системы методом Эйлера:</w:t>
+      </w:r>
+    </w:p>
+    <w:p>
+      <w:pPr>
+        <w:shd w:val="clear" w:color="auto" w:fill="FFFFFF"/>
+        <w:tabs>
+          <w:tab w:val="left" w:pos="916"/>
+          <w:tab w:val="left" w:pos="1832"/>
+          <w:tab w:val="left" w:pos="2748"/>
+          <w:tab w:val="left" w:pos="3664"/>
+          <w:tab w:val="left" w:pos="4580"/>
+          <w:tab w:val="left" w:pos="5496"/>
+          <w:tab w:val="left" w:pos="6412"/>
+          <w:tab w:val="left" w:pos="7328"/>
+          <w:tab w:val="left" w:pos="8244"/>
+          <w:tab w:val="left" w:pos="9160"/>
+          <w:tab w:val="left" w:pos="10076"/>
+          <w:tab w:val="left" w:pos="10992"/>
+          <w:tab w:val="left" w:pos="11908"/>
+          <w:tab w:val="left" w:pos="12824"/>
+          <w:tab w:val="left" w:pos="13740"/>
+          <w:tab w:val="left" w:pos="14656"/>
+        </w:tabs>
+        <w:spacing w:after="0" w:line="240" w:lineRule="auto"/>
+        <w:rPr>
+          <w:rFonts w:ascii="Courier New" w:eastAsia="Times New Roman" w:hAnsi="Courier New" w:cs="Courier New"/>
+          <w:color w:val="080808"/>
+          <w:kern w:val="0"/>
+          <w:sz w:val="20"/>
+          <w:szCs w:val="20"/>
+          <w:lang w:val="en-US" w:eastAsia="ru-RU"/>
+          <w14:ligatures w14:val="none"/>
+        </w:rPr>
+      </w:pPr>
+      <w:proofErr w:type="spellStart"/>
+      <w:r>
+        <w:rPr>
+          <w:rFonts w:ascii="Courier New" w:eastAsia="Times New Roman" w:hAnsi="Courier New" w:cs="Courier New"/>
+          <w:color w:val="080808"/>
+          <w:kern w:val="0"/>
+          <w:sz w:val="20"/>
+          <w:szCs w:val="20"/>
+          <w:lang w:val="en-US" w:eastAsia="ru-RU"/>
+          <w14:ligatures w14:val="none"/>
+        </w:rPr>
+        <w:t>julia</w:t>
+      </w:r>
+      <w:proofErr w:type="spellEnd"/>
+    </w:p>
+    <w:p>
+      <w:pPr>
+        <w:shd w:val="clear" w:color="auto" w:fill="FFFFFF"/>
+        <w:tabs>
+          <w:tab w:val="left" w:pos="916"/>
+          <w:tab w:val="left" w:pos="1832"/>
+          <w:tab w:val="left" w:pos="2748"/>
+          <w:tab w:val="left" w:pos="3664"/>
+          <w:tab w:val="left" w:pos="4580"/>
+          <w:tab w:val="left" w:pos="5496"/>
+          <w:tab w:val="left" w:pos="6412"/>
+          <w:tab w:val="left" w:pos="7328"/>
+          <w:tab w:val="left" w:pos="8244"/>
+          <w:tab w:val="left" w:pos="9160"/>
+          <w:tab w:val="left" w:pos="10076"/>
+          <w:tab w:val="left" w:pos="10992"/>
+          <w:tab w:val="left" w:pos="11908"/>
+          <w:tab w:val="left" w:pos="12824"/>
+          <w:tab w:val="left" w:pos="13740"/>
+          <w:tab w:val="left" w:pos="14656"/>
+        </w:tabs>
+        <w:spacing w:after="0" w:line="240" w:lineRule="auto"/>
+        <w:rPr>
+          <w:rFonts w:ascii="Courier New" w:eastAsia="Times New Roman" w:hAnsi="Courier New" w:cs="Courier New"/>
+          <w:color w:val="080808"/>
+          <w:kern w:val="0"/>
+          <w:sz w:val="20"/>
+          <w:szCs w:val="20"/>
+          <w:lang w:val="en-US" w:eastAsia="ru-RU"/>
+          <w14:ligatures w14:val="none"/>
+        </w:rPr>
+      </w:pPr>
+      <w:r>
+        <w:rPr>
+          <w:rFonts w:ascii="Courier New" w:eastAsia="Times New Roman" w:hAnsi="Courier New" w:cs="Courier New"/>
+          <w:color w:val="080808"/>
+          <w:kern w:val="0"/>
+          <w:sz w:val="20"/>
+          <w:szCs w:val="20"/>
+          <w:lang w:val="en-US" w:eastAsia="ru-RU"/>
+          <w14:ligatures w14:val="none"/>
+        </w:rPr>
+        <w:t xml:space="preserve">function </w:t>
+      </w:r>
+      <w:proofErr w:type="spellStart"/>
+      <w:r>
+        <w:rPr>
+          <w:rFonts w:ascii="Courier New" w:eastAsia="Times New Roman" w:hAnsi="Courier New" w:cs="Courier New"/>
+          <w:color w:val="080808"/>
+          <w:kern w:val="0"/>
+          <w:sz w:val="20"/>
+          <w:szCs w:val="20"/>
+          <w:lang w:val="en-US" w:eastAsia="ru-RU"/>
+          <w14:ligatures w14:val="none"/>
+        </w:rPr>
+        <w:t>solve_</w:t>
+      </w:r>
+      <w:proofErr w:type="gramStart"/>
+      <w:r>
+        <w:rPr>
+          <w:rFonts w:ascii="Courier New" w:eastAsia="Times New Roman" w:hAnsi="Courier New" w:cs="Courier New"/>
+          <w:color w:val="080808"/>
+          <w:kern w:val="0"/>
+          <w:sz w:val="20"/>
+          <w:szCs w:val="20"/>
+          <w:lang w:val="en-US" w:eastAsia="ru-RU"/>
+          <w14:ligatures w14:val="none"/>
+        </w:rPr>
+        <w:t>competition</w:t>
+      </w:r>
+      <w:proofErr w:type="spellEnd"/>
+      <w:r>
+        <w:rPr>
+          <w:rFonts w:ascii="Courier New" w:eastAsia="Times New Roman" w:hAnsi="Courier New" w:cs="Courier New"/>
+          <w:color w:val="080808"/>
+          <w:kern w:val="0"/>
+          <w:sz w:val="20"/>
+          <w:szCs w:val="20"/>
+          <w:lang w:val="en-US" w:eastAsia="ru-RU"/>
+          <w14:ligatures w14:val="none"/>
+        </w:rPr>
+        <w:t>(</w:t>
+      </w:r>
+      <w:proofErr w:type="gramEnd"/>
+      <w:r>
+        <w:rPr>
+          <w:rFonts w:ascii="Courier New" w:eastAsia="Times New Roman" w:hAnsi="Courier New" w:cs="Courier New"/>
+          <w:color w:val="080808"/>
+          <w:kern w:val="0"/>
+          <w:sz w:val="20"/>
+          <w:szCs w:val="20"/>
+          <w:lang w:val="en-US" w:eastAsia="ru-RU"/>
+          <w14:ligatures w14:val="none"/>
+        </w:rPr>
+        <w:t>u0, ε1, ε2, T=20.0, dt=0.1)</w:t>
+      </w:r>
+    </w:p>
+    <w:p>
+      <w:pPr>
+        <w:shd w:val="clear" w:color="auto" w:fill="FFFFFF"/>
+        <w:tabs>
+          <w:tab w:val="left" w:pos="916"/>
+          <w:tab w:val="left" w:pos="1832"/>
+          <w:tab w:val="left" w:pos="2748"/>
+          <w:tab w:val="left" w:pos="3664"/>
+          <w:tab w:val="left" w:pos="4580"/>
+          <w:tab w:val="left" w:pos="5496"/>
+          <w:tab w:val="left" w:pos="6412"/>
+          <w:tab w:val="left" w:pos="7328"/>
+          <w:tab w:val="left" w:pos="8244"/>
+          <w:tab w:val="left" w:pos="9160"/>
+          <w:tab w:val="left" w:pos="10076"/>
+          <w:tab w:val="left" w:pos="10992"/>
+          <w:tab w:val="left" w:pos="11908"/>
+          <w:tab w:val="left" w:pos="12824"/>
+          <w:tab w:val="left" w:pos="13740"/>
+          <w:tab w:val="left" w:pos="14656"/>
+        </w:tabs>
+        <w:spacing w:after="0" w:line="240" w:lineRule="auto"/>
+        <w:rPr>
+          <w:rFonts w:ascii="Courier New" w:eastAsia="Times New Roman" w:hAnsi="Courier New" w:cs="Courier New"/>
+          <w:color w:val="080808"/>
+          <w:kern w:val="0"/>
+          <w:sz w:val="20"/>
+          <w:szCs w:val="20"/>
+          <w:lang w:val="en-US" w:eastAsia="ru-RU"/>
+          <w14:ligatures w14:val="none"/>
+        </w:rPr>
+      </w:pPr>
+      <w:r>
+        <w:rPr>
+          <w:rFonts w:ascii="Courier New" w:eastAsia="Times New Roman" w:hAnsi="Courier New" w:cs="Courier New"/>
+          <w:color w:val="080808"/>
+          <w:kern w:val="0"/>
+          <w:sz w:val="20"/>
+          <w:szCs w:val="20"/>
+          <w:lang w:val="en-US" w:eastAsia="ru-RU"/>
+          <w14:ligatures w14:val="none"/>
+        </w:rPr>
+        <w:t xml:space="preserve">    times = </w:t>
+      </w:r>
+      <w:proofErr w:type="gramStart"/>
+      <w:r>
+        <w:rPr>
+          <w:rFonts w:ascii="Courier New" w:eastAsia="Times New Roman" w:hAnsi="Courier New" w:cs="Courier New"/>
+          <w:color w:val="080808"/>
+          <w:kern w:val="0"/>
+          <w:sz w:val="20"/>
+          <w:szCs w:val="20"/>
+          <w:lang w:val="en-US" w:eastAsia="ru-RU"/>
+          <w14:ligatures w14:val="none"/>
+        </w:rPr>
+        <w:t>0:dt</w:t>
+      </w:r>
+      <w:proofErr w:type="gramEnd"/>
+      <w:r>
+        <w:rPr>
+          <w:rFonts w:ascii="Courier New" w:eastAsia="Times New Roman" w:hAnsi="Courier New" w:cs="Courier New"/>
+          <w:color w:val="080808"/>
+          <w:kern w:val="0"/>
+          <w:sz w:val="20"/>
+          <w:szCs w:val="20"/>
+          <w:lang w:val="en-US" w:eastAsia="ru-RU"/>
+          <w14:ligatures w14:val="none"/>
+        </w:rPr>
+        <w:t>:T</w:t>
+      </w:r>
+    </w:p>
+    <w:p>
+      <w:pPr>
+        <w:shd w:val="clear" w:color="auto" w:fill="FFFFFF"/>
+        <w:tabs>
+          <w:tab w:val="left" w:pos="916"/>
+          <w:tab w:val="left" w:pos="1832"/>
+          <w:tab w:val="left" w:pos="2748"/>
+          <w:tab w:val="left" w:pos="3664"/>
+          <w:tab w:val="left" w:pos="4580"/>
+          <w:tab w:val="left" w:pos="5496"/>
+          <w:tab w:val="left" w:pos="6412"/>
+          <w:tab w:val="left" w:pos="7328"/>
+          <w:tab w:val="left" w:pos="8244"/>
+          <w:tab w:val="left" w:pos="9160"/>
+          <w:tab w:val="left" w:pos="10076"/>
+          <w:tab w:val="left" w:pos="10992"/>
+          <w:tab w:val="left" w:pos="11908"/>
+          <w:tab w:val="left" w:pos="12824"/>
+          <w:tab w:val="left" w:pos="13740"/>
+          <w:tab w:val="left" w:pos="14656"/>
+        </w:tabs>
+        <w:spacing w:after="0" w:line="240" w:lineRule="auto"/>
+        <w:rPr>
+          <w:rFonts w:ascii="Courier New" w:eastAsia="Times New Roman" w:hAnsi="Courier New" w:cs="Courier New"/>
+          <w:color w:val="080808"/>
+          <w:kern w:val="0"/>
+          <w:sz w:val="20"/>
+          <w:szCs w:val="20"/>
+          <w:lang w:val="en-US" w:eastAsia="ru-RU"/>
+          <w14:ligatures w14:val="none"/>
+        </w:rPr>
+      </w:pPr>
+      <w:r>
+        <w:rPr>
+          <w:rFonts w:ascii="Courier New" w:eastAsia="Times New Roman" w:hAnsi="Courier New" w:cs="Courier New"/>
+          <w:color w:val="080808"/>
+          <w:kern w:val="0"/>
+          <w:sz w:val="20"/>
+          <w:szCs w:val="20"/>
+          <w:lang w:val="en-US" w:eastAsia="ru-RU"/>
+          <w14:ligatures w14:val="none"/>
+        </w:rPr>
+        <w:lastRenderedPageBreak/>
+        <w:t xml:space="preserve">    </w:t>
+      </w:r>
+      <w:proofErr w:type="spellStart"/>
+      <w:r>
+        <w:rPr>
+          <w:rFonts w:ascii="Courier New" w:eastAsia="Times New Roman" w:hAnsi="Courier New" w:cs="Courier New"/>
+          <w:color w:val="080808"/>
+          <w:kern w:val="0"/>
+          <w:sz w:val="20"/>
+          <w:szCs w:val="20"/>
+          <w:lang w:val="en-US" w:eastAsia="ru-RU"/>
+          <w14:ligatures w14:val="none"/>
+        </w:rPr>
+        <w:t>n_steps</w:t>
+      </w:r>
+      <w:proofErr w:type="spellEnd"/>
+      <w:r>
+        <w:rPr>
+          <w:rFonts w:ascii="Courier New" w:eastAsia="Times New Roman" w:hAnsi="Courier New" w:cs="Courier New"/>
+          <w:color w:val="080808"/>
+          <w:kern w:val="0"/>
+          <w:sz w:val="20"/>
+          <w:szCs w:val="20"/>
+          <w:lang w:val="en-US" w:eastAsia="ru-RU"/>
+          <w14:ligatures w14:val="none"/>
+        </w:rPr>
+        <w:t xml:space="preserve"> = length(times)</w:t>
+      </w:r>
+    </w:p>
+    <w:p>
+      <w:pPr>
+        <w:shd w:val="clear" w:color="auto" w:fill="FFFFFF"/>
+        <w:tabs>
+          <w:tab w:val="left" w:pos="916"/>
+          <w:tab w:val="left" w:pos="1832"/>
+          <w:tab w:val="left" w:pos="2748"/>
+          <w:tab w:val="left" w:pos="3664"/>
+          <w:tab w:val="left" w:pos="4580"/>
+          <w:tab w:val="left" w:pos="5496"/>
+          <w:tab w:val="left" w:pos="6412"/>
+          <w:tab w:val="left" w:pos="7328"/>
+          <w:tab w:val="left" w:pos="8244"/>
+          <w:tab w:val="left" w:pos="9160"/>
+          <w:tab w:val="left" w:pos="10076"/>
+          <w:tab w:val="left" w:pos="10992"/>
+          <w:tab w:val="left" w:pos="11908"/>
+          <w:tab w:val="left" w:pos="12824"/>
+          <w:tab w:val="left" w:pos="13740"/>
+          <w:tab w:val="left" w:pos="14656"/>
+        </w:tabs>
+        <w:spacing w:after="0" w:line="240" w:lineRule="auto"/>
+        <w:rPr>
+          <w:rFonts w:ascii="Courier New" w:eastAsia="Times New Roman" w:hAnsi="Courier New" w:cs="Courier New"/>
+          <w:color w:val="080808"/>
+          <w:kern w:val="0"/>
+          <w:sz w:val="20"/>
+          <w:szCs w:val="20"/>
+          <w:lang w:val="en-US" w:eastAsia="ru-RU"/>
+          <w14:ligatures w14:val="none"/>
+        </w:rPr>
+      </w:pPr>
+      <w:r>
+        <w:rPr>
+          <w:rFonts w:ascii="Courier New" w:eastAsia="Times New Roman" w:hAnsi="Courier New" w:cs="Courier New"/>
+          <w:color w:val="080808"/>
+          <w:kern w:val="0"/>
+          <w:sz w:val="20"/>
+          <w:szCs w:val="20"/>
+          <w:lang w:val="en-US" w:eastAsia="ru-RU"/>
+          <w14:ligatures w14:val="none"/>
+        </w:rPr>
+        <w:t xml:space="preserve">    U = </w:t>
+      </w:r>
+      <w:proofErr w:type="gramStart"/>
+      <w:r>
+        <w:rPr>
+          <w:rFonts w:ascii="Courier New" w:eastAsia="Times New Roman" w:hAnsi="Courier New" w:cs="Courier New"/>
+          <w:color w:val="080808"/>
+          <w:kern w:val="0"/>
+          <w:sz w:val="20"/>
+          <w:szCs w:val="20"/>
+          <w:lang w:val="en-US" w:eastAsia="ru-RU"/>
+          <w14:ligatures w14:val="none"/>
+        </w:rPr>
+        <w:t>zeros(</w:t>
+      </w:r>
+      <w:proofErr w:type="spellStart"/>
+      <w:proofErr w:type="gramEnd"/>
+      <w:r>
+        <w:rPr>
+          <w:rFonts w:ascii="Courier New" w:eastAsia="Times New Roman" w:hAnsi="Courier New" w:cs="Courier New"/>
+          <w:color w:val="080808"/>
+          <w:kern w:val="0"/>
+          <w:sz w:val="20"/>
+          <w:szCs w:val="20"/>
+          <w:lang w:val="en-US" w:eastAsia="ru-RU"/>
+          <w14:ligatures w14:val="none"/>
+        </w:rPr>
+        <w:t>n_steps</w:t>
+      </w:r>
+      <w:proofErr w:type="spellEnd"/>
+      <w:r>
+        <w:rPr>
+          <w:rFonts w:ascii="Courier New" w:eastAsia="Times New Roman" w:hAnsi="Courier New" w:cs="Courier New"/>
+          <w:color w:val="080808"/>
+          <w:kern w:val="0"/>
+          <w:sz w:val="20"/>
+          <w:szCs w:val="20"/>
+          <w:lang w:val="en-US" w:eastAsia="ru-RU"/>
+          <w14:ligatures w14:val="none"/>
+        </w:rPr>
+        <w:t>, 2)</w:t>
+      </w:r>
+    </w:p>
+    <w:p>
+      <w:pPr>
+        <w:shd w:val="clear" w:color="auto" w:fill="FFFFFF"/>
+        <w:tabs>
+          <w:tab w:val="left" w:pos="916"/>
+          <w:tab w:val="left" w:pos="1832"/>
+          <w:tab w:val="left" w:pos="2748"/>
+          <w:tab w:val="left" w:pos="3664"/>
+          <w:tab w:val="left" w:pos="4580"/>
+          <w:tab w:val="left" w:pos="5496"/>
+          <w:tab w:val="left" w:pos="6412"/>
+          <w:tab w:val="left" w:pos="7328"/>
+          <w:tab w:val="left" w:pos="8244"/>
+          <w:tab w:val="left" w:pos="9160"/>
+          <w:tab w:val="left" w:pos="10076"/>
+          <w:tab w:val="left" w:pos="10992"/>
+          <w:tab w:val="left" w:pos="11908"/>
+          <w:tab w:val="left" w:pos="12824"/>
+          <w:tab w:val="left" w:pos="13740"/>
+          <w:tab w:val="left" w:pos="14656"/>
+        </w:tabs>
+        <w:spacing w:after="0" w:line="240" w:lineRule="auto"/>
+        <w:rPr>
+          <w:rFonts w:ascii="Courier New" w:eastAsia="Times New Roman" w:hAnsi="Courier New" w:cs="Courier New"/>
+          <w:color w:val="080808"/>
+          <w:kern w:val="0"/>
+          <w:sz w:val="20"/>
+          <w:szCs w:val="20"/>
+          <w:lang w:val="en-US" w:eastAsia="ru-RU"/>
+          <w14:ligatures w14:val="none"/>
+        </w:rPr>
+      </w:pPr>
+      <w:r>
+        <w:rPr>
+          <w:rFonts w:ascii="Courier New" w:eastAsia="Times New Roman" w:hAnsi="Courier New" w:cs="Courier New"/>
+          <w:color w:val="080808"/>
+          <w:kern w:val="0"/>
+          <w:sz w:val="20"/>
+          <w:szCs w:val="20"/>
+          <w:lang w:val="en-US" w:eastAsia="ru-RU"/>
+          <w14:ligatures w14:val="none"/>
+        </w:rPr>
+        <w:t xml:space="preserve">    </w:t>
+      </w:r>
+      <w:proofErr w:type="gramStart"/>
+      <w:r>
+        <w:rPr>
+          <w:rFonts w:ascii="Courier New" w:eastAsia="Times New Roman" w:hAnsi="Courier New" w:cs="Courier New"/>
+          <w:color w:val="080808"/>
+          <w:kern w:val="0"/>
+          <w:sz w:val="20"/>
+          <w:szCs w:val="20"/>
+          <w:lang w:val="en-US" w:eastAsia="ru-RU"/>
+          <w14:ligatures w14:val="none"/>
+        </w:rPr>
+        <w:t>U[</w:t>
+      </w:r>
+      <w:proofErr w:type="gramEnd"/>
+      <w:r>
+        <w:rPr>
+          <w:rFonts w:ascii="Courier New" w:eastAsia="Times New Roman" w:hAnsi="Courier New" w:cs="Courier New"/>
+          <w:color w:val="080808"/>
+          <w:kern w:val="0"/>
+          <w:sz w:val="20"/>
+          <w:szCs w:val="20"/>
+          <w:lang w:val="en-US" w:eastAsia="ru-RU"/>
+          <w14:ligatures w14:val="none"/>
+        </w:rPr>
+        <w:t>1, :] = u0</w:t>
+      </w:r>
+    </w:p>
+    <w:p>
+      <w:pPr>
+        <w:shd w:val="clear" w:color="auto" w:fill="FFFFFF"/>
+        <w:tabs>
+          <w:tab w:val="left" w:pos="916"/>
+          <w:tab w:val="left" w:pos="1832"/>
+          <w:tab w:val="left" w:pos="2748"/>
+          <w:tab w:val="left" w:pos="3664"/>
+          <w:tab w:val="left" w:pos="4580"/>
+          <w:tab w:val="left" w:pos="5496"/>
+          <w:tab w:val="left" w:pos="6412"/>
+          <w:tab w:val="left" w:pos="7328"/>
+          <w:tab w:val="left" w:pos="8244"/>
+          <w:tab w:val="left" w:pos="9160"/>
+          <w:tab w:val="left" w:pos="10076"/>
+          <w:tab w:val="left" w:pos="10992"/>
+          <w:tab w:val="left" w:pos="11908"/>
+          <w:tab w:val="left" w:pos="12824"/>
+          <w:tab w:val="left" w:pos="13740"/>
+          <w:tab w:val="left" w:pos="14656"/>
+        </w:tabs>
+        <w:spacing w:after="0" w:line="240" w:lineRule="auto"/>
+        <w:rPr>
+          <w:rFonts w:ascii="Courier New" w:eastAsia="Times New Roman" w:hAnsi="Courier New" w:cs="Courier New"/>
+          <w:color w:val="080808"/>
+          <w:kern w:val="0"/>
+          <w:sz w:val="20"/>
+          <w:szCs w:val="20"/>
+          <w:lang w:val="en-US" w:eastAsia="ru-RU"/>
+          <w14:ligatures w14:val="none"/>
+        </w:rPr>
+      </w:pPr>
+      <w:r>
+        <w:rPr>
+          <w:rFonts w:ascii="Courier New" w:eastAsia="Times New Roman" w:hAnsi="Courier New" w:cs="Courier New"/>
+          <w:color w:val="080808"/>
+          <w:kern w:val="0"/>
+          <w:sz w:val="20"/>
+          <w:szCs w:val="20"/>
+          <w:lang w:val="en-US" w:eastAsia="ru-RU"/>
+          <w14:ligatures w14:val="none"/>
+        </w:rPr>
+        <w:t xml:space="preserve">    </w:t>
+      </w:r>
+    </w:p>
+    <w:p>
+      <w:pPr>
+        <w:shd w:val="clear" w:color="auto" w:fill="FFFFFF"/>
+        <w:tabs>
+          <w:tab w:val="left" w:pos="916"/>
+          <w:tab w:val="left" w:pos="1832"/>
+          <w:tab w:val="left" w:pos="2748"/>
+          <w:tab w:val="left" w:pos="3664"/>
+          <w:tab w:val="left" w:pos="4580"/>
+          <w:tab w:val="left" w:pos="5496"/>
+          <w:tab w:val="left" w:pos="6412"/>
+          <w:tab w:val="left" w:pos="7328"/>
+          <w:tab w:val="left" w:pos="8244"/>
+          <w:tab w:val="left" w:pos="9160"/>
+          <w:tab w:val="left" w:pos="10076"/>
+          <w:tab w:val="left" w:pos="10992"/>
+          <w:tab w:val="left" w:pos="11908"/>
+          <w:tab w:val="left" w:pos="12824"/>
+          <w:tab w:val="left" w:pos="13740"/>
+          <w:tab w:val="left" w:pos="14656"/>
+        </w:tabs>
+        <w:spacing w:after="0" w:line="240" w:lineRule="auto"/>
+        <w:rPr>
+          <w:rFonts w:ascii="Courier New" w:eastAsia="Times New Roman" w:hAnsi="Courier New" w:cs="Courier New"/>
+          <w:color w:val="080808"/>
+          <w:kern w:val="0"/>
+          <w:sz w:val="20"/>
+          <w:szCs w:val="20"/>
+          <w:lang w:val="en-US" w:eastAsia="ru-RU"/>
+          <w14:ligatures w14:val="none"/>
+        </w:rPr>
+      </w:pPr>
+      <w:r>
+        <w:rPr>
+          <w:rFonts w:ascii="Courier New" w:eastAsia="Times New Roman" w:hAnsi="Courier New" w:cs="Courier New"/>
+          <w:color w:val="080808"/>
+          <w:kern w:val="0"/>
+          <w:sz w:val="20"/>
+          <w:szCs w:val="20"/>
+          <w:lang w:val="en-US" w:eastAsia="ru-RU"/>
+          <w14:ligatures w14:val="none"/>
+        </w:rPr>
+        <w:t xml:space="preserve">    for </w:t>
+      </w:r>
+      <w:proofErr w:type="spellStart"/>
+      <w:r>
+        <w:rPr>
+          <w:rFonts w:ascii="Courier New" w:eastAsia="Times New Roman" w:hAnsi="Courier New" w:cs="Courier New"/>
+          <w:color w:val="080808"/>
+          <w:kern w:val="0"/>
+          <w:sz w:val="20"/>
+          <w:szCs w:val="20"/>
+          <w:lang w:val="en-US" w:eastAsia="ru-RU"/>
+          <w14:ligatures w14:val="none"/>
+        </w:rPr>
+        <w:t>i</w:t>
+      </w:r>
+      <w:proofErr w:type="spellEnd"/>
+      <w:r>
+        <w:rPr>
+          <w:rFonts w:ascii="Courier New" w:eastAsia="Times New Roman" w:hAnsi="Courier New" w:cs="Courier New"/>
+          <w:color w:val="080808"/>
+          <w:kern w:val="0"/>
+          <w:sz w:val="20"/>
+          <w:szCs w:val="20"/>
+          <w:lang w:val="en-US" w:eastAsia="ru-RU"/>
+          <w14:ligatures w14:val="none"/>
+        </w:rPr>
+        <w:t xml:space="preserve"> in </w:t>
+      </w:r>
+      <w:proofErr w:type="gramStart"/>
+      <w:r>
+        <w:rPr>
+          <w:rFonts w:ascii="Courier New" w:eastAsia="Times New Roman" w:hAnsi="Courier New" w:cs="Courier New"/>
+          <w:color w:val="080808"/>
+          <w:kern w:val="0"/>
+          <w:sz w:val="20"/>
+          <w:szCs w:val="20"/>
+          <w:lang w:val="en-US" w:eastAsia="ru-RU"/>
+          <w14:ligatures w14:val="none"/>
+        </w:rPr>
+        <w:t>2:n</w:t>
+      </w:r>
+      <w:proofErr w:type="gramEnd"/>
+      <w:r>
+        <w:rPr>
+          <w:rFonts w:ascii="Courier New" w:eastAsia="Times New Roman" w:hAnsi="Courier New" w:cs="Courier New"/>
+          <w:color w:val="080808"/>
+          <w:kern w:val="0"/>
+          <w:sz w:val="20"/>
+          <w:szCs w:val="20"/>
+          <w:lang w:val="en-US" w:eastAsia="ru-RU"/>
+          <w14:ligatures w14:val="none"/>
+        </w:rPr>
+        <w:t>_steps</w:t>
+      </w:r>
+    </w:p>
+    <w:p>
+      <w:pPr>
+        <w:shd w:val="clear" w:color="auto" w:fill="FFFFFF"/>
+        <w:tabs>
+          <w:tab w:val="left" w:pos="916"/>
+          <w:tab w:val="left" w:pos="1832"/>
+          <w:tab w:val="left" w:pos="2748"/>
+          <w:tab w:val="left" w:pos="3664"/>
+          <w:tab w:val="left" w:pos="4580"/>
+          <w:tab w:val="left" w:pos="5496"/>
+          <w:tab w:val="left" w:pos="6412"/>
+          <w:tab w:val="left" w:pos="7328"/>
+          <w:tab w:val="left" w:pos="8244"/>
+          <w:tab w:val="left" w:pos="9160"/>
+          <w:tab w:val="left" w:pos="10076"/>
+          <w:tab w:val="left" w:pos="10992"/>
+          <w:tab w:val="left" w:pos="11908"/>
+          <w:tab w:val="left" w:pos="12824"/>
+          <w:tab w:val="left" w:pos="13740"/>
+          <w:tab w:val="left" w:pos="14656"/>
+        </w:tabs>
+        <w:spacing w:after="0" w:line="240" w:lineRule="auto"/>
+        <w:rPr>
+          <w:rFonts w:ascii="Courier New" w:eastAsia="Times New Roman" w:hAnsi="Courier New" w:cs="Courier New"/>
+          <w:color w:val="080808"/>
+          <w:kern w:val="0"/>
+          <w:sz w:val="20"/>
+          <w:szCs w:val="20"/>
+          <w:lang w:val="en-US" w:eastAsia="ru-RU"/>
+          <w14:ligatures w14:val="none"/>
+        </w:rPr>
+      </w:pPr>
+      <w:r>
+        <w:rPr>
+          <w:rFonts w:ascii="Courier New" w:eastAsia="Times New Roman" w:hAnsi="Courier New" w:cs="Courier New"/>
+          <w:color w:val="080808"/>
+          <w:kern w:val="0"/>
+          <w:sz w:val="20"/>
+          <w:szCs w:val="20"/>
+          <w:lang w:val="en-US" w:eastAsia="ru-RU"/>
+          <w14:ligatures w14:val="none"/>
+        </w:rPr>
+        <w:t xml:space="preserve">        du = </w:t>
+      </w:r>
+      <w:proofErr w:type="spellStart"/>
+      <w:r>
+        <w:rPr>
+          <w:rFonts w:ascii="Courier New" w:eastAsia="Times New Roman" w:hAnsi="Courier New" w:cs="Courier New"/>
+          <w:color w:val="080808"/>
+          <w:kern w:val="0"/>
+          <w:sz w:val="20"/>
+          <w:szCs w:val="20"/>
+          <w:lang w:val="en-US" w:eastAsia="ru-RU"/>
+          <w14:ligatures w14:val="none"/>
+        </w:rPr>
+        <w:t>competition_</w:t>
+      </w:r>
+      <w:proofErr w:type="gramStart"/>
+      <w:r>
+        <w:rPr>
+          <w:rFonts w:ascii="Courier New" w:eastAsia="Times New Roman" w:hAnsi="Courier New" w:cs="Courier New"/>
+          <w:color w:val="080808"/>
+          <w:kern w:val="0"/>
+          <w:sz w:val="20"/>
+          <w:szCs w:val="20"/>
+          <w:lang w:val="en-US" w:eastAsia="ru-RU"/>
+          <w14:ligatures w14:val="none"/>
+        </w:rPr>
+        <w:t>system</w:t>
+      </w:r>
+      <w:proofErr w:type="spellEnd"/>
+      <w:r>
+        <w:rPr>
+          <w:rFonts w:ascii="Courier New" w:eastAsia="Times New Roman" w:hAnsi="Courier New" w:cs="Courier New"/>
+          <w:color w:val="080808"/>
+          <w:kern w:val="0"/>
+          <w:sz w:val="20"/>
+          <w:szCs w:val="20"/>
+          <w:lang w:val="en-US" w:eastAsia="ru-RU"/>
+          <w14:ligatures w14:val="none"/>
+        </w:rPr>
+        <w:t>!(</w:t>
+      </w:r>
+      <w:proofErr w:type="gramEnd"/>
+      <w:r>
+        <w:rPr>
+          <w:rFonts w:ascii="Courier New" w:eastAsia="Times New Roman" w:hAnsi="Courier New" w:cs="Courier New"/>
+          <w:color w:val="080808"/>
+          <w:kern w:val="0"/>
+          <w:sz w:val="20"/>
+          <w:szCs w:val="20"/>
+          <w:lang w:val="en-US" w:eastAsia="ru-RU"/>
+          <w14:ligatures w14:val="none"/>
+        </w:rPr>
+        <w:t>U[i-1, :], (ε1, ε2))</w:t>
+      </w:r>
+    </w:p>
+    <w:p>
+      <w:pPr>
+        <w:shd w:val="clear" w:color="auto" w:fill="FFFFFF"/>
+        <w:tabs>
+          <w:tab w:val="left" w:pos="916"/>
+          <w:tab w:val="left" w:pos="1832"/>
+          <w:tab w:val="left" w:pos="2748"/>
+          <w:tab w:val="left" w:pos="3664"/>
+          <w:tab w:val="left" w:pos="4580"/>
+          <w:tab w:val="left" w:pos="5496"/>
+          <w:tab w:val="left" w:pos="6412"/>
+          <w:tab w:val="left" w:pos="7328"/>
+          <w:tab w:val="left" w:pos="8244"/>
+          <w:tab w:val="left" w:pos="9160"/>
+          <w:tab w:val="left" w:pos="10076"/>
+          <w:tab w:val="left" w:pos="10992"/>
+          <w:tab w:val="left" w:pos="11908"/>
+          <w:tab w:val="left" w:pos="12824"/>
+          <w:tab w:val="left" w:pos="13740"/>
+          <w:tab w:val="left" w:pos="14656"/>
+        </w:tabs>
+        <w:spacing w:after="0" w:line="240" w:lineRule="auto"/>
+        <w:rPr>
+          <w:rFonts w:ascii="Courier New" w:eastAsia="Times New Roman" w:hAnsi="Courier New" w:cs="Courier New"/>
+          <w:color w:val="080808"/>
+          <w:kern w:val="0"/>
+          <w:sz w:val="20"/>
+          <w:szCs w:val="20"/>
+          <w:lang w:val="en-US" w:eastAsia="ru-RU"/>
+          <w14:ligatures w14:val="none"/>
+        </w:rPr>
+      </w:pPr>
+      <w:r>
+        <w:rPr>
+          <w:rFonts w:ascii="Courier New" w:eastAsia="Times New Roman" w:hAnsi="Courier New" w:cs="Courier New"/>
+          <w:color w:val="080808"/>
+          <w:kern w:val="0"/>
+          <w:sz w:val="20"/>
+          <w:szCs w:val="20"/>
+          <w:lang w:val="en-US" w:eastAsia="ru-RU"/>
+          <w14:ligatures w14:val="none"/>
+        </w:rPr>
+        <w:t xml:space="preserve">        </w:t>
+      </w:r>
+      <w:proofErr w:type="gramStart"/>
+      <w:r>
+        <w:rPr>
+          <w:rFonts w:ascii="Courier New" w:eastAsia="Times New Roman" w:hAnsi="Courier New" w:cs="Courier New"/>
+          <w:color w:val="080808"/>
+          <w:kern w:val="0"/>
+          <w:sz w:val="20"/>
+          <w:szCs w:val="20"/>
+          <w:lang w:val="en-US" w:eastAsia="ru-RU"/>
+          <w14:ligatures w14:val="none"/>
+        </w:rPr>
+        <w:t>U[</w:t>
+      </w:r>
+      <w:proofErr w:type="spellStart"/>
+      <w:proofErr w:type="gramEnd"/>
+      <w:r>
+        <w:rPr>
+          <w:rFonts w:ascii="Courier New" w:eastAsia="Times New Roman" w:hAnsi="Courier New" w:cs="Courier New"/>
+          <w:color w:val="080808"/>
+          <w:kern w:val="0"/>
+          <w:sz w:val="20"/>
+          <w:szCs w:val="20"/>
+          <w:lang w:val="en-US" w:eastAsia="ru-RU"/>
+          <w14:ligatures w14:val="none"/>
+        </w:rPr>
+        <w:t>i</w:t>
+      </w:r>
+      <w:proofErr w:type="spellEnd"/>
+      <w:r>
+        <w:rPr>
+          <w:rFonts w:ascii="Courier New" w:eastAsia="Times New Roman" w:hAnsi="Courier New" w:cs="Courier New"/>
+          <w:color w:val="080808"/>
+          <w:kern w:val="0"/>
+          <w:sz w:val="20"/>
+          <w:szCs w:val="20"/>
+          <w:lang w:val="en-US" w:eastAsia="ru-RU"/>
+          <w14:ligatures w14:val="none"/>
+        </w:rPr>
+        <w:t>, :] = U[i-1, :] + dt * du</w:t>
+      </w:r>
+    </w:p>
+    <w:p>
+      <w:pPr>
+        <w:shd w:val="clear" w:color="auto" w:fill="FFFFFF"/>
+        <w:tabs>
+          <w:tab w:val="left" w:pos="916"/>
+          <w:tab w:val="left" w:pos="1832"/>
+          <w:tab w:val="left" w:pos="2748"/>
+          <w:tab w:val="left" w:pos="3664"/>
+          <w:tab w:val="left" w:pos="4580"/>
+          <w:tab w:val="left" w:pos="5496"/>
+          <w:tab w:val="left" w:pos="6412"/>
+          <w:tab w:val="left" w:pos="7328"/>
+          <w:tab w:val="left" w:pos="8244"/>
+          <w:tab w:val="left" w:pos="9160"/>
+          <w:tab w:val="left" w:pos="10076"/>
+          <w:tab w:val="left" w:pos="10992"/>
+          <w:tab w:val="left" w:pos="11908"/>
+          <w:tab w:val="left" w:pos="12824"/>
+          <w:tab w:val="left" w:pos="13740"/>
+          <w:tab w:val="left" w:pos="14656"/>
+        </w:tabs>
+        <w:spacing w:after="0" w:line="240" w:lineRule="auto"/>
+        <w:rPr>
+          <w:rFonts w:ascii="Courier New" w:eastAsia="Times New Roman" w:hAnsi="Courier New" w:cs="Courier New"/>
+          <w:color w:val="080808"/>
+          <w:kern w:val="0"/>
+          <w:sz w:val="20"/>
+          <w:szCs w:val="20"/>
+          <w:lang w:val="en-US" w:eastAsia="ru-RU"/>
+          <w14:ligatures w14:val="none"/>
+        </w:rPr>
+      </w:pPr>
+      <w:r>
+        <w:rPr>
+          <w:rFonts w:ascii="Courier New" w:eastAsia="Times New Roman" w:hAnsi="Courier New" w:cs="Courier New"/>
+          <w:color w:val="080808"/>
+          <w:kern w:val="0"/>
+          <w:sz w:val="20"/>
+          <w:szCs w:val="20"/>
+          <w:lang w:val="en-US" w:eastAsia="ru-RU"/>
+          <w14:ligatures w14:val="none"/>
+        </w:rPr>
+        <w:t xml:space="preserve">    end</w:t>
+      </w:r>
+    </w:p>
+    <w:p>
+      <w:pPr>
+        <w:shd w:val="clear" w:color="auto" w:fill="FFFFFF"/>
+        <w:tabs>
+          <w:tab w:val="left" w:pos="916"/>
+          <w:tab w:val="left" w:pos="1832"/>
+          <w:tab w:val="left" w:pos="2748"/>
+          <w:tab w:val="left" w:pos="3664"/>
+          <w:tab w:val="left" w:pos="4580"/>
+          <w:tab w:val="left" w:pos="5496"/>
+          <w:tab w:val="left" w:pos="6412"/>
+          <w:tab w:val="left" w:pos="7328"/>
+          <w:tab w:val="left" w:pos="8244"/>
+          <w:tab w:val="left" w:pos="9160"/>
+          <w:tab w:val="left" w:pos="10076"/>
+          <w:tab w:val="left" w:pos="10992"/>
+          <w:tab w:val="left" w:pos="11908"/>
+          <w:tab w:val="left" w:pos="12824"/>
+          <w:tab w:val="left" w:pos="13740"/>
+          <w:tab w:val="left" w:pos="14656"/>
+        </w:tabs>
+        <w:spacing w:after="0" w:line="240" w:lineRule="auto"/>
+        <w:rPr>
+          <w:rFonts w:ascii="Courier New" w:eastAsia="Times New Roman" w:hAnsi="Courier New" w:cs="Courier New"/>
+          <w:color w:val="080808"/>
+          <w:kern w:val="0"/>
+          <w:sz w:val="20"/>
+          <w:szCs w:val="20"/>
+          <w:lang w:eastAsia="ru-RU"/>
+          <w14:ligatures w14:val="none"/>
+        </w:rPr>
+      </w:pPr>
+      <w:r>
+        <w:rPr>
+          <w:rFonts w:ascii="Courier New" w:eastAsia="Times New Roman" w:hAnsi="Courier New" w:cs="Courier New"/>
+          <w:color w:val="080808"/>
+          <w:kern w:val="0"/>
+          <w:sz w:val="20"/>
+          <w:szCs w:val="20"/>
+          <w:lang w:val="en-US" w:eastAsia="ru-RU"/>
+          <w14:ligatures w14:val="none"/>
+        </w:rPr>
+        <w:t xml:space="preserve">    return</w:t>
+      </w:r>
+      <w:r>
+        <w:rPr>
+          <w:rFonts w:ascii="Courier New" w:eastAsia="Times New Roman" w:hAnsi="Courier New" w:cs="Courier New"/>
+          <w:color w:val="080808"/>
+          <w:kern w:val="0"/>
+          <w:sz w:val="20"/>
+          <w:szCs w:val="20"/>
+          <w:lang w:eastAsia="ru-RU"/>
+          <w14:ligatures w14:val="none"/>
+        </w:rPr>
+        <w:t xml:space="preserve"> </w:t>
+      </w:r>
+      <w:r>
+        <w:rPr>
+          <w:rFonts w:ascii="Courier New" w:eastAsia="Times New Roman" w:hAnsi="Courier New" w:cs="Courier New"/>
+          <w:color w:val="080808"/>
+          <w:kern w:val="0"/>
+          <w:sz w:val="20"/>
+          <w:szCs w:val="20"/>
+          <w:lang w:val="en-US" w:eastAsia="ru-RU"/>
+          <w14:ligatures w14:val="none"/>
+        </w:rPr>
+        <w:t>times</w:t>
+      </w:r>
+      <w:r>
+        <w:rPr>
+          <w:rFonts w:ascii="Courier New" w:eastAsia="Times New Roman" w:hAnsi="Courier New" w:cs="Courier New"/>
+          <w:color w:val="080808"/>
+          <w:kern w:val="0"/>
+          <w:sz w:val="20"/>
+          <w:szCs w:val="20"/>
+          <w:lang w:eastAsia="ru-RU"/>
+          <w14:ligatures w14:val="none"/>
+        </w:rPr>
+        <w:t xml:space="preserve">, </w:t>
+      </w:r>
+      <w:r>
+        <w:rPr>
+          <w:rFonts w:ascii="Courier New" w:eastAsia="Times New Roman" w:hAnsi="Courier New" w:cs="Courier New"/>
+          <w:color w:val="080808"/>
+          <w:kern w:val="0"/>
+          <w:sz w:val="20"/>
+          <w:szCs w:val="20"/>
+          <w:lang w:val="en-US" w:eastAsia="ru-RU"/>
+          <w14:ligatures w14:val="none"/>
+        </w:rPr>
+        <w:t>U</w:t>
+      </w:r>
+    </w:p>
+    <w:p>
+      <w:pPr>
+        <w:shd w:val="clear" w:color="auto" w:fill="FFFFFF"/>
+        <w:tabs>
+          <w:tab w:val="left" w:pos="916"/>
+          <w:tab w:val="left" w:pos="1832"/>
+          <w:tab w:val="left" w:pos="2748"/>
+          <w:tab w:val="left" w:pos="3664"/>
+          <w:tab w:val="left" w:pos="4580"/>
+          <w:tab w:val="left" w:pos="5496"/>
+          <w:tab w:val="left" w:pos="6412"/>
+          <w:tab w:val="left" w:pos="7328"/>
+          <w:tab w:val="left" w:pos="8244"/>
+          <w:tab w:val="left" w:pos="9160"/>
+          <w:tab w:val="left" w:pos="10076"/>
+          <w:tab w:val="left" w:pos="10992"/>
+          <w:tab w:val="left" w:pos="11908"/>
+          <w:tab w:val="left" w:pos="12824"/>
+          <w:tab w:val="left" w:pos="13740"/>
+          <w:tab w:val="left" w:pos="14656"/>
+        </w:tabs>
+        <w:spacing w:after="0" w:line="240" w:lineRule="auto"/>
+        <w:rPr>
+          <w:rFonts w:ascii="Courier New" w:eastAsia="Times New Roman" w:hAnsi="Courier New" w:cs="Courier New"/>
+          <w:color w:val="080808"/>
+          <w:kern w:val="0"/>
+          <w:sz w:val="20"/>
+          <w:szCs w:val="20"/>
+          <w:lang w:eastAsia="ru-RU"/>
+          <w14:ligatures w14:val="none"/>
+        </w:rPr>
+      </w:pPr>
+      <w:r>
+        <w:rPr>
+          <w:rFonts w:ascii="Courier New" w:eastAsia="Times New Roman" w:hAnsi="Courier New" w:cs="Courier New"/>
+          <w:color w:val="080808"/>
+          <w:kern w:val="0"/>
+          <w:sz w:val="20"/>
+          <w:szCs w:val="20"/>
+          <w:lang w:val="en-US" w:eastAsia="ru-RU"/>
+          <w14:ligatures w14:val="none"/>
+        </w:rPr>
+        <w:t>end</w:t>
+      </w:r>
+    </w:p>
+    <w:p>
+      <w:pPr>
+        <w:shd w:val="clear" w:color="auto" w:fill="FFFFFF"/>
+        <w:tabs>
+          <w:tab w:val="left" w:pos="916"/>
+          <w:tab w:val="left" w:pos="1832"/>
+          <w:tab w:val="left" w:pos="2748"/>
+          <w:tab w:val="left" w:pos="3664"/>
+          <w:tab w:val="left" w:pos="4580"/>
+          <w:tab w:val="left" w:pos="5496"/>
+          <w:tab w:val="left" w:pos="6412"/>
+          <w:tab w:val="left" w:pos="7328"/>
+          <w:tab w:val="left" w:pos="8244"/>
+          <w:tab w:val="left" w:pos="9160"/>
+          <w:tab w:val="left" w:pos="10076"/>
+          <w:tab w:val="left" w:pos="10992"/>
+          <w:tab w:val="left" w:pos="11908"/>
+          <w:tab w:val="left" w:pos="12824"/>
+          <w:tab w:val="left" w:pos="13740"/>
+          <w:tab w:val="left" w:pos="14656"/>
+        </w:tabs>
+        <w:spacing w:after="0" w:line="240" w:lineRule="auto"/>
+        <w:rPr>
+          <w:rFonts w:ascii="Courier New" w:eastAsia="Times New Roman" w:hAnsi="Courier New" w:cs="Courier New"/>
+          <w:color w:val="080808"/>
+          <w:kern w:val="0"/>
+          <w:sz w:val="20"/>
+          <w:szCs w:val="20"/>
+          <w:lang w:eastAsia="ru-RU"/>
+          <w14:ligatures w14:val="none"/>
+        </w:rPr>
+      </w:pPr>
+    </w:p>
+    <w:p>
+      <w:pPr>
+        <w:rPr>
+          <w:rFonts w:ascii="Times New Roman" w:hAnsi="Times New Roman" w:cs="Times New Roman"/>
+          <w:b/>
+          <w:bCs/>
+        </w:rPr>
+      </w:pPr>
+      <w:r>
+        <w:rPr>
+          <w:rFonts w:ascii="Times New Roman" w:hAnsi="Times New Roman" w:cs="Times New Roman"/>
+          <w:b/>
+          <w:bCs/>
+        </w:rPr>
+        <w:t>3. Визуализация результатов</w:t>
+      </w:r>
+    </w:p>
+    <w:p>
+      <w:pPr>
+        <w:rPr>
+          <w:rFonts w:ascii="Times New Roman" w:hAnsi="Times New Roman" w:cs="Times New Roman"/>
+        </w:rPr>
+      </w:pPr>
+      <w:r>
+        <w:rPr>
+          <w:rFonts w:ascii="Times New Roman" w:hAnsi="Times New Roman" w:cs="Times New Roman"/>
+        </w:rPr>
+        <w:t>Разработаны функции для построения:</w:t>
+      </w:r>
+    </w:p>
+    <w:p>
+      <w:pPr>
+        <w:numPr>
+          <w:ilvl w:val="0"/>
+          <w:numId w:val="9"/>
+        </w:numPr>
+        <w:rPr>
+          <w:rFonts w:ascii="Times New Roman" w:hAnsi="Times New Roman" w:cs="Times New Roman"/>
+        </w:rPr>
+      </w:pPr>
+      <w:r>
+        <w:rPr>
+          <w:rFonts w:ascii="Times New Roman" w:hAnsi="Times New Roman" w:cs="Times New Roman"/>
+        </w:rPr>
+        <w:t>Фазовых портретов системы</w:t>
+      </w:r>
+    </w:p>
+    <w:p>
+      <w:pPr>
+        <w:numPr>
+          <w:ilvl w:val="0"/>
+          <w:numId w:val="9"/>
+        </w:numPr>
+        <w:rPr>
+          <w:rFonts w:ascii="Times New Roman" w:hAnsi="Times New Roman" w:cs="Times New Roman"/>
+        </w:rPr>
+      </w:pPr>
+      <w:r>
+        <w:rPr>
+          <w:rFonts w:ascii="Times New Roman" w:hAnsi="Times New Roman" w:cs="Times New Roman"/>
+        </w:rPr>
+        <w:t>Графиков временной динамики численностей</w:t>
+      </w:r>
+    </w:p>
+    <w:p>
+      <w:pPr>
+        <w:numPr>
+          <w:ilvl w:val="0"/>
+          <w:numId w:val="9"/>
+        </w:numPr>
+        <w:rPr>
+          <w:rFonts w:ascii="Times New Roman" w:hAnsi="Times New Roman" w:cs="Times New Roman"/>
+        </w:rPr>
+      </w:pPr>
+      <w:r>
+        <w:rPr>
+          <w:rFonts w:ascii="Times New Roman" w:hAnsi="Times New Roman" w:cs="Times New Roman"/>
+        </w:rPr>
+        <w:t>Анимированных представлений эволюции системы</w:t>
+      </w:r>
+    </w:p>
+    <w:p>
+      <w:pPr>
+        <w:rPr>
+          <w:rFonts w:ascii="Times New Roman" w:hAnsi="Times New Roman" w:cs="Times New Roman"/>
+          <w:b/>
+          <w:bCs/>
+        </w:rPr>
+      </w:pPr>
+      <w:r>
+        <w:rPr>
+          <w:rFonts w:ascii="Times New Roman" w:hAnsi="Times New Roman" w:cs="Times New Roman"/>
+          <w:b/>
+          <w:bCs/>
+        </w:rPr>
+        <w:t>Результаты исследования</w:t>
+      </w:r>
+    </w:p>
+    <w:p>
+      <w:pPr>
+        <w:rPr>
+          <w:rFonts w:ascii="Times New Roman" w:hAnsi="Times New Roman" w:cs="Times New Roman"/>
+          <w:b/>
+          <w:bCs/>
+        </w:rPr>
+      </w:pPr>
+      <w:r>
+        <w:rPr>
+          <w:rFonts w:ascii="Times New Roman" w:hAnsi="Times New Roman" w:cs="Times New Roman"/>
+          <w:b/>
+          <w:bCs/>
+        </w:rPr>
+        <w:t>Сценарий 1: Устойчивое сосуществование</w:t>
+      </w:r>
+    </w:p>
+    <w:p>
+      <w:pPr>
+        <w:rPr>
+          <w:rFonts w:ascii="Times New Roman" w:hAnsi="Times New Roman" w:cs="Times New Roman"/>
+        </w:rPr>
+      </w:pPr>
+      <w:r>
+        <w:rPr>
+          <w:rFonts w:ascii="Times New Roman" w:hAnsi="Times New Roman" w:cs="Times New Roman"/>
+        </w:rPr>
+        <w:t>Параметры: ε₁ = 0.3, ε₂ = 0.4</w:t>
+      </w:r>
+    </w:p>
+    <w:p>
+      <w:pPr>
+        <w:rPr>
+          <w:rFonts w:ascii="Times New Roman" w:hAnsi="Times New Roman" w:cs="Times New Roman"/>
+        </w:rPr>
+      </w:pPr>
+      <w:r>
+        <w:rPr>
+          <w:rFonts w:ascii="Times New Roman" w:hAnsi="Times New Roman" w:cs="Times New Roman"/>
+        </w:rPr>
+        <w:t xml:space="preserve">Условие: ε₁ </w:t>
+      </w:r>
+      <w:proofErr w:type="gramStart"/>
+      <w:r>
+        <w:rPr>
+          <w:rFonts w:ascii="Times New Roman" w:hAnsi="Times New Roman" w:cs="Times New Roman"/>
+        </w:rPr>
+        <w:t>&lt; 1</w:t>
+      </w:r>
+      <w:proofErr w:type="gramEnd"/>
+      <w:r>
+        <w:rPr>
+          <w:rFonts w:ascii="Times New Roman" w:hAnsi="Times New Roman" w:cs="Times New Roman"/>
+        </w:rPr>
+        <w:t xml:space="preserve"> и ε₂ &lt; 1</w:t>
+      </w:r>
+    </w:p>
+    <w:p>
+      <w:pPr>
+        <w:rPr>
+          <w:rFonts w:ascii="Times New Roman" w:hAnsi="Times New Roman" w:cs="Times New Roman"/>
+        </w:rPr>
+      </w:pPr>
+      <w:r>
+        <w:rPr>
+          <w:rFonts w:ascii="Times New Roman" w:hAnsi="Times New Roman" w:cs="Times New Roman"/>
+        </w:rPr>
+        <w:t xml:space="preserve">На фазовом портрете наблюдается устойчивый узел - все траектории сходятся к точке равновесия, где оба вида имеют ненулевые численности. Временные графики показывают, что системы стабилизируется за </w:t>
+      </w:r>
+      <w:proofErr w:type="gramStart"/>
+      <w:r>
+        <w:rPr>
+          <w:rFonts w:ascii="Times New Roman" w:hAnsi="Times New Roman" w:cs="Times New Roman"/>
+        </w:rPr>
+        <w:t>10-15</w:t>
+      </w:r>
+      <w:proofErr w:type="gramEnd"/>
+      <w:r>
+        <w:rPr>
+          <w:rFonts w:ascii="Times New Roman" w:hAnsi="Times New Roman" w:cs="Times New Roman"/>
+        </w:rPr>
+        <w:t xml:space="preserve"> единиц времени.</w:t>
+      </w:r>
+    </w:p>
+    <w:p>
+      <w:pPr>
+        <w:rPr>
+          <w:rFonts w:ascii="Times New Roman" w:hAnsi="Times New Roman" w:cs="Times New Roman"/>
+          <w:b/>
+          <w:bCs/>
+        </w:rPr>
+      </w:pPr>
+      <w:r>
+        <w:rPr>
+          <w:rFonts w:ascii="Times New Roman" w:hAnsi="Times New Roman" w:cs="Times New Roman"/>
+          <w:b/>
+          <w:bCs/>
+        </w:rPr>
+        <w:t>Сценарий 2: Победа вида 1</w:t>
+      </w:r>
+    </w:p>
+    <w:p>
+      <w:pPr>
+        <w:rPr>
+          <w:rFonts w:ascii="Times New Roman" w:hAnsi="Times New Roman" w:cs="Times New Roman"/>
+        </w:rPr>
+      </w:pPr>
+      <w:r>
+        <w:rPr>
+          <w:rFonts w:ascii="Times New Roman" w:hAnsi="Times New Roman" w:cs="Times New Roman"/>
+        </w:rPr>
+        <w:t>Параметры: ε₁ = 0.5, ε₂ = 1.2</w:t>
+      </w:r>
+    </w:p>
+    <w:p>
+      <w:pPr>
+        <w:rPr>
+          <w:rFonts w:ascii="Times New Roman" w:hAnsi="Times New Roman" w:cs="Times New Roman"/>
+        </w:rPr>
+      </w:pPr>
+      <w:r>
+        <w:rPr>
+          <w:rFonts w:ascii="Times New Roman" w:hAnsi="Times New Roman" w:cs="Times New Roman"/>
+        </w:rPr>
+        <w:t xml:space="preserve">Условие: ε₁ </w:t>
+      </w:r>
+      <w:proofErr w:type="gramStart"/>
+      <w:r>
+        <w:rPr>
+          <w:rFonts w:ascii="Times New Roman" w:hAnsi="Times New Roman" w:cs="Times New Roman"/>
+        </w:rPr>
+        <w:t>&lt; 1</w:t>
+      </w:r>
+      <w:proofErr w:type="gramEnd"/>
+      <w:r>
+        <w:rPr>
+          <w:rFonts w:ascii="Times New Roman" w:hAnsi="Times New Roman" w:cs="Times New Roman"/>
+        </w:rPr>
+        <w:t xml:space="preserve"> и ε₂ &gt; 1</w:t>
+      </w:r>
+    </w:p>
+    <w:p>
+      <w:pPr>
+        <w:rPr>
+          <w:rFonts w:ascii="Times New Roman" w:hAnsi="Times New Roman" w:cs="Times New Roman"/>
+        </w:rPr>
+      </w:pPr>
+      <w:r>
+        <w:rPr>
+          <w:rFonts w:ascii="Times New Roman" w:hAnsi="Times New Roman" w:cs="Times New Roman"/>
+        </w:rPr>
+        <w:t>Вид 2 полностью вытесняется, вид 1 достигает максимальной численности. Равновесие системы: (1, 0). Фазовый портрет показывает, что все траектории сходятся к точке на оси u₁.</w:t>
+      </w:r>
+    </w:p>
+    <w:p>
+      <w:pPr>
+        <w:rPr>
+          <w:rFonts w:ascii="Times New Roman" w:hAnsi="Times New Roman" w:cs="Times New Roman"/>
+          <w:b/>
+          <w:bCs/>
+        </w:rPr>
+      </w:pPr>
+      <w:r>
+        <w:rPr>
+          <w:rFonts w:ascii="Times New Roman" w:hAnsi="Times New Roman" w:cs="Times New Roman"/>
+          <w:b/>
+          <w:bCs/>
+        </w:rPr>
+        <w:t>Сценарий 3: Победа вида 2</w:t>
+      </w:r>
+    </w:p>
+    <w:p>
+      <w:pPr>
+        <w:rPr>
+          <w:rFonts w:ascii="Times New Roman" w:hAnsi="Times New Roman" w:cs="Times New Roman"/>
+        </w:rPr>
+      </w:pPr>
+      <w:r>
+        <w:rPr>
+          <w:rFonts w:ascii="Times New Roman" w:hAnsi="Times New Roman" w:cs="Times New Roman"/>
+        </w:rPr>
+        <w:t>Параметры: ε₁ = 1.2, ε₂ = 0.5</w:t>
+      </w:r>
+    </w:p>
+    <w:p>
+      <w:pPr>
+        <w:rPr>
+          <w:rFonts w:ascii="Times New Roman" w:hAnsi="Times New Roman" w:cs="Times New Roman"/>
+        </w:rPr>
+      </w:pPr>
+      <w:r>
+        <w:rPr>
+          <w:rFonts w:ascii="Times New Roman" w:hAnsi="Times New Roman" w:cs="Times New Roman"/>
+        </w:rPr>
+        <w:t>Условие: ε</w:t>
+      </w:r>
+      <w:proofErr w:type="gramStart"/>
+      <w:r>
+        <w:rPr>
+          <w:rFonts w:ascii="Times New Roman" w:hAnsi="Times New Roman" w:cs="Times New Roman"/>
+        </w:rPr>
+        <w:t>₁ &gt;</w:t>
+      </w:r>
+      <w:proofErr w:type="gramEnd"/>
+      <w:r>
+        <w:rPr>
+          <w:rFonts w:ascii="Times New Roman" w:hAnsi="Times New Roman" w:cs="Times New Roman"/>
+        </w:rPr>
+        <w:t xml:space="preserve"> 1 и ε₂ &lt; 1</w:t>
+      </w:r>
+    </w:p>
+    <w:p>
+      <w:pPr>
+        <w:rPr>
+          <w:rFonts w:ascii="Times New Roman" w:hAnsi="Times New Roman" w:cs="Times New Roman"/>
+        </w:rPr>
+      </w:pPr>
+      <w:r>
+        <w:rPr>
+          <w:rFonts w:ascii="Times New Roman" w:hAnsi="Times New Roman" w:cs="Times New Roman"/>
+        </w:rPr>
+        <w:t>Вид 1 полностью вытесняется, вид 2 достигает максимальной численности. Равновесие системы: (0, 1). Траектории сходятся к точке на оси u₂.</w:t>
+      </w:r>
+    </w:p>
+    <w:p>
+      <w:pPr>
+        <w:rPr>
+          <w:rFonts w:ascii="Times New Roman" w:hAnsi="Times New Roman" w:cs="Times New Roman"/>
+          <w:b/>
+          <w:bCs/>
+        </w:rPr>
+      </w:pPr>
+      <w:r>
+        <w:rPr>
+          <w:rFonts w:ascii="Times New Roman" w:hAnsi="Times New Roman" w:cs="Times New Roman"/>
+          <w:b/>
+          <w:bCs/>
+        </w:rPr>
+        <w:t>Сценарий 4: Слабая конкуренция</w:t>
+      </w:r>
+    </w:p>
+    <w:p>
+      <w:pPr>
+        <w:rPr>
+          <w:rFonts w:ascii="Times New Roman" w:hAnsi="Times New Roman" w:cs="Times New Roman"/>
+        </w:rPr>
+      </w:pPr>
+      <w:r>
+        <w:rPr>
+          <w:rFonts w:ascii="Times New Roman" w:hAnsi="Times New Roman" w:cs="Times New Roman"/>
+        </w:rPr>
+        <w:t>Параметры: ε₁ = 0.2, ε₂ = 0.3</w:t>
+      </w:r>
+    </w:p>
+    <w:p>
+      <w:pPr>
+        <w:rPr>
+          <w:rFonts w:ascii="Times New Roman" w:hAnsi="Times New Roman" w:cs="Times New Roman"/>
+        </w:rPr>
+      </w:pPr>
+      <w:r>
+        <w:rPr>
+          <w:rFonts w:ascii="Times New Roman" w:hAnsi="Times New Roman" w:cs="Times New Roman"/>
+        </w:rPr>
+        <w:t xml:space="preserve">Условие: ε₁ </w:t>
+      </w:r>
+      <w:proofErr w:type="gramStart"/>
+      <w:r>
+        <w:rPr>
+          <w:rFonts w:ascii="Times New Roman" w:hAnsi="Times New Roman" w:cs="Times New Roman"/>
+        </w:rPr>
+        <w:t>&lt;&lt; 1</w:t>
+      </w:r>
+      <w:proofErr w:type="gramEnd"/>
+      <w:r>
+        <w:rPr>
+          <w:rFonts w:ascii="Times New Roman" w:hAnsi="Times New Roman" w:cs="Times New Roman"/>
+        </w:rPr>
+        <w:t xml:space="preserve"> и ε₂ &lt;&lt; 1</w:t>
+      </w:r>
+    </w:p>
+    <w:p>
+      <w:pPr>
+        <w:rPr>
+          <w:rFonts w:ascii="Times New Roman" w:hAnsi="Times New Roman" w:cs="Times New Roman"/>
+        </w:rPr>
+      </w:pPr>
+      <w:r>
+        <w:rPr>
+          <w:rFonts w:ascii="Times New Roman" w:hAnsi="Times New Roman" w:cs="Times New Roman"/>
+        </w:rPr>
+        <w:lastRenderedPageBreak/>
+        <w:t>Оба вида достигают высокой численности, близкой к емкости среды. Конкуренция слабая, виды практически не мешают друг другу.</w:t>
+      </w:r>
+    </w:p>
+    <w:p>
+      <w:pPr>
+        <w:rPr>
+          <w:rFonts w:ascii="Times New Roman" w:hAnsi="Times New Roman" w:cs="Times New Roman"/>
+          <w:b/>
+          <w:bCs/>
+        </w:rPr>
+      </w:pPr>
+      <w:r>
+        <w:rPr>
+          <w:rFonts w:ascii="Times New Roman" w:hAnsi="Times New Roman" w:cs="Times New Roman"/>
+          <w:b/>
+          <w:bCs/>
+        </w:rPr>
+        <w:t>Анимированные представления</w:t>
+      </w:r>
+    </w:p>
+    <w:p>
+      <w:pPr>
+        <w:rPr>
+          <w:rFonts w:ascii="Times New Roman" w:hAnsi="Times New Roman" w:cs="Times New Roman"/>
+        </w:rPr>
+      </w:pPr>
+      <w:r>
+        <w:rPr>
+          <w:rFonts w:ascii="Times New Roman" w:hAnsi="Times New Roman" w:cs="Times New Roman"/>
+        </w:rPr>
+        <w:t>Созданы две анимации для наглядной демонстрации динамики системы:</w:t>
+      </w:r>
+    </w:p>
+    <w:p>
+      <w:pPr>
+        <w:numPr>
+          <w:ilvl w:val="0"/>
+          <w:numId w:val="10"/>
+        </w:numPr>
+        <w:rPr>
+          <w:rFonts w:ascii="Times New Roman" w:hAnsi="Times New Roman" w:cs="Times New Roman"/>
+        </w:rPr>
+      </w:pPr>
+      <w:r>
+        <w:rPr>
+          <w:rFonts w:ascii="Times New Roman" w:hAnsi="Times New Roman" w:cs="Times New Roman"/>
+        </w:rPr>
+        <w:t>Анимация одной траектории - показывает синхронную эволюцию временных рядов и фазового портрета</w:t>
+      </w:r>
+    </w:p>
+    <w:p>
+      <w:pPr>
+        <w:numPr>
+          <w:ilvl w:val="0"/>
+          <w:numId w:val="10"/>
+        </w:numPr>
+        <w:rPr>
+          <w:rFonts w:ascii="Times New Roman" w:hAnsi="Times New Roman" w:cs="Times New Roman"/>
+        </w:rPr>
+      </w:pPr>
+      <w:r>
+        <w:rPr>
+          <w:rFonts w:ascii="Times New Roman" w:hAnsi="Times New Roman" w:cs="Times New Roman"/>
+        </w:rPr>
+        <w:t>Анимация нескольких траекторий - демонстрирует зависимость конечного состояния от начальных условий</w:t>
+      </w:r>
+    </w:p>
+    <w:p>
+      <w:pPr>
+        <w:rPr>
+          <w:rFonts w:ascii="Times New Roman" w:hAnsi="Times New Roman" w:cs="Times New Roman"/>
+          <w:b/>
+          <w:bCs/>
+        </w:rPr>
+      </w:pPr>
+      <w:r>
+        <w:rPr>
+          <w:rFonts w:ascii="Times New Roman" w:hAnsi="Times New Roman" w:cs="Times New Roman"/>
+          <w:b/>
+          <w:bCs/>
+        </w:rPr>
+        <w:t>Выводы</w:t>
+      </w:r>
+    </w:p>
+    <w:p>
+      <w:pPr>
+        <w:numPr>
+          <w:ilvl w:val="0"/>
+          <w:numId w:val="11"/>
+        </w:numPr>
+        <w:rPr>
+          <w:rFonts w:ascii="Times New Roman" w:hAnsi="Times New Roman" w:cs="Times New Roman"/>
+        </w:rPr>
+      </w:pPr>
+      <w:r>
+        <w:rPr>
+          <w:rFonts w:ascii="Times New Roman" w:hAnsi="Times New Roman" w:cs="Times New Roman"/>
+        </w:rPr>
+        <w:t>Классификация режимов конкуренции:</w:t>
+      </w:r>
+    </w:p>
+    <w:p>
+      <w:pPr>
+        <w:numPr>
+          <w:ilvl w:val="1"/>
+          <w:numId w:val="11"/>
+        </w:numPr>
+        <w:rPr>
+          <w:rFonts w:ascii="Times New Roman" w:hAnsi="Times New Roman" w:cs="Times New Roman"/>
+        </w:rPr>
+      </w:pPr>
+      <w:r>
+        <w:rPr>
+          <w:rFonts w:ascii="Times New Roman" w:hAnsi="Times New Roman" w:cs="Times New Roman"/>
+        </w:rPr>
+        <w:t xml:space="preserve">Устойчивое сосуществование: ε₁ </w:t>
+      </w:r>
+      <w:proofErr w:type="gramStart"/>
+      <w:r>
+        <w:rPr>
+          <w:rFonts w:ascii="Times New Roman" w:hAnsi="Times New Roman" w:cs="Times New Roman"/>
+        </w:rPr>
+        <w:t>&lt; 1</w:t>
+      </w:r>
+      <w:proofErr w:type="gramEnd"/>
+      <w:r>
+        <w:rPr>
+          <w:rFonts w:ascii="Times New Roman" w:hAnsi="Times New Roman" w:cs="Times New Roman"/>
+        </w:rPr>
+        <w:t xml:space="preserve"> и ε₂ &lt; 1</w:t>
+      </w:r>
+    </w:p>
+    <w:p>
+      <w:pPr>
+        <w:numPr>
+          <w:ilvl w:val="1"/>
+          <w:numId w:val="11"/>
+        </w:numPr>
+        <w:rPr>
+          <w:rFonts w:ascii="Times New Roman" w:hAnsi="Times New Roman" w:cs="Times New Roman"/>
+        </w:rPr>
+      </w:pPr>
+      <w:r>
+        <w:rPr>
+          <w:rFonts w:ascii="Times New Roman" w:hAnsi="Times New Roman" w:cs="Times New Roman"/>
+        </w:rPr>
+        <w:t xml:space="preserve">Победа вида 1: ε₁ </w:t>
+      </w:r>
+      <w:proofErr w:type="gramStart"/>
+      <w:r>
+        <w:rPr>
+          <w:rFonts w:ascii="Times New Roman" w:hAnsi="Times New Roman" w:cs="Times New Roman"/>
+        </w:rPr>
+        <w:t>&lt; 1</w:t>
+      </w:r>
+      <w:proofErr w:type="gramEnd"/>
+      <w:r>
+        <w:rPr>
+          <w:rFonts w:ascii="Times New Roman" w:hAnsi="Times New Roman" w:cs="Times New Roman"/>
+        </w:rPr>
+        <w:t xml:space="preserve"> и ε₂ &gt; 1</w:t>
+      </w:r>
+    </w:p>
+    <w:p>
+      <w:pPr>
+        <w:numPr>
+          <w:ilvl w:val="1"/>
+          <w:numId w:val="11"/>
+        </w:numPr>
+        <w:rPr>
+          <w:rFonts w:ascii="Times New Roman" w:hAnsi="Times New Roman" w:cs="Times New Roman"/>
+        </w:rPr>
+      </w:pPr>
+      <w:r>
+        <w:rPr>
+          <w:rFonts w:ascii="Times New Roman" w:hAnsi="Times New Roman" w:cs="Times New Roman"/>
+        </w:rPr>
+        <w:t>Победа вида 2: ε</w:t>
+      </w:r>
+      <w:proofErr w:type="gramStart"/>
+      <w:r>
+        <w:rPr>
+          <w:rFonts w:ascii="Times New Roman" w:hAnsi="Times New Roman" w:cs="Times New Roman"/>
+        </w:rPr>
+        <w:t>₁ &gt;</w:t>
+      </w:r>
+      <w:proofErr w:type="gramEnd"/>
+      <w:r>
+        <w:rPr>
+          <w:rFonts w:ascii="Times New Roman" w:hAnsi="Times New Roman" w:cs="Times New Roman"/>
+        </w:rPr>
+        <w:t xml:space="preserve"> 1 и ε₂ &lt; 1</w:t>
+      </w:r>
+    </w:p>
+    <w:p>
+      <w:pPr>
+        <w:numPr>
+          <w:ilvl w:val="1"/>
+          <w:numId w:val="11"/>
+        </w:numPr>
+        <w:rPr>
+          <w:rFonts w:ascii="Times New Roman" w:hAnsi="Times New Roman" w:cs="Times New Roman"/>
+        </w:rPr>
+      </w:pPr>
+      <w:proofErr w:type="spellStart"/>
+      <w:r>
+        <w:rPr>
+          <w:rFonts w:ascii="Times New Roman" w:hAnsi="Times New Roman" w:cs="Times New Roman"/>
+        </w:rPr>
+        <w:t>Бистабильность</w:t>
+      </w:r>
+      <w:proofErr w:type="spellEnd"/>
+      <w:r>
+        <w:rPr>
+          <w:rFonts w:ascii="Times New Roman" w:hAnsi="Times New Roman" w:cs="Times New Roman"/>
+        </w:rPr>
+        <w:t>: ε</w:t>
+      </w:r>
+      <w:proofErr w:type="gramStart"/>
+      <w:r>
+        <w:rPr>
+          <w:rFonts w:ascii="Times New Roman" w:hAnsi="Times New Roman" w:cs="Times New Roman"/>
+        </w:rPr>
+        <w:t>₁ &gt;</w:t>
+      </w:r>
+      <w:proofErr w:type="gramEnd"/>
+      <w:r>
+        <w:rPr>
+          <w:rFonts w:ascii="Times New Roman" w:hAnsi="Times New Roman" w:cs="Times New Roman"/>
+        </w:rPr>
+        <w:t xml:space="preserve"> 1 и ε₂ &gt; 1</w:t>
+      </w:r>
+    </w:p>
+    <w:p>
+      <w:pPr>
+        <w:numPr>
+          <w:ilvl w:val="0"/>
+          <w:numId w:val="11"/>
+        </w:numPr>
+        <w:rPr>
+          <w:rFonts w:ascii="Times New Roman" w:hAnsi="Times New Roman" w:cs="Times New Roman"/>
+        </w:rPr>
+      </w:pPr>
+      <w:r>
+        <w:rPr>
+          <w:rFonts w:ascii="Times New Roman" w:hAnsi="Times New Roman" w:cs="Times New Roman"/>
+        </w:rPr>
+        <w:t>Метод Эйлера показал достаточную точность для качественного анализа динамики системы</w:t>
+      </w:r>
+    </w:p>
+    <w:p>
+      <w:pPr>
+        <w:numPr>
+          <w:ilvl w:val="0"/>
+          <w:numId w:val="11"/>
+        </w:numPr>
+        <w:rPr>
+          <w:rFonts w:ascii="Times New Roman" w:hAnsi="Times New Roman" w:cs="Times New Roman"/>
+        </w:rPr>
+      </w:pPr>
+      <w:r>
+        <w:rPr>
+          <w:rFonts w:ascii="Times New Roman" w:hAnsi="Times New Roman" w:cs="Times New Roman"/>
+        </w:rPr>
+        <w:t>Визуализация является мощным инструментом для понимания поведения нелинейных динамических систем</w:t>
+      </w:r>
+    </w:p>
+    <w:p>
+      <w:pPr>
+        <w:numPr>
+          <w:ilvl w:val="0"/>
+          <w:numId w:val="11"/>
+        </w:numPr>
+        <w:rPr>
+          <w:rFonts w:ascii="Times New Roman" w:hAnsi="Times New Roman" w:cs="Times New Roman"/>
+        </w:rPr>
+      </w:pPr>
+      <w:r>
+        <w:rPr>
+          <w:rFonts w:ascii="Times New Roman" w:hAnsi="Times New Roman" w:cs="Times New Roman"/>
+        </w:rPr>
+        <w:t>Модель позволяет прогнозировать исход межвидовой конкуренции и определять условия сосуществования видов</w:t>
+      </w:r>
+    </w:p>
+    <w:p>
+      <w:pPr>
+        <w:rPr>
+          <w:rFonts w:ascii="Times New Roman" w:hAnsi="Times New Roman" w:cs="Times New Roman"/>
+          <w:b/>
+          <w:bCs/>
+        </w:rPr>
+      </w:pPr>
+      <w:r>
+        <w:rPr>
+          <w:rFonts w:ascii="Times New Roman" w:hAnsi="Times New Roman" w:cs="Times New Roman"/>
+          <w:b/>
+          <w:bCs/>
+        </w:rPr>
+        <w:t>Практическая значимость</w:t>
+      </w:r>
+    </w:p>
+    <w:p>
+      <w:pPr>
+        <w:rPr>
+          <w:rFonts w:ascii="Times New Roman" w:hAnsi="Times New Roman" w:cs="Times New Roman"/>
+        </w:rPr>
+      </w:pPr>
+      <w:r>
+        <w:rPr>
+          <w:rFonts w:ascii="Times New Roman" w:hAnsi="Times New Roman" w:cs="Times New Roman"/>
+        </w:rPr>
+        <w:t>Результаты исследования могут быть применены в:</w:t>
+      </w:r>
+    </w:p>
+    <w:p>
+      <w:pPr>
+        <w:numPr>
+          <w:ilvl w:val="0"/>
+          <w:numId w:val="12"/>
+        </w:numPr>
+        <w:rPr>
+          <w:rFonts w:ascii="Times New Roman" w:hAnsi="Times New Roman" w:cs="Times New Roman"/>
+        </w:rPr>
+      </w:pPr>
+      <w:r>
+        <w:rPr>
+          <w:rFonts w:ascii="Times New Roman" w:hAnsi="Times New Roman" w:cs="Times New Roman"/>
+        </w:rPr>
+        <w:t>Экологическом моделировании для прогнозирования динамики популяций</w:t>
+      </w:r>
+    </w:p>
+    <w:p>
+      <w:pPr>
+        <w:numPr>
+          <w:ilvl w:val="0"/>
+          <w:numId w:val="12"/>
+        </w:numPr>
+        <w:rPr>
+          <w:rFonts w:ascii="Times New Roman" w:hAnsi="Times New Roman" w:cs="Times New Roman"/>
+        </w:rPr>
+      </w:pPr>
+      <w:r>
+        <w:rPr>
+          <w:rFonts w:ascii="Times New Roman" w:hAnsi="Times New Roman" w:cs="Times New Roman"/>
+        </w:rPr>
+        <w:t>Управлении природными ресурсами</w:t>
+      </w:r>
+    </w:p>
+    <w:p>
+      <w:pPr>
+        <w:numPr>
+          <w:ilvl w:val="0"/>
+          <w:numId w:val="12"/>
+        </w:numPr>
+        <w:rPr>
+          <w:rFonts w:ascii="Times New Roman" w:hAnsi="Times New Roman" w:cs="Times New Roman"/>
+        </w:rPr>
+      </w:pPr>
+      <w:r>
+        <w:rPr>
+          <w:rFonts w:ascii="Times New Roman" w:hAnsi="Times New Roman" w:cs="Times New Roman"/>
+        </w:rPr>
+        <w:t>Проектировании устойчивых экосистем</w:t>
+      </w:r>
+    </w:p>
+    <w:p>
+      <w:pPr>
+        <w:numPr>
+          <w:ilvl w:val="0"/>
+          <w:numId w:val="12"/>
+        </w:numPr>
+        <w:rPr>
+          <w:rFonts w:ascii="Times New Roman" w:hAnsi="Times New Roman" w:cs="Times New Roman"/>
+        </w:rPr>
+      </w:pPr>
+      <w:r>
+        <w:rPr>
+          <w:rFonts w:ascii="Times New Roman" w:hAnsi="Times New Roman" w:cs="Times New Roman"/>
+        </w:rPr>
+        <w:t>Образовательных целях при изучении популяционной динамики</w:t>
+      </w:r>
+    </w:p>
+    <w:p>
+      <w:pPr>
+        <w:rPr>
+          <w:rFonts w:ascii="Times New Roman" w:hAnsi="Times New Roman" w:cs="Times New Roman"/>
+          <w:b/>
+          <w:bCs/>
+        </w:rPr>
+      </w:pPr>
+      <w:r>
+        <w:rPr>
+          <w:rFonts w:ascii="Times New Roman" w:hAnsi="Times New Roman" w:cs="Times New Roman"/>
+          <w:b/>
+          <w:bCs/>
+        </w:rPr>
+        <w:t>Заключение</w:t>
+      </w:r>
+    </w:p>
+    <w:p>
+      <w:pPr>
+        <w:rPr>
+          <w:rFonts w:ascii="Times New Roman" w:hAnsi="Times New Roman" w:cs="Times New Roman"/>
+        </w:rPr>
+      </w:pPr>
+      <w:r>
+        <w:rPr>
+          <w:rFonts w:ascii="Times New Roman" w:hAnsi="Times New Roman" w:cs="Times New Roman"/>
+        </w:rPr>
+        <w:t xml:space="preserve">Проведенное исследование подтвердило теоретические предсказания модели конкуренции Лотки-Вольтерры за ресурсы. </w:t>
+      </w:r>
+    </w:p>
+    <w:p>
+      <w:pPr>
+        <w:rPr>
+          <w:rFonts w:ascii="Times New Roman" w:hAnsi="Times New Roman" w:cs="Times New Roman"/>
+          <w:b/>
+          <w:bCs/>
+        </w:rPr>
+      </w:pPr>
+      <w:r>
+        <w:rPr>
+          <w:rFonts w:ascii="Times New Roman" w:hAnsi="Times New Roman" w:cs="Times New Roman"/>
+          <w:b/>
+          <w:bCs/>
+        </w:rPr>
+        <w:t>Литература</w:t>
       </w:r>
     </w:p>
     <w:p>
@@ -2185,16 +4910,28 @@
           <w:ilvl w:val="0"/>
           <w:numId w:val="4"/>
         </w:numPr>
-      </w:pPr>
-      <w:r>
+        <w:rPr>
+          <w:rFonts w:ascii="Times New Roman" w:hAnsi="Times New Roman" w:cs="Times New Roman"/>
+        </w:rPr>
+      </w:pPr>
+      <w:r>
+        <w:rPr>
+          <w:rFonts w:ascii="Times New Roman" w:hAnsi="Times New Roman" w:cs="Times New Roman"/>
+        </w:rPr>
         <w:t xml:space="preserve">Ризниченко </w:t>
       </w:r>
       <w:proofErr w:type="gramStart"/>
       <w:r>
+        <w:rPr>
+          <w:rFonts w:ascii="Times New Roman" w:hAnsi="Times New Roman" w:cs="Times New Roman"/>
+        </w:rPr>
         <w:t>Г.Ю.</w:t>
       </w:r>
       <w:proofErr w:type="gramEnd"/>
       <w:r>
+        <w:rPr>
+          <w:rFonts w:ascii="Times New Roman" w:hAnsi="Times New Roman" w:cs="Times New Roman"/>
+        </w:rPr>
         <w:t xml:space="preserve"> Лекции по математическим моделям в биологии. — М.-Ижевск: Институт компьютерных исследований, 2011. — 560 с.</w:t>
       </w:r>
     </w:p>
@@ -2204,13 +4941,22 @@
           <w:ilvl w:val="0"/>
           <w:numId w:val="4"/>
         </w:numPr>
+        <w:rPr>
+          <w:rFonts w:ascii="Times New Roman" w:hAnsi="Times New Roman" w:cs="Times New Roman"/>
+        </w:rPr>
       </w:pPr>
       <w:proofErr w:type="spellStart"/>
       <w:r>
+        <w:rPr>
+          <w:rFonts w:ascii="Times New Roman" w:hAnsi="Times New Roman" w:cs="Times New Roman"/>
+        </w:rPr>
         <w:t>Одум</w:t>
       </w:r>
       <w:proofErr w:type="spellEnd"/>
       <w:r>
+        <w:rPr>
+          <w:rFonts w:ascii="Times New Roman" w:hAnsi="Times New Roman" w:cs="Times New Roman"/>
+        </w:rPr>
         <w:t xml:space="preserve"> Ю. Основы экологии. — М.: Мир, 1975. — 740 с.</w:t>
       </w:r>
     </w:p>
@@ -2220,16 +4966,29 @@
           <w:ilvl w:val="0"/>
           <w:numId w:val="4"/>
         </w:numPr>
-      </w:pPr>
-      <w:r>
+        <w:rPr>
+          <w:rFonts w:ascii="Times New Roman" w:hAnsi="Times New Roman" w:cs="Times New Roman"/>
+        </w:rPr>
+      </w:pPr>
+      <w:r>
+        <w:rPr>
+          <w:rFonts w:ascii="Times New Roman" w:hAnsi="Times New Roman" w:cs="Times New Roman"/>
+        </w:rPr>
+        <w:lastRenderedPageBreak/>
         <w:t xml:space="preserve">Базыкин </w:t>
       </w:r>
       <w:proofErr w:type="gramStart"/>
       <w:r>
+        <w:rPr>
+          <w:rFonts w:ascii="Times New Roman" w:hAnsi="Times New Roman" w:cs="Times New Roman"/>
+        </w:rPr>
         <w:t>А.Д.</w:t>
       </w:r>
       <w:proofErr w:type="gramEnd"/>
       <w:r>
+        <w:rPr>
+          <w:rFonts w:ascii="Times New Roman" w:hAnsi="Times New Roman" w:cs="Times New Roman"/>
+        </w:rPr>
         <w:t xml:space="preserve"> Математическая биофизика взаимодействующих популяций. — М.: Наука, 1985. — 181 с.</w:t>
       </w:r>
     </w:p>
@@ -2239,13 +4998,22 @@
           <w:ilvl w:val="0"/>
           <w:numId w:val="4"/>
         </w:numPr>
+        <w:rPr>
+          <w:rFonts w:ascii="Times New Roman" w:hAnsi="Times New Roman" w:cs="Times New Roman"/>
+        </w:rPr>
       </w:pPr>
       <w:proofErr w:type="spellStart"/>
       <w:r>
+        <w:rPr>
+          <w:rFonts w:ascii="Times New Roman" w:hAnsi="Times New Roman" w:cs="Times New Roman"/>
+        </w:rPr>
         <w:t>Свирежев</w:t>
       </w:r>
       <w:proofErr w:type="spellEnd"/>
       <w:r>
+        <w:rPr>
+          <w:rFonts w:ascii="Times New Roman" w:hAnsi="Times New Roman" w:cs="Times New Roman"/>
+        </w:rPr>
         <w:t xml:space="preserve"> Ю.М., Логофет Д.О. Устойчивость биологических сообществ. — М.: Наука, 1978. — 352 с.</w:t>
       </w:r>
     </w:p>
@@ -2255,8 +5023,14 @@
           <w:ilvl w:val="0"/>
           <w:numId w:val="4"/>
         </w:numPr>
-      </w:pPr>
-      <w:r>
+        <w:rPr>
+          <w:rFonts w:ascii="Times New Roman" w:hAnsi="Times New Roman" w:cs="Times New Roman"/>
+        </w:rPr>
+      </w:pPr>
+      <w:r>
+        <w:rPr>
+          <w:rFonts w:ascii="Times New Roman" w:hAnsi="Times New Roman" w:cs="Times New Roman"/>
+        </w:rPr>
         <w:t>Мюррей Дж. Математическая биология. I. Введение. — М.-Ижевск: Институт компьютерных исследований, 2009. — 776 с.</w:t>
       </w:r>
     </w:p>
@@ -2266,16 +5040,28 @@
           <w:ilvl w:val="0"/>
           <w:numId w:val="4"/>
         </w:numPr>
-      </w:pPr>
-      <w:r>
+        <w:rPr>
+          <w:rFonts w:ascii="Times New Roman" w:hAnsi="Times New Roman" w:cs="Times New Roman"/>
+        </w:rPr>
+      </w:pPr>
+      <w:r>
+        <w:rPr>
+          <w:rFonts w:ascii="Times New Roman" w:hAnsi="Times New Roman" w:cs="Times New Roman"/>
+        </w:rPr>
         <w:t xml:space="preserve">Гилпин М. Теория структуры сообществ // Теоретическая экология. Принципы и применения. — М.: Мир, 1981. — С. </w:t>
       </w:r>
       <w:proofErr w:type="gramStart"/>
       <w:r>
+        <w:rPr>
+          <w:rFonts w:ascii="Times New Roman" w:hAnsi="Times New Roman" w:cs="Times New Roman"/>
+        </w:rPr>
         <w:t>129-154</w:t>
       </w:r>
       <w:proofErr w:type="gramEnd"/>
       <w:r>
+        <w:rPr>
+          <w:rFonts w:ascii="Times New Roman" w:hAnsi="Times New Roman" w:cs="Times New Roman"/>
+        </w:rPr>
         <w:t>.</w:t>
       </w:r>
     </w:p>
@@ -2285,16 +5071,28 @@
           <w:ilvl w:val="0"/>
           <w:numId w:val="4"/>
         </w:numPr>
-      </w:pPr>
-      <w:r>
+        <w:rPr>
+          <w:rFonts w:ascii="Times New Roman" w:hAnsi="Times New Roman" w:cs="Times New Roman"/>
+        </w:rPr>
+      </w:pPr>
+      <w:r>
+        <w:rPr>
+          <w:rFonts w:ascii="Times New Roman" w:hAnsi="Times New Roman" w:cs="Times New Roman"/>
+        </w:rPr>
         <w:t xml:space="preserve">Розенберг </w:t>
       </w:r>
       <w:proofErr w:type="gramStart"/>
       <w:r>
+        <w:rPr>
+          <w:rFonts w:ascii="Times New Roman" w:hAnsi="Times New Roman" w:cs="Times New Roman"/>
+        </w:rPr>
         <w:t>Г.С.</w:t>
       </w:r>
       <w:proofErr w:type="gramEnd"/>
       <w:r>
+        <w:rPr>
+          <w:rFonts w:ascii="Times New Roman" w:hAnsi="Times New Roman" w:cs="Times New Roman"/>
+        </w:rPr>
         <w:t>, Мозговой Д.П., Голубков М.Б. Экология. Элементы теоретических конструкций современной экологии. — Самара: Самарский научный центр РАН, 1999. — 396 с.</w:t>
       </w:r>
     </w:p>
@@ -2304,13 +5102,22 @@
           <w:ilvl w:val="0"/>
           <w:numId w:val="4"/>
         </w:numPr>
+        <w:rPr>
+          <w:rFonts w:ascii="Times New Roman" w:hAnsi="Times New Roman" w:cs="Times New Roman"/>
+        </w:rPr>
       </w:pPr>
       <w:proofErr w:type="spellStart"/>
       <w:r>
+        <w:rPr>
+          <w:rFonts w:ascii="Times New Roman" w:hAnsi="Times New Roman" w:cs="Times New Roman"/>
+        </w:rPr>
         <w:t>Пианка</w:t>
       </w:r>
       <w:proofErr w:type="spellEnd"/>
       <w:r>
+        <w:rPr>
+          <w:rFonts w:ascii="Times New Roman" w:hAnsi="Times New Roman" w:cs="Times New Roman"/>
+        </w:rPr>
         <w:t xml:space="preserve"> Э. Эволюционная экология. — М.: Мир, 1981. — 399 с.</w:t>
       </w:r>
     </w:p>
@@ -2320,24 +5127,42 @@
           <w:ilvl w:val="0"/>
           <w:numId w:val="4"/>
         </w:numPr>
-      </w:pPr>
-      <w:r>
+        <w:rPr>
+          <w:rFonts w:ascii="Times New Roman" w:hAnsi="Times New Roman" w:cs="Times New Roman"/>
+        </w:rPr>
+      </w:pPr>
+      <w:r>
+        <w:rPr>
+          <w:rFonts w:ascii="Times New Roman" w:hAnsi="Times New Roman" w:cs="Times New Roman"/>
+        </w:rPr>
         <w:t xml:space="preserve">Братусь А.С., Новожилов </w:t>
       </w:r>
       <w:proofErr w:type="gramStart"/>
       <w:r>
+        <w:rPr>
+          <w:rFonts w:ascii="Times New Roman" w:hAnsi="Times New Roman" w:cs="Times New Roman"/>
+        </w:rPr>
         <w:t>А.С.</w:t>
       </w:r>
       <w:proofErr w:type="gramEnd"/>
       <w:r>
+        <w:rPr>
+          <w:rFonts w:ascii="Times New Roman" w:hAnsi="Times New Roman" w:cs="Times New Roman"/>
+        </w:rPr>
         <w:t xml:space="preserve">, Платонов А.П. Динамические системы и модели биологии. — М.: </w:t>
       </w:r>
       <w:proofErr w:type="spellStart"/>
       <w:r>
+        <w:rPr>
+          <w:rFonts w:ascii="Times New Roman" w:hAnsi="Times New Roman" w:cs="Times New Roman"/>
+        </w:rPr>
         <w:t>Физматлит</w:t>
       </w:r>
       <w:proofErr w:type="spellEnd"/>
       <w:r>
+        <w:rPr>
+          <w:rFonts w:ascii="Times New Roman" w:hAnsi="Times New Roman" w:cs="Times New Roman"/>
+        </w:rPr>
         <w:t>, 2010. — 400 с.</w:t>
       </w:r>
     </w:p>
@@ -2347,21 +5172,36 @@
           <w:ilvl w:val="0"/>
           <w:numId w:val="4"/>
         </w:numPr>
+        <w:rPr>
+          <w:rFonts w:ascii="Times New Roman" w:hAnsi="Times New Roman" w:cs="Times New Roman"/>
+        </w:rPr>
       </w:pPr>
       <w:proofErr w:type="spellStart"/>
       <w:r>
+        <w:rPr>
+          <w:rFonts w:ascii="Times New Roman" w:hAnsi="Times New Roman" w:cs="Times New Roman"/>
+        </w:rPr>
         <w:t>Стейни</w:t>
       </w:r>
       <w:proofErr w:type="spellEnd"/>
       <w:r>
+        <w:rPr>
+          <w:rFonts w:ascii="Times New Roman" w:hAnsi="Times New Roman" w:cs="Times New Roman"/>
+        </w:rPr>
         <w:t xml:space="preserve"> К. Теория популяционной биологии // Математика в биологии. — М.: Мир, 1979. — С. </w:t>
       </w:r>
       <w:proofErr w:type="gramStart"/>
       <w:r>
+        <w:rPr>
+          <w:rFonts w:ascii="Times New Roman" w:hAnsi="Times New Roman" w:cs="Times New Roman"/>
+        </w:rPr>
         <w:t>189-216</w:t>
       </w:r>
       <w:proofErr w:type="gramEnd"/>
       <w:r>
+        <w:rPr>
+          <w:rFonts w:ascii="Times New Roman" w:hAnsi="Times New Roman" w:cs="Times New Roman"/>
+        </w:rPr>
         <w:t>.</w:t>
       </w:r>
     </w:p>
@@ -2371,28 +5211,42 @@
           <w:ilvl w:val="0"/>
           <w:numId w:val="4"/>
         </w:numPr>
-      </w:pPr>
-      <w:r>
+        <w:rPr>
+          <w:rFonts w:ascii="Times New Roman" w:hAnsi="Times New Roman" w:cs="Times New Roman"/>
+        </w:rPr>
+      </w:pPr>
+      <w:r>
+        <w:rPr>
+          <w:rFonts w:ascii="Times New Roman" w:hAnsi="Times New Roman" w:cs="Times New Roman"/>
+        </w:rPr>
         <w:t xml:space="preserve">Базыкин </w:t>
       </w:r>
       <w:proofErr w:type="gramStart"/>
       <w:r>
+        <w:rPr>
+          <w:rFonts w:ascii="Times New Roman" w:hAnsi="Times New Roman" w:cs="Times New Roman"/>
+        </w:rPr>
         <w:t>А.Д.</w:t>
       </w:r>
       <w:proofErr w:type="gramEnd"/>
       <w:r>
+        <w:rPr>
+          <w:rFonts w:ascii="Times New Roman" w:hAnsi="Times New Roman" w:cs="Times New Roman"/>
+        </w:rPr>
         <w:t xml:space="preserve"> Нелинейная динамика взаимодействующих популяций. — М.-Ижевск: Институт компьютерных исследований, 2003. — 368 с.</w:t>
       </w:r>
     </w:p>
     <w:p>
       <w:pPr>
         <w:rPr>
+          <w:rFonts w:ascii="Times New Roman" w:hAnsi="Times New Roman" w:cs="Times New Roman"/>
           <w:b/>
           <w:bCs/>
         </w:rPr>
       </w:pPr>
       <w:r>
         <w:rPr>
+          <w:rFonts w:ascii="Times New Roman" w:hAnsi="Times New Roman" w:cs="Times New Roman"/>
           <w:b/>
           <w:bCs/>
         </w:rPr>
@@ -2406,11 +5260,13 @@
           <w:numId w:val="5"/>
         </w:numPr>
         <w:rPr>
+          <w:rFonts w:ascii="Times New Roman" w:hAnsi="Times New Roman" w:cs="Times New Roman"/>
           <w:lang w:val="en-US"/>
         </w:rPr>
       </w:pPr>
       <w:r>
         <w:rPr>
+          <w:rFonts w:ascii="Times New Roman" w:hAnsi="Times New Roman" w:cs="Times New Roman"/>
           <w:lang w:val="en-US"/>
         </w:rPr>
         <w:t xml:space="preserve">Volterra V. </w:t>
@@ -2418,6 +5274,7 @@
       <w:proofErr w:type="spellStart"/>
       <w:r>
         <w:rPr>
+          <w:rFonts w:ascii="Times New Roman" w:hAnsi="Times New Roman" w:cs="Times New Roman"/>
           <w:lang w:val="en-US"/>
         </w:rPr>
         <w:t>Leçons</w:t>
@@ -2425,6 +5282,7 @@
       <w:proofErr w:type="spellEnd"/>
       <w:r>
         <w:rPr>
+          <w:rFonts w:ascii="Times New Roman" w:hAnsi="Times New Roman" w:cs="Times New Roman"/>
           <w:lang w:val="en-US"/>
         </w:rPr>
         <w:t xml:space="preserve"> sur la </w:t>
@@ -2432,6 +5290,7 @@
       <w:proofErr w:type="spellStart"/>
       <w:r>
         <w:rPr>
+          <w:rFonts w:ascii="Times New Roman" w:hAnsi="Times New Roman" w:cs="Times New Roman"/>
           <w:lang w:val="en-US"/>
         </w:rPr>
         <w:t>théorie</w:t>
@@ -2439,6 +5298,7 @@
       <w:proofErr w:type="spellEnd"/>
       <w:r>
         <w:rPr>
+          <w:rFonts w:ascii="Times New Roman" w:hAnsi="Times New Roman" w:cs="Times New Roman"/>
           <w:lang w:val="en-US"/>
         </w:rPr>
         <w:t xml:space="preserve"> </w:t>
@@ -2446,6 +5306,7 @@
       <w:proofErr w:type="spellStart"/>
       <w:r>
         <w:rPr>
+          <w:rFonts w:ascii="Times New Roman" w:hAnsi="Times New Roman" w:cs="Times New Roman"/>
           <w:lang w:val="en-US"/>
         </w:rPr>
         <w:t>mathématique</w:t>
@@ -2453,6 +5314,7 @@
       <w:proofErr w:type="spellEnd"/>
       <w:r>
         <w:rPr>
+          <w:rFonts w:ascii="Times New Roman" w:hAnsi="Times New Roman" w:cs="Times New Roman"/>
           <w:lang w:val="en-US"/>
         </w:rPr>
         <w:t xml:space="preserve"> de la </w:t>
@@ -2460,6 +5322,7 @@
       <w:proofErr w:type="spellStart"/>
       <w:r>
         <w:rPr>
+          <w:rFonts w:ascii="Times New Roman" w:hAnsi="Times New Roman" w:cs="Times New Roman"/>
           <w:lang w:val="en-US"/>
         </w:rPr>
         <w:t>lutte</w:t>
@@ -2467,6 +5330,7 @@
       <w:proofErr w:type="spellEnd"/>
       <w:r>
         <w:rPr>
+          <w:rFonts w:ascii="Times New Roman" w:hAnsi="Times New Roman" w:cs="Times New Roman"/>
           <w:lang w:val="en-US"/>
         </w:rPr>
         <w:t xml:space="preserve"> pour la vie. — Paris: Gauthier-Villars, 1931. — 214 p.</w:t>
@@ -2479,11 +5343,13 @@
           <w:numId w:val="5"/>
         </w:numPr>
         <w:rPr>
+          <w:rFonts w:ascii="Times New Roman" w:hAnsi="Times New Roman" w:cs="Times New Roman"/>
           <w:lang w:val="en-US"/>
         </w:rPr>
       </w:pPr>
       <w:r>
         <w:rPr>
+          <w:rFonts w:ascii="Times New Roman" w:hAnsi="Times New Roman" w:cs="Times New Roman"/>
           <w:lang w:val="en-US"/>
         </w:rPr>
         <w:t>Lotka A.J. Elements of Physical Biology. — Baltimore: Williams &amp; Wilkins, 1925. — 460 p.</w:t>
@@ -2496,47 +5362,65 @@
           <w:numId w:val="5"/>
         </w:numPr>
         <w:rPr>
+          <w:rFonts w:ascii="Times New Roman" w:hAnsi="Times New Roman" w:cs="Times New Roman"/>
           <w:lang w:val="en-US"/>
         </w:rPr>
       </w:pPr>
       <w:r>
         <w:rPr>
+          <w:rFonts w:ascii="Times New Roman" w:hAnsi="Times New Roman" w:cs="Times New Roman"/>
           <w:lang w:val="en-US"/>
         </w:rPr>
         <w:t>Gause G.F. The Struggle for Existence. — Baltimore: Williams &amp; Wilkins, 1934. — 163 p. (</w:t>
       </w:r>
       <w:r>
+        <w:rPr>
+          <w:rFonts w:ascii="Times New Roman" w:hAnsi="Times New Roman" w:cs="Times New Roman"/>
+        </w:rPr>
         <w:t>Классика</w:t>
       </w:r>
       <w:r>
         <w:rPr>
+          <w:rFonts w:ascii="Times New Roman" w:hAnsi="Times New Roman" w:cs="Times New Roman"/>
           <w:lang w:val="en-US"/>
         </w:rPr>
         <w:t xml:space="preserve">, </w:t>
       </w:r>
       <w:r>
+        <w:rPr>
+          <w:rFonts w:ascii="Times New Roman" w:hAnsi="Times New Roman" w:cs="Times New Roman"/>
+        </w:rPr>
         <w:t>экспериментальное</w:t>
       </w:r>
       <w:r>
         <w:rPr>
+          <w:rFonts w:ascii="Times New Roman" w:hAnsi="Times New Roman" w:cs="Times New Roman"/>
           <w:lang w:val="en-US"/>
         </w:rPr>
         <w:t xml:space="preserve"> </w:t>
       </w:r>
       <w:r>
+        <w:rPr>
+          <w:rFonts w:ascii="Times New Roman" w:hAnsi="Times New Roman" w:cs="Times New Roman"/>
+        </w:rPr>
         <w:t>подтверждение</w:t>
       </w:r>
       <w:r>
         <w:rPr>
+          <w:rFonts w:ascii="Times New Roman" w:hAnsi="Times New Roman" w:cs="Times New Roman"/>
           <w:lang w:val="en-US"/>
         </w:rPr>
         <w:t xml:space="preserve"> </w:t>
       </w:r>
       <w:r>
+        <w:rPr>
+          <w:rFonts w:ascii="Times New Roman" w:hAnsi="Times New Roman" w:cs="Times New Roman"/>
+        </w:rPr>
         <w:t>модели</w:t>
       </w:r>
       <w:r>
         <w:rPr>
+          <w:rFonts w:ascii="Times New Roman" w:hAnsi="Times New Roman" w:cs="Times New Roman"/>
           <w:lang w:val="en-US"/>
         </w:rPr>
         <w:t>)</w:t>
@@ -2549,11 +5433,13 @@
           <w:numId w:val="5"/>
         </w:numPr>
         <w:rPr>
+          <w:rFonts w:ascii="Times New Roman" w:hAnsi="Times New Roman" w:cs="Times New Roman"/>
           <w:lang w:val="en-US"/>
         </w:rPr>
       </w:pPr>
       <w:r>
         <w:rPr>
+          <w:rFonts w:ascii="Times New Roman" w:hAnsi="Times New Roman" w:cs="Times New Roman"/>
           <w:lang w:val="en-US"/>
         </w:rPr>
         <w:t>Hutchinson G.E. The Ecological Theater and the Evolutionary Play. — New Haven: Yale University Press, 1965. — 139 p.</w:t>
@@ -2566,11 +5452,13 @@
           <w:numId w:val="5"/>
         </w:numPr>
         <w:rPr>
+          <w:rFonts w:ascii="Times New Roman" w:hAnsi="Times New Roman" w:cs="Times New Roman"/>
           <w:lang w:val="en-US"/>
         </w:rPr>
       </w:pPr>
       <w:r>
         <w:rPr>
+          <w:rFonts w:ascii="Times New Roman" w:hAnsi="Times New Roman" w:cs="Times New Roman"/>
           <w:lang w:val="en-US"/>
         </w:rPr>
         <w:t>May R.M. Stability and Complexity in Model Ecosystems. — Princeton: Princeton University Press, 1973. — 265 p.</w:t>
@@ -2583,14 +5471,15 @@
           <w:numId w:val="5"/>
         </w:numPr>
         <w:rPr>
+          <w:rFonts w:ascii="Times New Roman" w:hAnsi="Times New Roman" w:cs="Times New Roman"/>
           <w:lang w:val="en-US"/>
         </w:rPr>
       </w:pPr>
       <w:r>
         <w:rPr>
+          <w:rFonts w:ascii="Times New Roman" w:hAnsi="Times New Roman" w:cs="Times New Roman"/>
           <w:lang w:val="en-US"/>
         </w:rPr>
-        <w:lastRenderedPageBreak/>
         <w:t>MacArthur R.H. Geographical Ecology: Patterns in the Distribution of Species. — New York: Harper &amp; Row, 1972. — 269 p.</w:t>
       </w:r>
     </w:p>
@@ -2601,11 +5490,13 @@
           <w:numId w:val="5"/>
         </w:numPr>
         <w:rPr>
+          <w:rFonts w:ascii="Times New Roman" w:hAnsi="Times New Roman" w:cs="Times New Roman"/>
           <w:lang w:val="en-US"/>
         </w:rPr>
       </w:pPr>
       <w:r>
         <w:rPr>
+          <w:rFonts w:ascii="Times New Roman" w:hAnsi="Times New Roman" w:cs="Times New Roman"/>
           <w:lang w:val="en-US"/>
         </w:rPr>
         <w:t>Vandermeer J.H. Elementary Mathematical Ecology. — New York: John Wiley &amp; Sons, 1981. — 294 p.</w:t>
@@ -2618,12 +5509,14 @@
           <w:numId w:val="5"/>
         </w:numPr>
         <w:rPr>
+          <w:rFonts w:ascii="Times New Roman" w:hAnsi="Times New Roman" w:cs="Times New Roman"/>
           <w:lang w:val="en-US"/>
         </w:rPr>
       </w:pPr>
       <w:proofErr w:type="spellStart"/>
       <w:r>
         <w:rPr>
+          <w:rFonts w:ascii="Times New Roman" w:hAnsi="Times New Roman" w:cs="Times New Roman"/>
           <w:lang w:val="en-US"/>
         </w:rPr>
         <w:t>Yodzis</w:t>
@@ -2631,6 +5524,7 @@
       <w:proofErr w:type="spellEnd"/>
       <w:r>
         <w:rPr>
+          <w:rFonts w:ascii="Times New Roman" w:hAnsi="Times New Roman" w:cs="Times New Roman"/>
           <w:lang w:val="en-US"/>
         </w:rPr>
         <w:t xml:space="preserve"> P. Introduction to Theoretical Ecology. — New York: Harper &amp; Row, 1989. — 384 p.</w:t>
@@ -2643,13 +5537,16 @@
           <w:numId w:val="5"/>
         </w:numPr>
         <w:rPr>
+          <w:rFonts w:ascii="Times New Roman" w:hAnsi="Times New Roman" w:cs="Times New Roman"/>
           <w:lang w:val="en-US"/>
         </w:rPr>
       </w:pPr>
       <w:r>
         <w:rPr>
+          <w:rFonts w:ascii="Times New Roman" w:hAnsi="Times New Roman" w:cs="Times New Roman"/>
           <w:lang w:val="en-US"/>
         </w:rPr>
+        <w:lastRenderedPageBreak/>
         <w:t>Roughgarden J. Theory of Population Genetics and Evolutionary Ecology: An Introduction. — New York: Macmillan, 1979. — 634 p.</w:t>
       </w:r>
     </w:p>
@@ -2660,11 +5557,13 @@
           <w:numId w:val="5"/>
         </w:numPr>
         <w:rPr>
+          <w:rFonts w:ascii="Times New Roman" w:hAnsi="Times New Roman" w:cs="Times New Roman"/>
           <w:lang w:val="en-US"/>
         </w:rPr>
       </w:pPr>
       <w:r>
         <w:rPr>
+          <w:rFonts w:ascii="Times New Roman" w:hAnsi="Times New Roman" w:cs="Times New Roman"/>
           <w:lang w:val="en-US"/>
         </w:rPr>
         <w:t>Kot M. Elements of Mathematical Ecology. — Cambridge: Cambridge University Press, 2001. — 453 p.</w:t>
@@ -2673,12 +5572,14 @@
     <w:p>
       <w:pPr>
         <w:rPr>
+          <w:rFonts w:ascii="Times New Roman" w:hAnsi="Times New Roman" w:cs="Times New Roman"/>
           <w:b/>
           <w:bCs/>
         </w:rPr>
       </w:pPr>
       <w:r>
         <w:rPr>
+          <w:rFonts w:ascii="Times New Roman" w:hAnsi="Times New Roman" w:cs="Times New Roman"/>
           <w:b/>
           <w:bCs/>
         </w:rPr>
@@ -2691,21 +5592,36 @@
           <w:ilvl w:val="0"/>
           <w:numId w:val="6"/>
         </w:numPr>
+        <w:rPr>
+          <w:rFonts w:ascii="Times New Roman" w:hAnsi="Times New Roman" w:cs="Times New Roman"/>
+        </w:rPr>
       </w:pPr>
       <w:proofErr w:type="spellStart"/>
       <w:r>
+        <w:rPr>
+          <w:rFonts w:ascii="Times New Roman" w:hAnsi="Times New Roman" w:cs="Times New Roman"/>
+        </w:rPr>
         <w:t>Малинецкий</w:t>
       </w:r>
       <w:proofErr w:type="spellEnd"/>
       <w:r>
+        <w:rPr>
+          <w:rFonts w:ascii="Times New Roman" w:hAnsi="Times New Roman" w:cs="Times New Roman"/>
+        </w:rPr>
         <w:t xml:space="preserve"> Г.Г., Потапов </w:t>
       </w:r>
       <w:proofErr w:type="gramStart"/>
       <w:r>
+        <w:rPr>
+          <w:rFonts w:ascii="Times New Roman" w:hAnsi="Times New Roman" w:cs="Times New Roman"/>
+        </w:rPr>
         <w:t>А.Б.</w:t>
       </w:r>
       <w:proofErr w:type="gramEnd"/>
       <w:r>
+        <w:rPr>
+          <w:rFonts w:ascii="Times New Roman" w:hAnsi="Times New Roman" w:cs="Times New Roman"/>
+        </w:rPr>
         <w:t xml:space="preserve"> Современные проблемы нелинейной динамики. — М.: УРСС, 2000. — 336 с.</w:t>
       </w:r>
     </w:p>
@@ -2715,16 +5631,28 @@
           <w:ilvl w:val="0"/>
           <w:numId w:val="6"/>
         </w:numPr>
-      </w:pPr>
-      <w:r>
+        <w:rPr>
+          <w:rFonts w:ascii="Times New Roman" w:hAnsi="Times New Roman" w:cs="Times New Roman"/>
+        </w:rPr>
+      </w:pPr>
+      <w:r>
+        <w:rPr>
+          <w:rFonts w:ascii="Times New Roman" w:hAnsi="Times New Roman" w:cs="Times New Roman"/>
+        </w:rPr>
         <w:t xml:space="preserve">Тихонов </w:t>
       </w:r>
       <w:proofErr w:type="gramStart"/>
       <w:r>
+        <w:rPr>
+          <w:rFonts w:ascii="Times New Roman" w:hAnsi="Times New Roman" w:cs="Times New Roman"/>
+        </w:rPr>
         <w:t>А.Н.</w:t>
       </w:r>
       <w:proofErr w:type="gramEnd"/>
       <w:r>
+        <w:rPr>
+          <w:rFonts w:ascii="Times New Roman" w:hAnsi="Times New Roman" w:cs="Times New Roman"/>
+        </w:rPr>
         <w:t>, Самарский А.А. Уравнения математической физики. — М.: Наука, 1972. — 735 с. (Для математического аппарата)</w:t>
       </w:r>
     </w:p>
@@ -2734,16 +5662,28 @@
           <w:ilvl w:val="0"/>
           <w:numId w:val="6"/>
         </w:numPr>
-      </w:pPr>
-      <w:r>
+        <w:rPr>
+          <w:rFonts w:ascii="Times New Roman" w:hAnsi="Times New Roman" w:cs="Times New Roman"/>
+        </w:rPr>
+      </w:pPr>
+      <w:r>
+        <w:rPr>
+          <w:rFonts w:ascii="Times New Roman" w:hAnsi="Times New Roman" w:cs="Times New Roman"/>
+        </w:rPr>
         <w:t xml:space="preserve">Арнольд </w:t>
       </w:r>
       <w:proofErr w:type="gramStart"/>
       <w:r>
+        <w:rPr>
+          <w:rFonts w:ascii="Times New Roman" w:hAnsi="Times New Roman" w:cs="Times New Roman"/>
+        </w:rPr>
         <w:t>В.И.</w:t>
       </w:r>
       <w:proofErr w:type="gramEnd"/>
       <w:r>
+        <w:rPr>
+          <w:rFonts w:ascii="Times New Roman" w:hAnsi="Times New Roman" w:cs="Times New Roman"/>
+        </w:rPr>
         <w:t xml:space="preserve"> Обыкновенные дифференциальные уравнения. — М.: Наука, 1975. — 240 с.</w:t>
       </w:r>
     </w:p>
@@ -2753,21 +5693,36 @@
           <w:ilvl w:val="0"/>
           <w:numId w:val="6"/>
         </w:numPr>
+        <w:rPr>
+          <w:rFonts w:ascii="Times New Roman" w:hAnsi="Times New Roman" w:cs="Times New Roman"/>
+        </w:rPr>
       </w:pPr>
       <w:proofErr w:type="spellStart"/>
       <w:r>
+        <w:rPr>
+          <w:rFonts w:ascii="Times New Roman" w:hAnsi="Times New Roman" w:cs="Times New Roman"/>
+        </w:rPr>
         <w:t>Романковский</w:t>
       </w:r>
       <w:proofErr w:type="spellEnd"/>
       <w:r>
+        <w:rPr>
+          <w:rFonts w:ascii="Times New Roman" w:hAnsi="Times New Roman" w:cs="Times New Roman"/>
+        </w:rPr>
         <w:t xml:space="preserve"> В.И., Кузнецов </w:t>
       </w:r>
       <w:proofErr w:type="gramStart"/>
       <w:r>
+        <w:rPr>
+          <w:rFonts w:ascii="Times New Roman" w:hAnsi="Times New Roman" w:cs="Times New Roman"/>
+        </w:rPr>
         <w:t>Д.И.</w:t>
       </w:r>
       <w:proofErr w:type="gramEnd"/>
       <w:r>
+        <w:rPr>
+          <w:rFonts w:ascii="Times New Roman" w:hAnsi="Times New Roman" w:cs="Times New Roman"/>
+        </w:rPr>
         <w:t xml:space="preserve"> Методы анализа нелинейных динамических моделей. — М.-Ижевск: Институт компьютерных исследований, 2011. — 366 с.</w:t>
       </w:r>
     </w:p>
@@ -2777,21 +5732,36 @@
           <w:ilvl w:val="0"/>
           <w:numId w:val="6"/>
         </w:numPr>
+        <w:rPr>
+          <w:rFonts w:ascii="Times New Roman" w:hAnsi="Times New Roman" w:cs="Times New Roman"/>
+        </w:rPr>
       </w:pPr>
       <w:proofErr w:type="spellStart"/>
       <w:r>
+        <w:rPr>
+          <w:rFonts w:ascii="Times New Roman" w:hAnsi="Times New Roman" w:cs="Times New Roman"/>
+        </w:rPr>
         <w:t>Стёгний</w:t>
       </w:r>
       <w:proofErr w:type="spellEnd"/>
       <w:r>
+        <w:rPr>
+          <w:rFonts w:ascii="Times New Roman" w:hAnsi="Times New Roman" w:cs="Times New Roman"/>
+        </w:rPr>
         <w:t xml:space="preserve"> В.Н. Основы математической биологии. — Киев: </w:t>
       </w:r>
       <w:proofErr w:type="spellStart"/>
       <w:r>
+        <w:rPr>
+          <w:rFonts w:ascii="Times New Roman" w:hAnsi="Times New Roman" w:cs="Times New Roman"/>
+        </w:rPr>
         <w:t>Выща</w:t>
       </w:r>
       <w:proofErr w:type="spellEnd"/>
       <w:r>
+        <w:rPr>
+          <w:rFonts w:ascii="Times New Roman" w:hAnsi="Times New Roman" w:cs="Times New Roman"/>
+        </w:rPr>
         <w:t xml:space="preserve"> школа, 1987. — 295 с.</w:t>
       </w:r>
     </w:p>
@@ -2801,24 +5771,42 @@
           <w:ilvl w:val="0"/>
           <w:numId w:val="6"/>
         </w:numPr>
-      </w:pPr>
-      <w:r>
+        <w:rPr>
+          <w:rFonts w:ascii="Times New Roman" w:hAnsi="Times New Roman" w:cs="Times New Roman"/>
+        </w:rPr>
+      </w:pPr>
+      <w:r>
+        <w:rPr>
+          <w:rFonts w:ascii="Times New Roman" w:hAnsi="Times New Roman" w:cs="Times New Roman"/>
+        </w:rPr>
         <w:t xml:space="preserve">Полуэктов </w:t>
       </w:r>
       <w:proofErr w:type="gramStart"/>
       <w:r>
+        <w:rPr>
+          <w:rFonts w:ascii="Times New Roman" w:hAnsi="Times New Roman" w:cs="Times New Roman"/>
+        </w:rPr>
         <w:t>Р.А.</w:t>
       </w:r>
       <w:proofErr w:type="gramEnd"/>
       <w:r>
+        <w:rPr>
+          <w:rFonts w:ascii="Times New Roman" w:hAnsi="Times New Roman" w:cs="Times New Roman"/>
+        </w:rPr>
         <w:t xml:space="preserve">, Пых Ю.А., </w:t>
       </w:r>
       <w:proofErr w:type="spellStart"/>
       <w:r>
+        <w:rPr>
+          <w:rFonts w:ascii="Times New Roman" w:hAnsi="Times New Roman" w:cs="Times New Roman"/>
+        </w:rPr>
         <w:t>Швытов</w:t>
       </w:r>
       <w:proofErr w:type="spellEnd"/>
       <w:r>
+        <w:rPr>
+          <w:rFonts w:ascii="Times New Roman" w:hAnsi="Times New Roman" w:cs="Times New Roman"/>
+        </w:rPr>
         <w:t xml:space="preserve"> И.А. Динамические модели экологических систем. — Л.: Гидрометеоиздат, 1980. — 288 с.</w:t>
       </w:r>
     </w:p>
@@ -2828,24 +5816,42 @@
           <w:ilvl w:val="0"/>
           <w:numId w:val="6"/>
         </w:numPr>
-      </w:pPr>
-      <w:r>
+        <w:rPr>
+          <w:rFonts w:ascii="Times New Roman" w:hAnsi="Times New Roman" w:cs="Times New Roman"/>
+        </w:rPr>
+      </w:pPr>
+      <w:r>
+        <w:rPr>
+          <w:rFonts w:ascii="Times New Roman" w:hAnsi="Times New Roman" w:cs="Times New Roman"/>
+        </w:rPr>
         <w:t xml:space="preserve">Ахромеева </w:t>
       </w:r>
       <w:proofErr w:type="gramStart"/>
       <w:r>
+        <w:rPr>
+          <w:rFonts w:ascii="Times New Roman" w:hAnsi="Times New Roman" w:cs="Times New Roman"/>
+        </w:rPr>
         <w:t>Т.С.</w:t>
       </w:r>
       <w:proofErr w:type="gramEnd"/>
       <w:r>
+        <w:rPr>
+          <w:rFonts w:ascii="Times New Roman" w:hAnsi="Times New Roman" w:cs="Times New Roman"/>
+        </w:rPr>
         <w:t xml:space="preserve">, Курдюмов С.П., </w:t>
       </w:r>
       <w:proofErr w:type="spellStart"/>
       <w:r>
+        <w:rPr>
+          <w:rFonts w:ascii="Times New Roman" w:hAnsi="Times New Roman" w:cs="Times New Roman"/>
+        </w:rPr>
         <w:t>Малинецкий</w:t>
       </w:r>
       <w:proofErr w:type="spellEnd"/>
       <w:r>
+        <w:rPr>
+          <w:rFonts w:ascii="Times New Roman" w:hAnsi="Times New Roman" w:cs="Times New Roman"/>
+        </w:rPr>
         <w:t xml:space="preserve"> Г.Г., Самарский А.А. Нестационарные структуры и диффузионный хаос. — М.: Наука, 1992. — 544 с.</w:t>
       </w:r>
     </w:p>
@@ -2855,24 +5861,42 @@
           <w:ilvl w:val="0"/>
           <w:numId w:val="6"/>
         </w:numPr>
-      </w:pPr>
-      <w:r>
+        <w:rPr>
+          <w:rFonts w:ascii="Times New Roman" w:hAnsi="Times New Roman" w:cs="Times New Roman"/>
+        </w:rPr>
+      </w:pPr>
+      <w:r>
+        <w:rPr>
+          <w:rFonts w:ascii="Times New Roman" w:hAnsi="Times New Roman" w:cs="Times New Roman"/>
+        </w:rPr>
         <w:t xml:space="preserve">Лосев </w:t>
       </w:r>
       <w:proofErr w:type="gramStart"/>
       <w:r>
+        <w:rPr>
+          <w:rFonts w:ascii="Times New Roman" w:hAnsi="Times New Roman" w:cs="Times New Roman"/>
+        </w:rPr>
         <w:t>К.С.</w:t>
       </w:r>
       <w:proofErr w:type="gramEnd"/>
       <w:r>
+        <w:rPr>
+          <w:rFonts w:ascii="Times New Roman" w:hAnsi="Times New Roman" w:cs="Times New Roman"/>
+        </w:rPr>
         <w:t xml:space="preserve"> Экологические проблемы и перспективы устойчивого развития России в XXI веке. — М.: </w:t>
       </w:r>
       <w:proofErr w:type="spellStart"/>
       <w:r>
+        <w:rPr>
+          <w:rFonts w:ascii="Times New Roman" w:hAnsi="Times New Roman" w:cs="Times New Roman"/>
+        </w:rPr>
         <w:t>Космосинформ</w:t>
       </w:r>
       <w:proofErr w:type="spellEnd"/>
       <w:r>
+        <w:rPr>
+          <w:rFonts w:ascii="Times New Roman" w:hAnsi="Times New Roman" w:cs="Times New Roman"/>
+        </w:rPr>
         <w:t>, 2001. — 400 с.</w:t>
       </w:r>
     </w:p>
@@ -2882,25 +5906,36 @@
           <w:ilvl w:val="0"/>
           <w:numId w:val="6"/>
         </w:numPr>
+        <w:rPr>
+          <w:rFonts w:ascii="Times New Roman" w:hAnsi="Times New Roman" w:cs="Times New Roman"/>
+        </w:rPr>
       </w:pPr>
       <w:proofErr w:type="spellStart"/>
       <w:r>
+        <w:rPr>
+          <w:rFonts w:ascii="Times New Roman" w:hAnsi="Times New Roman" w:cs="Times New Roman"/>
+        </w:rPr>
         <w:t>Швилов</w:t>
       </w:r>
       <w:proofErr w:type="spellEnd"/>
       <w:r>
+        <w:rPr>
+          <w:rFonts w:ascii="Times New Roman" w:hAnsi="Times New Roman" w:cs="Times New Roman"/>
+        </w:rPr>
         <w:t xml:space="preserve"> К.К. Математическое моделирование в экологии. — М.: Изд-во МГУ, 1993. — 200 с.</w:t>
       </w:r>
     </w:p>
     <w:p>
       <w:pPr>
         <w:rPr>
+          <w:rFonts w:ascii="Times New Roman" w:hAnsi="Times New Roman" w:cs="Times New Roman"/>
           <w:b/>
           <w:bCs/>
         </w:rPr>
       </w:pPr>
       <w:r>
         <w:rPr>
+          <w:rFonts w:ascii="Times New Roman" w:hAnsi="Times New Roman" w:cs="Times New Roman"/>
           <w:b/>
           <w:bCs/>
         </w:rPr>
@@ -2914,47 +5949,65 @@
           <w:numId w:val="7"/>
         </w:numPr>
         <w:rPr>
+          <w:rFonts w:ascii="Times New Roman" w:hAnsi="Times New Roman" w:cs="Times New Roman"/>
           <w:lang w:val="en-US"/>
         </w:rPr>
       </w:pPr>
       <w:r>
         <w:rPr>
+          <w:rFonts w:ascii="Times New Roman" w:hAnsi="Times New Roman" w:cs="Times New Roman"/>
           <w:lang w:val="en-US"/>
         </w:rPr>
         <w:t>Hirsch M.W., Smale S., Devaney R.L. Differential Equations, Dynamical Systems, and an Introduction to Chaos. — Academic Press, 2004. — 431 p. (</w:t>
       </w:r>
       <w:r>
+        <w:rPr>
+          <w:rFonts w:ascii="Times New Roman" w:hAnsi="Times New Roman" w:cs="Times New Roman"/>
+        </w:rPr>
         <w:t>Для</w:t>
       </w:r>
       <w:r>
         <w:rPr>
+          <w:rFonts w:ascii="Times New Roman" w:hAnsi="Times New Roman" w:cs="Times New Roman"/>
           <w:lang w:val="en-US"/>
         </w:rPr>
         <w:t xml:space="preserve"> </w:t>
       </w:r>
       <w:r>
+        <w:rPr>
+          <w:rFonts w:ascii="Times New Roman" w:hAnsi="Times New Roman" w:cs="Times New Roman"/>
+        </w:rPr>
         <w:t>анализа</w:t>
       </w:r>
       <w:r>
         <w:rPr>
+          <w:rFonts w:ascii="Times New Roman" w:hAnsi="Times New Roman" w:cs="Times New Roman"/>
           <w:lang w:val="en-US"/>
         </w:rPr>
         <w:t xml:space="preserve"> </w:t>
       </w:r>
       <w:r>
+        <w:rPr>
+          <w:rFonts w:ascii="Times New Roman" w:hAnsi="Times New Roman" w:cs="Times New Roman"/>
+        </w:rPr>
         <w:t>динамических</w:t>
       </w:r>
       <w:r>
         <w:rPr>
+          <w:rFonts w:ascii="Times New Roman" w:hAnsi="Times New Roman" w:cs="Times New Roman"/>
           <w:lang w:val="en-US"/>
         </w:rPr>
         <w:t xml:space="preserve"> </w:t>
       </w:r>
       <w:r>
+        <w:rPr>
+          <w:rFonts w:ascii="Times New Roman" w:hAnsi="Times New Roman" w:cs="Times New Roman"/>
+        </w:rPr>
         <w:t>систем</w:t>
       </w:r>
       <w:r>
         <w:rPr>
+          <w:rFonts w:ascii="Times New Roman" w:hAnsi="Times New Roman" w:cs="Times New Roman"/>
           <w:lang w:val="en-US"/>
         </w:rPr>
         <w:t>)</w:t>
@@ -2967,20 +6020,22 @@
           <w:numId w:val="7"/>
         </w:numPr>
         <w:rPr>
+          <w:rFonts w:ascii="Times New Roman" w:hAnsi="Times New Roman" w:cs="Times New Roman"/>
           <w:lang w:val="en-US"/>
         </w:rPr>
       </w:pPr>
       <w:proofErr w:type="spellStart"/>
       <w:r>
         <w:rPr>
+          <w:rFonts w:ascii="Times New Roman" w:hAnsi="Times New Roman" w:cs="Times New Roman"/>
           <w:lang w:val="en-US"/>
         </w:rPr>
-        <w:lastRenderedPageBreak/>
         <w:t>Strogatz</w:t>
       </w:r>
       <w:proofErr w:type="spellEnd"/>
       <w:r>
         <w:rPr>
+          <w:rFonts w:ascii="Times New Roman" w:hAnsi="Times New Roman" w:cs="Times New Roman"/>
           <w:lang w:val="en-US"/>
         </w:rPr>
         <w:t xml:space="preserve"> S.H. Nonlinear Dynamics and Chaos: With Applications to Physics, Biology, Chemistry, and Engineering. — Westview Press, 1994. — 498 p.</w:t>
@@ -2993,12 +6048,14 @@
           <w:numId w:val="7"/>
         </w:numPr>
         <w:rPr>
+          <w:rFonts w:ascii="Times New Roman" w:hAnsi="Times New Roman" w:cs="Times New Roman"/>
           <w:lang w:val="en-US"/>
         </w:rPr>
       </w:pPr>
       <w:proofErr w:type="spellStart"/>
       <w:r>
         <w:rPr>
+          <w:rFonts w:ascii="Times New Roman" w:hAnsi="Times New Roman" w:cs="Times New Roman"/>
           <w:lang w:val="en-US"/>
         </w:rPr>
         <w:t>Guckenheimer</w:t>
@@ -3006,6 +6063,7 @@
       <w:proofErr w:type="spellEnd"/>
       <w:r>
         <w:rPr>
+          <w:rFonts w:ascii="Times New Roman" w:hAnsi="Times New Roman" w:cs="Times New Roman"/>
           <w:lang w:val="en-US"/>
         </w:rPr>
         <w:t xml:space="preserve"> J., Holmes P. Nonlinear Oscillations, Dynamical Systems, and Bifurcations of Vector Fields. — New York: Springer, 1983. — 459 p.</w:t>
@@ -3018,11 +6076,13 @@
           <w:numId w:val="7"/>
         </w:numPr>
         <w:rPr>
+          <w:rFonts w:ascii="Times New Roman" w:hAnsi="Times New Roman" w:cs="Times New Roman"/>
           <w:lang w:val="en-US"/>
         </w:rPr>
       </w:pPr>
       <w:r>
         <w:rPr>
+          <w:rFonts w:ascii="Times New Roman" w:hAnsi="Times New Roman" w:cs="Times New Roman"/>
           <w:lang w:val="en-US"/>
         </w:rPr>
         <w:t xml:space="preserve">Kuznetsov </w:t>
@@ -3030,6 +6090,7 @@
       <w:proofErr w:type="spellStart"/>
       <w:r>
         <w:rPr>
+          <w:rFonts w:ascii="Times New Roman" w:hAnsi="Times New Roman" w:cs="Times New Roman"/>
           <w:lang w:val="en-US"/>
         </w:rPr>
         <w:t>Yu.A</w:t>
@@ -3037,6 +6098,7 @@
       <w:proofErr w:type="spellEnd"/>
       <w:r>
         <w:rPr>
+          <w:rFonts w:ascii="Times New Roman" w:hAnsi="Times New Roman" w:cs="Times New Roman"/>
           <w:lang w:val="en-US"/>
         </w:rPr>
         <w:t>. Elements of Applied Bifurcation Theory. — New York: Springer, 1998. — 591 p.</w:t>
@@ -3049,11 +6111,13 @@
           <w:numId w:val="7"/>
         </w:numPr>
         <w:rPr>
+          <w:rFonts w:ascii="Times New Roman" w:hAnsi="Times New Roman" w:cs="Times New Roman"/>
           <w:lang w:val="en-US"/>
         </w:rPr>
       </w:pPr>
       <w:r>
         <w:rPr>
+          <w:rFonts w:ascii="Times New Roman" w:hAnsi="Times New Roman" w:cs="Times New Roman"/>
           <w:lang w:val="en-US"/>
         </w:rPr>
         <w:t>Hofbauer J., Sigmund K. Evolutionary Games and Population Dynamics. — Cambridge: Cambridge University Press, 1998. — 323 p.</w:t>
@@ -3066,13 +6130,16 @@
           <w:numId w:val="7"/>
         </w:numPr>
         <w:rPr>
+          <w:rFonts w:ascii="Times New Roman" w:hAnsi="Times New Roman" w:cs="Times New Roman"/>
           <w:lang w:val="en-US"/>
         </w:rPr>
       </w:pPr>
       <w:r>
         <w:rPr>
+          <w:rFonts w:ascii="Times New Roman" w:hAnsi="Times New Roman" w:cs="Times New Roman"/>
           <w:lang w:val="en-US"/>
         </w:rPr>
+        <w:lastRenderedPageBreak/>
         <w:t>Chesson P. Mechanisms of Maintenance of Species Diversity // Annual Review of Ecology and Systematics. — 2000. — Vol. 31. — P. 343-366.</w:t>
       </w:r>
     </w:p>
@@ -3083,11 +6150,13 @@
           <w:numId w:val="7"/>
         </w:numPr>
         <w:rPr>
+          <w:rFonts w:ascii="Times New Roman" w:hAnsi="Times New Roman" w:cs="Times New Roman"/>
           <w:lang w:val="en-US"/>
         </w:rPr>
       </w:pPr>
       <w:r>
         <w:rPr>
+          <w:rFonts w:ascii="Times New Roman" w:hAnsi="Times New Roman" w:cs="Times New Roman"/>
           <w:lang w:val="en-US"/>
         </w:rPr>
         <w:t>Tilman D. Resource Competition and Community Structure. — Princeton: Princeton University Press, 1982. — 296 p.</w:t>
@@ -3100,11 +6169,13 @@
           <w:numId w:val="7"/>
         </w:numPr>
         <w:rPr>
+          <w:rFonts w:ascii="Times New Roman" w:hAnsi="Times New Roman" w:cs="Times New Roman"/>
           <w:lang w:val="en-US"/>
         </w:rPr>
       </w:pPr>
       <w:r>
         <w:rPr>
+          <w:rFonts w:ascii="Times New Roman" w:hAnsi="Times New Roman" w:cs="Times New Roman"/>
           <w:lang w:val="en-US"/>
         </w:rPr>
         <w:t>Hsu S.B., Hubbell S.P., Waltman P. A Contribution to the Theory of Competing Predators // Ecological Monographs. — 1978. — Vol. 48, № 3. — P. 337-349.</w:t>
@@ -3117,11 +6188,13 @@
           <w:numId w:val="7"/>
         </w:numPr>
         <w:rPr>
+          <w:rFonts w:ascii="Times New Roman" w:hAnsi="Times New Roman" w:cs="Times New Roman"/>
           <w:lang w:val="en-US"/>
         </w:rPr>
       </w:pPr>
       <w:r>
         <w:rPr>
+          <w:rFonts w:ascii="Times New Roman" w:hAnsi="Times New Roman" w:cs="Times New Roman"/>
           <w:lang w:val="en-US"/>
         </w:rPr>
         <w:t>Armstrong R.A., McGehee R. Competitive Exclusion // The American Naturalist. — 1980. — Vol. 115, № 2. — P. 151-170.</w:t>
@@ -3134,12 +6207,14 @@
           <w:numId w:val="7"/>
         </w:numPr>
         <w:rPr>
+          <w:rFonts w:ascii="Times New Roman" w:hAnsi="Times New Roman" w:cs="Times New Roman"/>
           <w:lang w:val="en-US"/>
         </w:rPr>
       </w:pPr>
       <w:proofErr w:type="spellStart"/>
       <w:r>
         <w:rPr>
+          <w:rFonts w:ascii="Times New Roman" w:hAnsi="Times New Roman" w:cs="Times New Roman"/>
           <w:lang w:val="en-US"/>
         </w:rPr>
         <w:t>Gruntfest</w:t>
@@ -3147,6 +6222,7 @@
       <w:proofErr w:type="spellEnd"/>
       <w:r>
         <w:rPr>
+          <w:rFonts w:ascii="Times New Roman" w:hAnsi="Times New Roman" w:cs="Times New Roman"/>
           <w:lang w:val="en-US"/>
         </w:rPr>
         <w:t xml:space="preserve"> Yu., Arditi R., </w:t>
@@ -3154,6 +6230,7 @@
       <w:proofErr w:type="spellStart"/>
       <w:r>
         <w:rPr>
+          <w:rFonts w:ascii="Times New Roman" w:hAnsi="Times New Roman" w:cs="Times New Roman"/>
           <w:lang w:val="en-US"/>
         </w:rPr>
         <w:t>Dombrovsky</w:t>
@@ -3161,6 +6238,7 @@
       <w:proofErr w:type="spellEnd"/>
       <w:r>
         <w:rPr>
+          <w:rFonts w:ascii="Times New Roman" w:hAnsi="Times New Roman" w:cs="Times New Roman"/>
           <w:lang w:val="en-US"/>
         </w:rPr>
         <w:t xml:space="preserve"> Ya. A Model of Species Coexistence Based on Population-Dependent Rates of Population Growth // Ecological Modelling. — 1997. — Vol. 104, № 2-3. — P. 177-191.</w:t>
@@ -3186,6 +6264,155 @@
 <file path=word/numbering.xml><?xml version="1.0" encoding="utf-8"?>
 <w:numbering xmlns:wpc="http://schemas.microsoft.com/office/word/2010/wordprocessingCanvas" xmlns:cx="http://schemas.microsoft.com/office/drawing/2014/chartex" xmlns:cx1="http://schemas.microsoft.com/office/drawing/2015/9/8/chartex" xmlns:cx2="http://schemas.microsoft.com/office/drawing/2015/10/21/chartex" xmlns:cx3="http://schemas.microsoft.com/office/drawing/2016/5/9/chartex" xmlns:cx4="http://schemas.microsoft.com/office/drawing/2016/5/10/chartex" xmlns:cx5="http://schemas.microsoft.com/office/drawing/2016/5/11/chartex" xmlns:cx6="http://schemas.microsoft.com/office/drawing/2016/5/12/chartex" xmlns:cx7="http://schemas.microsoft.com/office/drawing/2016/5/13/chartex" xmlns:cx8="http://schemas.microsoft.com/office/drawing/2016/5/14/chartex" xmlns:mc="http://schemas.openxmlformats.org/markup-compatibility/2006" xmlns:aink="http://schemas.microsoft.com/office/drawing/2016/ink" xmlns:am3d="http://schemas.microsoft.com/office/drawing/2017/model3d" xmlns:o="urn:schemas-microsoft-com:office:office" xmlns:oel="http://schemas.microsoft.com/office/2019/extlst" xmlns:r="http://schemas.openxmlformats.org/officeDocument/2006/relationships" xmlns:m="http://schemas.openxmlformats.org/officeDocument/2006/math" xmlns:v="urn:schemas-microsoft-com:vml" xmlns:wp14="http://schemas.microsoft.com/office/word/2010/wordprocessingDrawing" xmlns:wp="http://schemas.openxmlformats.org/drawingml/2006/wordprocessingDrawing" xmlns:w10="urn:schemas-microsoft-com:office:word" xmlns:w="http://schemas.openxmlformats.org/wordprocessingml/2006/main" xmlns:w14="http://schemas.microsoft.com/office/word/2010/wordml" xmlns:w15="http://schemas.microsoft.com/office/word/2012/wordml" xmlns:w16cex="http://schemas.microsoft.com/office/word/2018/wordml/cex" xmlns:w16cid="http://schemas.microsoft.com/office/word/2016/wordml/cid" xmlns:w16="http://schemas.microsoft.com/office/word/2018/wordml" xmlns:w16du="http://schemas.microsoft.com/office/word/2023/wordml/word16du" xmlns:w16sdtdh="http://schemas.microsoft.com/office/word/2020/wordml/sdtdatahash" xmlns:w16sdtfl="http://schemas.microsoft.com/office/word/2024/wordml/sdtformatlock" xmlns:w16se="http://schemas.microsoft.com/office/word/2015/wordml/symex" xmlns:wpg="http://schemas.microsoft.com/office/word/2010/wordprocessingGroup" xmlns:wpi="http://schemas.microsoft.com/office/word/2010/wordprocessingInk" xmlns:wne="http://schemas.microsoft.com/office/word/2006/wordml" xmlns:wps="http://schemas.microsoft.com/office/word/2010/wordprocessingShape" mc:Ignorable="w14 w15 w16se w16cid w16 w16cex w16sdtdh w16sdtfl w16du wp14">
   <w:abstractNum w:abstractNumId="0" w15:restartNumberingAfterBreak="0">
+    <w:nsid w:val="008E69A7"/>
+    <w:multiLevelType w:val="multilevel"/>
+    <w:tmpl w:val="D94016F2"/>
+    <w:lvl w:ilvl="0">
+      <w:start w:val="1"/>
+      <w:numFmt w:val="bullet"/>
+      <w:lvlText w:val=""/>
+      <w:lvlJc w:val="left"/>
+      <w:pPr>
+        <w:tabs>
+          <w:tab w:val="num" w:pos="720"/>
+        </w:tabs>
+        <w:ind w:left="720" w:hanging="360"/>
+      </w:pPr>
+      <w:rPr>
+        <w:rFonts w:ascii="Symbol" w:hAnsi="Symbol" w:hint="default"/>
+        <w:sz w:val="20"/>
+      </w:rPr>
+    </w:lvl>
+    <w:lvl w:ilvl="1" w:tentative="1">
+      <w:start w:val="1"/>
+      <w:numFmt w:val="bullet"/>
+      <w:lvlText w:val="o"/>
+      <w:lvlJc w:val="left"/>
+      <w:pPr>
+        <w:tabs>
+          <w:tab w:val="num" w:pos="1440"/>
+        </w:tabs>
+        <w:ind w:left="1440" w:hanging="360"/>
+      </w:pPr>
+      <w:rPr>
+        <w:rFonts w:ascii="Courier New" w:hAnsi="Courier New" w:hint="default"/>
+        <w:sz w:val="20"/>
+      </w:rPr>
+    </w:lvl>
+    <w:lvl w:ilvl="2" w:tentative="1">
+      <w:start w:val="1"/>
+      <w:numFmt w:val="bullet"/>
+      <w:lvlText w:val=""/>
+      <w:lvlJc w:val="left"/>
+      <w:pPr>
+        <w:tabs>
+          <w:tab w:val="num" w:pos="2160"/>
+        </w:tabs>
+        <w:ind w:left="2160" w:hanging="360"/>
+      </w:pPr>
+      <w:rPr>
+        <w:rFonts w:ascii="Wingdings" w:hAnsi="Wingdings" w:hint="default"/>
+        <w:sz w:val="20"/>
+      </w:rPr>
+    </w:lvl>
+    <w:lvl w:ilvl="3" w:tentative="1">
+      <w:start w:val="1"/>
+      <w:numFmt w:val="bullet"/>
+      <w:lvlText w:val=""/>
+      <w:lvlJc w:val="left"/>
+      <w:pPr>
+        <w:tabs>
+          <w:tab w:val="num" w:pos="2880"/>
+        </w:tabs>
+        <w:ind w:left="2880" w:hanging="360"/>
+      </w:pPr>
+      <w:rPr>
+        <w:rFonts w:ascii="Wingdings" w:hAnsi="Wingdings" w:hint="default"/>
+        <w:sz w:val="20"/>
+      </w:rPr>
+    </w:lvl>
+    <w:lvl w:ilvl="4" w:tentative="1">
+      <w:start w:val="1"/>
+      <w:numFmt w:val="bullet"/>
+      <w:lvlText w:val=""/>
+      <w:lvlJc w:val="left"/>
+      <w:pPr>
+        <w:tabs>
+          <w:tab w:val="num" w:pos="3600"/>
+        </w:tabs>
+        <w:ind w:left="3600" w:hanging="360"/>
+      </w:pPr>
+      <w:rPr>
+        <w:rFonts w:ascii="Wingdings" w:hAnsi="Wingdings" w:hint="default"/>
+        <w:sz w:val="20"/>
+      </w:rPr>
+    </w:lvl>
+    <w:lvl w:ilvl="5" w:tentative="1">
+      <w:start w:val="1"/>
+      <w:numFmt w:val="bullet"/>
+      <w:lvlText w:val=""/>
+      <w:lvlJc w:val="left"/>
+      <w:pPr>
+        <w:tabs>
+          <w:tab w:val="num" w:pos="4320"/>
+        </w:tabs>
+        <w:ind w:left="4320" w:hanging="360"/>
+      </w:pPr>
+      <w:rPr>
+        <w:rFonts w:ascii="Wingdings" w:hAnsi="Wingdings" w:hint="default"/>
+        <w:sz w:val="20"/>
+      </w:rPr>
+    </w:lvl>
+    <w:lvl w:ilvl="6" w:tentative="1">
+      <w:start w:val="1"/>
+      <w:numFmt w:val="bullet"/>
+      <w:lvlText w:val=""/>
+      <w:lvlJc w:val="left"/>
+      <w:pPr>
+        <w:tabs>
+          <w:tab w:val="num" w:pos="5040"/>
+        </w:tabs>
+        <w:ind w:left="5040" w:hanging="360"/>
+      </w:pPr>
+      <w:rPr>
+        <w:rFonts w:ascii="Wingdings" w:hAnsi="Wingdings" w:hint="default"/>
+        <w:sz w:val="20"/>
+      </w:rPr>
+    </w:lvl>
+    <w:lvl w:ilvl="7" w:tentative="1">
+      <w:start w:val="1"/>
+      <w:numFmt w:val="bullet"/>
+      <w:lvlText w:val=""/>
+      <w:lvlJc w:val="left"/>
+      <w:pPr>
+        <w:tabs>
+          <w:tab w:val="num" w:pos="5760"/>
+        </w:tabs>
+        <w:ind w:left="5760" w:hanging="360"/>
+      </w:pPr>
+      <w:rPr>
+        <w:rFonts w:ascii="Wingdings" w:hAnsi="Wingdings" w:hint="default"/>
+        <w:sz w:val="20"/>
+      </w:rPr>
+    </w:lvl>
+    <w:lvl w:ilvl="8" w:tentative="1">
+      <w:start w:val="1"/>
+      <w:numFmt w:val="bullet"/>
+      <w:lvlText w:val=""/>
+      <w:lvlJc w:val="left"/>
+      <w:pPr>
+        <w:tabs>
+          <w:tab w:val="num" w:pos="6480"/>
+        </w:tabs>
+        <w:ind w:left="6480" w:hanging="360"/>
+      </w:pPr>
+      <w:rPr>
+        <w:rFonts w:ascii="Wingdings" w:hAnsi="Wingdings" w:hint="default"/>
+        <w:sz w:val="20"/>
+      </w:rPr>
+    </w:lvl>
+  </w:abstractNum>
+  <w:abstractNum w:abstractNumId="1" w15:restartNumberingAfterBreak="0">
     <w:nsid w:val="011D56AC"/>
     <w:multiLevelType w:val="multilevel"/>
     <w:tmpl w:val="BE787C72"/>
@@ -3298,7 +6525,156 @@
       </w:pPr>
     </w:lvl>
   </w:abstractNum>
-  <w:abstractNum w:abstractNumId="1" w15:restartNumberingAfterBreak="0">
+  <w:abstractNum w:abstractNumId="2" w15:restartNumberingAfterBreak="0">
+    <w:nsid w:val="135A19C7"/>
+    <w:multiLevelType w:val="multilevel"/>
+    <w:tmpl w:val="5A12C52C"/>
+    <w:lvl w:ilvl="0">
+      <w:start w:val="1"/>
+      <w:numFmt w:val="bullet"/>
+      <w:lvlText w:val=""/>
+      <w:lvlJc w:val="left"/>
+      <w:pPr>
+        <w:tabs>
+          <w:tab w:val="num" w:pos="720"/>
+        </w:tabs>
+        <w:ind w:left="720" w:hanging="360"/>
+      </w:pPr>
+      <w:rPr>
+        <w:rFonts w:ascii="Symbol" w:hAnsi="Symbol" w:hint="default"/>
+        <w:sz w:val="20"/>
+      </w:rPr>
+    </w:lvl>
+    <w:lvl w:ilvl="1" w:tentative="1">
+      <w:start w:val="1"/>
+      <w:numFmt w:val="bullet"/>
+      <w:lvlText w:val="o"/>
+      <w:lvlJc w:val="left"/>
+      <w:pPr>
+        <w:tabs>
+          <w:tab w:val="num" w:pos="1440"/>
+        </w:tabs>
+        <w:ind w:left="1440" w:hanging="360"/>
+      </w:pPr>
+      <w:rPr>
+        <w:rFonts w:ascii="Courier New" w:hAnsi="Courier New" w:hint="default"/>
+        <w:sz w:val="20"/>
+      </w:rPr>
+    </w:lvl>
+    <w:lvl w:ilvl="2" w:tentative="1">
+      <w:start w:val="1"/>
+      <w:numFmt w:val="bullet"/>
+      <w:lvlText w:val=""/>
+      <w:lvlJc w:val="left"/>
+      <w:pPr>
+        <w:tabs>
+          <w:tab w:val="num" w:pos="2160"/>
+        </w:tabs>
+        <w:ind w:left="2160" w:hanging="360"/>
+      </w:pPr>
+      <w:rPr>
+        <w:rFonts w:ascii="Wingdings" w:hAnsi="Wingdings" w:hint="default"/>
+        <w:sz w:val="20"/>
+      </w:rPr>
+    </w:lvl>
+    <w:lvl w:ilvl="3" w:tentative="1">
+      <w:start w:val="1"/>
+      <w:numFmt w:val="bullet"/>
+      <w:lvlText w:val=""/>
+      <w:lvlJc w:val="left"/>
+      <w:pPr>
+        <w:tabs>
+          <w:tab w:val="num" w:pos="2880"/>
+        </w:tabs>
+        <w:ind w:left="2880" w:hanging="360"/>
+      </w:pPr>
+      <w:rPr>
+        <w:rFonts w:ascii="Wingdings" w:hAnsi="Wingdings" w:hint="default"/>
+        <w:sz w:val="20"/>
+      </w:rPr>
+    </w:lvl>
+    <w:lvl w:ilvl="4" w:tentative="1">
+      <w:start w:val="1"/>
+      <w:numFmt w:val="bullet"/>
+      <w:lvlText w:val=""/>
+      <w:lvlJc w:val="left"/>
+      <w:pPr>
+        <w:tabs>
+          <w:tab w:val="num" w:pos="3600"/>
+        </w:tabs>
+        <w:ind w:left="3600" w:hanging="360"/>
+      </w:pPr>
+      <w:rPr>
+        <w:rFonts w:ascii="Wingdings" w:hAnsi="Wingdings" w:hint="default"/>
+        <w:sz w:val="20"/>
+      </w:rPr>
+    </w:lvl>
+    <w:lvl w:ilvl="5" w:tentative="1">
+      <w:start w:val="1"/>
+      <w:numFmt w:val="bullet"/>
+      <w:lvlText w:val=""/>
+      <w:lvlJc w:val="left"/>
+      <w:pPr>
+        <w:tabs>
+          <w:tab w:val="num" w:pos="4320"/>
+        </w:tabs>
+        <w:ind w:left="4320" w:hanging="360"/>
+      </w:pPr>
+      <w:rPr>
+        <w:rFonts w:ascii="Wingdings" w:hAnsi="Wingdings" w:hint="default"/>
+        <w:sz w:val="20"/>
+      </w:rPr>
+    </w:lvl>
+    <w:lvl w:ilvl="6" w:tentative="1">
+      <w:start w:val="1"/>
+      <w:numFmt w:val="bullet"/>
+      <w:lvlText w:val=""/>
+      <w:lvlJc w:val="left"/>
+      <w:pPr>
+        <w:tabs>
+          <w:tab w:val="num" w:pos="5040"/>
+        </w:tabs>
+        <w:ind w:left="5040" w:hanging="360"/>
+      </w:pPr>
+      <w:rPr>
+        <w:rFonts w:ascii="Wingdings" w:hAnsi="Wingdings" w:hint="default"/>
+        <w:sz w:val="20"/>
+      </w:rPr>
+    </w:lvl>
+    <w:lvl w:ilvl="7" w:tentative="1">
+      <w:start w:val="1"/>
+      <w:numFmt w:val="bullet"/>
+      <w:lvlText w:val=""/>
+      <w:lvlJc w:val="left"/>
+      <w:pPr>
+        <w:tabs>
+          <w:tab w:val="num" w:pos="5760"/>
+        </w:tabs>
+        <w:ind w:left="5760" w:hanging="360"/>
+      </w:pPr>
+      <w:rPr>
+        <w:rFonts w:ascii="Wingdings" w:hAnsi="Wingdings" w:hint="default"/>
+        <w:sz w:val="20"/>
+      </w:rPr>
+    </w:lvl>
+    <w:lvl w:ilvl="8" w:tentative="1">
+      <w:start w:val="1"/>
+      <w:numFmt w:val="bullet"/>
+      <w:lvlText w:val=""/>
+      <w:lvlJc w:val="left"/>
+      <w:pPr>
+        <w:tabs>
+          <w:tab w:val="num" w:pos="6480"/>
+        </w:tabs>
+        <w:ind w:left="6480" w:hanging="360"/>
+      </w:pPr>
+      <w:rPr>
+        <w:rFonts w:ascii="Wingdings" w:hAnsi="Wingdings" w:hint="default"/>
+        <w:sz w:val="20"/>
+      </w:rPr>
+    </w:lvl>
+  </w:abstractNum>
+  <w:abstractNum w:abstractNumId="3" w15:restartNumberingAfterBreak="0">
     <w:nsid w:val="25974D4E"/>
     <w:multiLevelType w:val="multilevel"/>
     <w:tmpl w:val="EAEE559A"/>
@@ -3411,7 +6787,7 @@
       </w:pPr>
     </w:lvl>
   </w:abstractNum>
-  <w:abstractNum w:abstractNumId="2" w15:restartNumberingAfterBreak="0">
+  <w:abstractNum w:abstractNumId="4" w15:restartNumberingAfterBreak="0">
     <w:nsid w:val="2B231A3C"/>
     <w:multiLevelType w:val="multilevel"/>
     <w:tmpl w:val="436E563E"/>
@@ -3524,7 +6900,156 @@
       </w:pPr>
     </w:lvl>
   </w:abstractNum>
-  <w:abstractNum w:abstractNumId="3" w15:restartNumberingAfterBreak="0">
+  <w:abstractNum w:abstractNumId="5" w15:restartNumberingAfterBreak="0">
+    <w:nsid w:val="312C1C6B"/>
+    <w:multiLevelType w:val="multilevel"/>
+    <w:tmpl w:val="F1E6CF18"/>
+    <w:lvl w:ilvl="0">
+      <w:start w:val="1"/>
+      <w:numFmt w:val="bullet"/>
+      <w:lvlText w:val=""/>
+      <w:lvlJc w:val="left"/>
+      <w:pPr>
+        <w:tabs>
+          <w:tab w:val="num" w:pos="720"/>
+        </w:tabs>
+        <w:ind w:left="720" w:hanging="360"/>
+      </w:pPr>
+      <w:rPr>
+        <w:rFonts w:ascii="Symbol" w:hAnsi="Symbol" w:hint="default"/>
+        <w:sz w:val="20"/>
+      </w:rPr>
+    </w:lvl>
+    <w:lvl w:ilvl="1" w:tentative="1">
+      <w:start w:val="1"/>
+      <w:numFmt w:val="bullet"/>
+      <w:lvlText w:val="o"/>
+      <w:lvlJc w:val="left"/>
+      <w:pPr>
+        <w:tabs>
+          <w:tab w:val="num" w:pos="1440"/>
+        </w:tabs>
+        <w:ind w:left="1440" w:hanging="360"/>
+      </w:pPr>
+      <w:rPr>
+        <w:rFonts w:ascii="Courier New" w:hAnsi="Courier New" w:hint="default"/>
+        <w:sz w:val="20"/>
+      </w:rPr>
+    </w:lvl>
+    <w:lvl w:ilvl="2" w:tentative="1">
+      <w:start w:val="1"/>
+      <w:numFmt w:val="bullet"/>
+      <w:lvlText w:val=""/>
+      <w:lvlJc w:val="left"/>
+      <w:pPr>
+        <w:tabs>
+          <w:tab w:val="num" w:pos="2160"/>
+        </w:tabs>
+        <w:ind w:left="2160" w:hanging="360"/>
+      </w:pPr>
+      <w:rPr>
+        <w:rFonts w:ascii="Wingdings" w:hAnsi="Wingdings" w:hint="default"/>
+        <w:sz w:val="20"/>
+      </w:rPr>
+    </w:lvl>
+    <w:lvl w:ilvl="3" w:tentative="1">
+      <w:start w:val="1"/>
+      <w:numFmt w:val="bullet"/>
+      <w:lvlText w:val=""/>
+      <w:lvlJc w:val="left"/>
+      <w:pPr>
+        <w:tabs>
+          <w:tab w:val="num" w:pos="2880"/>
+        </w:tabs>
+        <w:ind w:left="2880" w:hanging="360"/>
+      </w:pPr>
+      <w:rPr>
+        <w:rFonts w:ascii="Wingdings" w:hAnsi="Wingdings" w:hint="default"/>
+        <w:sz w:val="20"/>
+      </w:rPr>
+    </w:lvl>
+    <w:lvl w:ilvl="4" w:tentative="1">
+      <w:start w:val="1"/>
+      <w:numFmt w:val="bullet"/>
+      <w:lvlText w:val=""/>
+      <w:lvlJc w:val="left"/>
+      <w:pPr>
+        <w:tabs>
+          <w:tab w:val="num" w:pos="3600"/>
+        </w:tabs>
+        <w:ind w:left="3600" w:hanging="360"/>
+      </w:pPr>
+      <w:rPr>
+        <w:rFonts w:ascii="Wingdings" w:hAnsi="Wingdings" w:hint="default"/>
+        <w:sz w:val="20"/>
+      </w:rPr>
+    </w:lvl>
+    <w:lvl w:ilvl="5" w:tentative="1">
+      <w:start w:val="1"/>
+      <w:numFmt w:val="bullet"/>
+      <w:lvlText w:val=""/>
+      <w:lvlJc w:val="left"/>
+      <w:pPr>
+        <w:tabs>
+          <w:tab w:val="num" w:pos="4320"/>
+        </w:tabs>
+        <w:ind w:left="4320" w:hanging="360"/>
+      </w:pPr>
+      <w:rPr>
+        <w:rFonts w:ascii="Wingdings" w:hAnsi="Wingdings" w:hint="default"/>
+        <w:sz w:val="20"/>
+      </w:rPr>
+    </w:lvl>
+    <w:lvl w:ilvl="6" w:tentative="1">
+      <w:start w:val="1"/>
+      <w:numFmt w:val="bullet"/>
+      <w:lvlText w:val=""/>
+      <w:lvlJc w:val="left"/>
+      <w:pPr>
+        <w:tabs>
+          <w:tab w:val="num" w:pos="5040"/>
+        </w:tabs>
+        <w:ind w:left="5040" w:hanging="360"/>
+      </w:pPr>
+      <w:rPr>
+        <w:rFonts w:ascii="Wingdings" w:hAnsi="Wingdings" w:hint="default"/>
+        <w:sz w:val="20"/>
+      </w:rPr>
+    </w:lvl>
+    <w:lvl w:ilvl="7" w:tentative="1">
+      <w:start w:val="1"/>
+      <w:numFmt w:val="bullet"/>
+      <w:lvlText w:val=""/>
+      <w:lvlJc w:val="left"/>
+      <w:pPr>
+        <w:tabs>
+          <w:tab w:val="num" w:pos="5760"/>
+        </w:tabs>
+        <w:ind w:left="5760" w:hanging="360"/>
+      </w:pPr>
+      <w:rPr>
+        <w:rFonts w:ascii="Wingdings" w:hAnsi="Wingdings" w:hint="default"/>
+        <w:sz w:val="20"/>
+      </w:rPr>
+    </w:lvl>
+    <w:lvl w:ilvl="8" w:tentative="1">
+      <w:start w:val="1"/>
+      <w:numFmt w:val="bullet"/>
+      <w:lvlText w:val=""/>
+      <w:lvlJc w:val="left"/>
+      <w:pPr>
+        <w:tabs>
+          <w:tab w:val="num" w:pos="6480"/>
+        </w:tabs>
+        <w:ind w:left="6480" w:hanging="360"/>
+      </w:pPr>
+      <w:rPr>
+        <w:rFonts w:ascii="Wingdings" w:hAnsi="Wingdings" w:hint="default"/>
+        <w:sz w:val="20"/>
+      </w:rPr>
+    </w:lvl>
+  </w:abstractNum>
+  <w:abstractNum w:abstractNumId="6" w15:restartNumberingAfterBreak="0">
     <w:nsid w:val="3FF15134"/>
     <w:multiLevelType w:val="multilevel"/>
     <w:tmpl w:val="209ED958"/>
@@ -3637,7 +7162,7 @@
       </w:pPr>
     </w:lvl>
   </w:abstractNum>
-  <w:abstractNum w:abstractNumId="4" w15:restartNumberingAfterBreak="0">
+  <w:abstractNum w:abstractNumId="7" w15:restartNumberingAfterBreak="0">
     <w:nsid w:val="4BF00158"/>
     <w:multiLevelType w:val="multilevel"/>
     <w:tmpl w:val="56CC6C20"/>
@@ -3786,7 +7311,120 @@
       </w:rPr>
     </w:lvl>
   </w:abstractNum>
-  <w:abstractNum w:abstractNumId="5" w15:restartNumberingAfterBreak="0">
+  <w:abstractNum w:abstractNumId="8" w15:restartNumberingAfterBreak="0">
+    <w:nsid w:val="4CFA6A80"/>
+    <w:multiLevelType w:val="multilevel"/>
+    <w:tmpl w:val="E0408708"/>
+    <w:lvl w:ilvl="0">
+      <w:start w:val="1"/>
+      <w:numFmt w:val="decimal"/>
+      <w:lvlText w:val="%1."/>
+      <w:lvlJc w:val="left"/>
+      <w:pPr>
+        <w:tabs>
+          <w:tab w:val="num" w:pos="720"/>
+        </w:tabs>
+        <w:ind w:left="720" w:hanging="360"/>
+      </w:pPr>
+    </w:lvl>
+    <w:lvl w:ilvl="1" w:tentative="1">
+      <w:start w:val="1"/>
+      <w:numFmt w:val="decimal"/>
+      <w:lvlText w:val="%2."/>
+      <w:lvlJc w:val="left"/>
+      <w:pPr>
+        <w:tabs>
+          <w:tab w:val="num" w:pos="1440"/>
+        </w:tabs>
+        <w:ind w:left="1440" w:hanging="360"/>
+      </w:pPr>
+    </w:lvl>
+    <w:lvl w:ilvl="2" w:tentative="1">
+      <w:start w:val="1"/>
+      <w:numFmt w:val="decimal"/>
+      <w:lvlText w:val="%3."/>
+      <w:lvlJc w:val="left"/>
+      <w:pPr>
+        <w:tabs>
+          <w:tab w:val="num" w:pos="2160"/>
+        </w:tabs>
+        <w:ind w:left="2160" w:hanging="360"/>
+      </w:pPr>
+    </w:lvl>
+    <w:lvl w:ilvl="3" w:tentative="1">
+      <w:start w:val="1"/>
+      <w:numFmt w:val="decimal"/>
+      <w:lvlText w:val="%4."/>
+      <w:lvlJc w:val="left"/>
+      <w:pPr>
+        <w:tabs>
+          <w:tab w:val="num" w:pos="2880"/>
+        </w:tabs>
+        <w:ind w:left="2880" w:hanging="360"/>
+      </w:pPr>
+    </w:lvl>
+    <w:lvl w:ilvl="4" w:tentative="1">
+      <w:start w:val="1"/>
+      <w:numFmt w:val="decimal"/>
+      <w:lvlText w:val="%5."/>
+      <w:lvlJc w:val="left"/>
+      <w:pPr>
+        <w:tabs>
+          <w:tab w:val="num" w:pos="3600"/>
+        </w:tabs>
+        <w:ind w:left="3600" w:hanging="360"/>
+      </w:pPr>
+    </w:lvl>
+    <w:lvl w:ilvl="5" w:tentative="1">
+      <w:start w:val="1"/>
+      <w:numFmt w:val="decimal"/>
+      <w:lvlText w:val="%6."/>
+      <w:lvlJc w:val="left"/>
+      <w:pPr>
+        <w:tabs>
+          <w:tab w:val="num" w:pos="4320"/>
+        </w:tabs>
+        <w:ind w:left="4320" w:hanging="360"/>
+      </w:pPr>
+    </w:lvl>
+    <w:lvl w:ilvl="6" w:tentative="1">
+      <w:start w:val="1"/>
+      <w:numFmt w:val="decimal"/>
+      <w:lvlText w:val="%7."/>
+      <w:lvlJc w:val="left"/>
+      <w:pPr>
+        <w:tabs>
+          <w:tab w:val="num" w:pos="5040"/>
+        </w:tabs>
+        <w:ind w:left="5040" w:hanging="360"/>
+      </w:pPr>
+    </w:lvl>
+    <w:lvl w:ilvl="7" w:tentative="1">
+      <w:start w:val="1"/>
+      <w:numFmt w:val="decimal"/>
+      <w:lvlText w:val="%8."/>
+      <w:lvlJc w:val="left"/>
+      <w:pPr>
+        <w:tabs>
+          <w:tab w:val="num" w:pos="5760"/>
+        </w:tabs>
+        <w:ind w:left="5760" w:hanging="360"/>
+      </w:pPr>
+    </w:lvl>
+    <w:lvl w:ilvl="8" w:tentative="1">
+      <w:start w:val="1"/>
+      <w:numFmt w:val="decimal"/>
+      <w:lvlText w:val="%9."/>
+      <w:lvlJc w:val="left"/>
+      <w:pPr>
+        <w:tabs>
+          <w:tab w:val="num" w:pos="6480"/>
+        </w:tabs>
+        <w:ind w:left="6480" w:hanging="360"/>
+      </w:pPr>
+    </w:lvl>
+  </w:abstractNum>
+  <w:abstractNum w:abstractNumId="9" w15:restartNumberingAfterBreak="0">
     <w:nsid w:val="4DED36EE"/>
     <w:multiLevelType w:val="multilevel"/>
     <w:tmpl w:val="F774A432"/>
@@ -3935,7 +7573,7 @@
       </w:rPr>
     </w:lvl>
   </w:abstractNum>
-  <w:abstractNum w:abstractNumId="6" w15:restartNumberingAfterBreak="0">
+  <w:abstractNum w:abstractNumId="10" w15:restartNumberingAfterBreak="0">
     <w:nsid w:val="51CC3870"/>
     <w:multiLevelType w:val="multilevel"/>
     <w:tmpl w:val="ADAAE53A"/>
@@ -4048,26 +7686,158 @@
       </w:pPr>
     </w:lvl>
   </w:abstractNum>
+  <w:abstractNum w:abstractNumId="11" w15:restartNumberingAfterBreak="0">
+    <w:nsid w:val="7EBF3199"/>
+    <w:multiLevelType w:val="multilevel"/>
+    <w:tmpl w:val="DA9ADD9E"/>
+    <w:lvl w:ilvl="0">
+      <w:start w:val="1"/>
+      <w:numFmt w:val="decimal"/>
+      <w:lvlText w:val="%1."/>
+      <w:lvlJc w:val="left"/>
+      <w:pPr>
+        <w:tabs>
+          <w:tab w:val="num" w:pos="720"/>
+        </w:tabs>
+        <w:ind w:left="720" w:hanging="360"/>
+      </w:pPr>
+    </w:lvl>
+    <w:lvl w:ilvl="1">
+      <w:start w:val="1"/>
+      <w:numFmt w:val="bullet"/>
+      <w:lvlText w:val="o"/>
+      <w:lvlJc w:val="left"/>
+      <w:pPr>
+        <w:tabs>
+          <w:tab w:val="num" w:pos="1440"/>
+        </w:tabs>
+        <w:ind w:left="1440" w:hanging="360"/>
+      </w:pPr>
+      <w:rPr>
+        <w:rFonts w:ascii="Courier New" w:hAnsi="Courier New" w:hint="default"/>
+        <w:sz w:val="20"/>
+      </w:rPr>
+    </w:lvl>
+    <w:lvl w:ilvl="2" w:tentative="1">
+      <w:start w:val="1"/>
+      <w:numFmt w:val="decimal"/>
+      <w:lvlText w:val="%3."/>
+      <w:lvlJc w:val="left"/>
+      <w:pPr>
+        <w:tabs>
+          <w:tab w:val="num" w:pos="2160"/>
+        </w:tabs>
+        <w:ind w:left="2160" w:hanging="360"/>
+      </w:pPr>
+    </w:lvl>
+    <w:lvl w:ilvl="3" w:tentative="1">
+      <w:start w:val="1"/>
+      <w:numFmt w:val="decimal"/>
+      <w:lvlText w:val="%4."/>
+      <w:lvlJc w:val="left"/>
+      <w:pPr>
+        <w:tabs>
+          <w:tab w:val="num" w:pos="2880"/>
+        </w:tabs>
+        <w:ind w:left="2880" w:hanging="360"/>
+      </w:pPr>
+    </w:lvl>
+    <w:lvl w:ilvl="4" w:tentative="1">
+      <w:start w:val="1"/>
+      <w:numFmt w:val="decimal"/>
+      <w:lvlText w:val="%5."/>
+      <w:lvlJc w:val="left"/>
+      <w:pPr>
+        <w:tabs>
+          <w:tab w:val="num" w:pos="3600"/>
+        </w:tabs>
+        <w:ind w:left="3600" w:hanging="360"/>
+      </w:pPr>
+    </w:lvl>
+    <w:lvl w:ilvl="5" w:tentative="1">
+      <w:start w:val="1"/>
+      <w:numFmt w:val="decimal"/>
+      <w:lvlText w:val="%6."/>
+      <w:lvlJc w:val="left"/>
+      <w:pPr>
+        <w:tabs>
+          <w:tab w:val="num" w:pos="4320"/>
+        </w:tabs>
+        <w:ind w:left="4320" w:hanging="360"/>
+      </w:pPr>
+    </w:lvl>
+    <w:lvl w:ilvl="6" w:tentative="1">
+      <w:start w:val="1"/>
+      <w:numFmt w:val="decimal"/>
+      <w:lvlText w:val="%7."/>
+      <w:lvlJc w:val="left"/>
+      <w:pPr>
+        <w:tabs>
+          <w:tab w:val="num" w:pos="5040"/>
+        </w:tabs>
+        <w:ind w:left="5040" w:hanging="360"/>
+      </w:pPr>
+    </w:lvl>
+    <w:lvl w:ilvl="7" w:tentative="1">
+      <w:start w:val="1"/>
+      <w:numFmt w:val="decimal"/>
+      <w:lvlText w:val="%8."/>
+      <w:lvlJc w:val="left"/>
+      <w:pPr>
+        <w:tabs>
+          <w:tab w:val="num" w:pos="5760"/>
+        </w:tabs>
+        <w:ind w:left="5760" w:hanging="360"/>
+      </w:pPr>
+    </w:lvl>
+    <w:lvl w:ilvl="8" w:tentative="1">
+      <w:start w:val="1"/>
+      <w:numFmt w:val="decimal"/>
+      <w:lvlText w:val="%9."/>
+      <w:lvlJc w:val="left"/>
+      <w:pPr>
+        <w:tabs>
+          <w:tab w:val="num" w:pos="6480"/>
+        </w:tabs>
+        <w:ind w:left="6480" w:hanging="360"/>
+      </w:pPr>
+    </w:lvl>
+  </w:abstractNum>
   <w:num w:numId="1" w16cid:durableId="813370663">
+    <w:abstractNumId w:val="7"/>
+  </w:num>
+  <w:num w:numId="2" w16cid:durableId="272133699">
     <w:abstractNumId w:val="4"/>
   </w:num>
-  <w:num w:numId="2" w16cid:durableId="272133699">
+  <w:num w:numId="3" w16cid:durableId="1151101385">
+    <w:abstractNumId w:val="9"/>
+  </w:num>
+  <w:num w:numId="4" w16cid:durableId="1268733577">
+    <w:abstractNumId w:val="10"/>
+  </w:num>
+  <w:num w:numId="5" w16cid:durableId="1493722076">
+    <w:abstractNumId w:val="1"/>
+  </w:num>
+  <w:num w:numId="6" w16cid:durableId="1650789777">
+    <w:abstractNumId w:val="6"/>
+  </w:num>
+  <w:num w:numId="7" w16cid:durableId="840395046">
+    <w:abstractNumId w:val="3"/>
+  </w:num>
+  <w:num w:numId="8" w16cid:durableId="1845432435">
     <w:abstractNumId w:val="2"/>
   </w:num>
-  <w:num w:numId="3" w16cid:durableId="1151101385">
-    <w:abstractNumId w:val="5"/>
-  </w:num>
-  <w:num w:numId="4" w16cid:durableId="1268733577">
-    <w:abstractNumId w:val="6"/>
-  </w:num>
-  <w:num w:numId="5" w16cid:durableId="1493722076">
+  <w:num w:numId="9" w16cid:durableId="1071925231">
     <w:abstractNumId w:val="0"/>
   </w:num>
-  <w:num w:numId="6" w16cid:durableId="1650789777">
-    <w:abstractNumId w:val="3"/>
+  <w:num w:numId="10" w16cid:durableId="1360083611">
+    <w:abstractNumId w:val="8"/>
   </w:num>
-  <w:num w:numId="7" w16cid:durableId="840395046">
-    <w:abstractNumId w:val="1"/>
+  <w:num w:numId="11" w16cid:durableId="1089080621">
+    <w:abstractNumId w:val="11"/>
+  </w:num>
+  <w:num w:numId="12" w16cid:durableId="671568827">
+    <w:abstractNumId w:val="5"/>
   </w:num>
 </w:numbering>
 </file>
@@ -4675,6 +8445,7 @@
   <w:style w:type="character" w:default="1" w:styleId="a0">
     <w:name w:val="Default Paragraph Font"/>
     <w:uiPriority w:val="1"/>
+    <w:semiHidden/>
     <w:unhideWhenUsed/>
   </w:style>
   <w:style w:type="table" w:default="1" w:styleId="a1">
